--- a/ai_11/roman_stozhuk/epic_7/epic_7_practice_work_report_roman_stozhuk.docx
+++ b/ai_11/roman_stozhuk/epic_7/epic_7_practice_work_report_roman_stozhuk.docx
@@ -4,16 +4,17 @@
   <w:body>
     <w:p>
       <w:pPr>
+        <w:spacing w:after="0"/>
         <w:jc w:val="center"/>
         <w:rPr>
-          <w:rFonts w:ascii="Times New Roman" w:eastAsia="Times New Roman" w:hAnsi="Times New Roman" w:cs="Times New Roman"/>
+          <w:rFonts w:ascii="Times New Roman" w:hAnsi="Times New Roman" w:cs="Times New Roman"/>
           <w:sz w:val="28"/>
           <w:szCs w:val="28"/>
         </w:rPr>
       </w:pPr>
       <w:r>
         <w:rPr>
-          <w:rFonts w:ascii="Times New Roman" w:eastAsia="Times New Roman" w:hAnsi="Times New Roman" w:cs="Times New Roman"/>
+          <w:rFonts w:ascii="Times New Roman" w:hAnsi="Times New Roman" w:cs="Times New Roman"/>
           <w:sz w:val="28"/>
           <w:szCs w:val="28"/>
         </w:rPr>
@@ -22,16 +23,17 @@
     </w:p>
     <w:p>
       <w:pPr>
+        <w:spacing w:after="0"/>
         <w:jc w:val="center"/>
         <w:rPr>
-          <w:rFonts w:ascii="Times New Roman" w:eastAsia="Times New Roman" w:hAnsi="Times New Roman" w:cs="Times New Roman"/>
+          <w:rFonts w:ascii="Times New Roman" w:hAnsi="Times New Roman" w:cs="Times New Roman"/>
           <w:sz w:val="28"/>
           <w:szCs w:val="28"/>
         </w:rPr>
       </w:pPr>
       <w:r>
         <w:rPr>
-          <w:rFonts w:ascii="Times New Roman" w:eastAsia="Times New Roman" w:hAnsi="Times New Roman" w:cs="Times New Roman"/>
+          <w:rFonts w:ascii="Times New Roman" w:hAnsi="Times New Roman" w:cs="Times New Roman"/>
           <w:sz w:val="28"/>
           <w:szCs w:val="28"/>
         </w:rPr>
@@ -43,14 +45,14 @@
         <w:spacing w:after="0" w:line="360" w:lineRule="auto"/>
         <w:jc w:val="center"/>
         <w:rPr>
-          <w:rFonts w:ascii="Times New Roman" w:eastAsia="Times New Roman" w:hAnsi="Times New Roman" w:cs="Times New Roman"/>
+          <w:rFonts w:ascii="Times New Roman" w:hAnsi="Times New Roman" w:cs="Times New Roman"/>
           <w:sz w:val="28"/>
           <w:szCs w:val="28"/>
         </w:rPr>
       </w:pPr>
       <w:r>
         <w:rPr>
-          <w:rFonts w:ascii="Times New Roman" w:eastAsia="Times New Roman" w:hAnsi="Times New Roman" w:cs="Times New Roman"/>
+          <w:rFonts w:ascii="Times New Roman" w:hAnsi="Times New Roman" w:cs="Times New Roman"/>
           <w:sz w:val="28"/>
           <w:szCs w:val="28"/>
         </w:rPr>
@@ -59,53 +61,48 @@
     </w:p>
     <w:p>
       <w:pPr>
-        <w:rPr>
-          <w:rFonts w:ascii="Times New Roman" w:eastAsia="Times New Roman" w:hAnsi="Times New Roman" w:cs="Times New Roman"/>
-        </w:rPr>
-      </w:pPr>
-    </w:p>
-    <w:p>
-      <w:pPr>
-        <w:rPr>
-          <w:rFonts w:ascii="Times New Roman" w:eastAsia="Times New Roman" w:hAnsi="Times New Roman" w:cs="Times New Roman"/>
-        </w:rPr>
-      </w:pPr>
-    </w:p>
-    <w:p>
-      <w:pPr>
-        <w:jc w:val="center"/>
-        <w:rPr>
-          <w:rFonts w:ascii="Times New Roman" w:eastAsia="Times New Roman" w:hAnsi="Times New Roman" w:cs="Times New Roman"/>
-        </w:rPr>
-      </w:pPr>
-      <w:r>
-        <w:rPr>
-          <w:rFonts w:ascii="Times New Roman" w:eastAsia="Times New Roman" w:hAnsi="Times New Roman" w:cs="Times New Roman"/>
+        <w:spacing w:after="0"/>
+        <w:rPr>
+          <w:rFonts w:ascii="Times New Roman" w:hAnsi="Times New Roman" w:cs="Times New Roman"/>
+        </w:rPr>
+      </w:pPr>
+    </w:p>
+    <w:p>
+      <w:pPr>
+        <w:spacing w:after="0"/>
+        <w:rPr>
+          <w:rFonts w:ascii="Times New Roman" w:hAnsi="Times New Roman" w:cs="Times New Roman"/>
+        </w:rPr>
+      </w:pPr>
+      <w:r>
+        <w:rPr>
+          <w:rFonts w:ascii="Times New Roman" w:hAnsi="Times New Roman" w:cs="Times New Roman"/>
           <w:noProof/>
         </w:rPr>
         <w:drawing>
-          <wp:inline distT="0" distB="0" distL="0" distR="0" wp14:anchorId="7C0491B1" wp14:editId="565640B0">
-            <wp:extent cx="2730315" cy="2590800"/>
+          <wp:anchor distT="0" distB="0" distL="114300" distR="114300" simplePos="0" relativeHeight="251659264" behindDoc="0" locked="0" layoutInCell="1" hidden="0" allowOverlap="1" wp14:anchorId="267F3BF5" wp14:editId="7A2BE1DE">
+            <wp:simplePos x="0" y="0"/>
+            <wp:positionH relativeFrom="column">
+              <wp:posOffset>1765935</wp:posOffset>
+            </wp:positionH>
+            <wp:positionV relativeFrom="paragraph">
+              <wp:posOffset>65432</wp:posOffset>
+            </wp:positionV>
+            <wp:extent cx="2710845" cy="2571750"/>
             <wp:effectExtent l="0" t="0" r="0" b="0"/>
-            <wp:docPr id="2" name="Рисунок 2"/>
-            <wp:cNvGraphicFramePr>
-              <a:graphicFrameLocks xmlns:a="http://schemas.openxmlformats.org/drawingml/2006/main" noChangeAspect="1"/>
-            </wp:cNvGraphicFramePr>
+            <wp:wrapNone/>
+            <wp:docPr id="6" name="image1.jpg" descr="A blue and white logo&#10;&#10;Description automatically generated"/>
+            <wp:cNvGraphicFramePr/>
             <a:graphic xmlns:a="http://schemas.openxmlformats.org/drawingml/2006/main">
               <a:graphicData uri="http://schemas.openxmlformats.org/drawingml/2006/picture">
                 <pic:pic xmlns:pic="http://schemas.openxmlformats.org/drawingml/2006/picture">
                   <pic:nvPicPr>
-                    <pic:cNvPr id="2" name="photo_2023-11-09_18-05-48.jpg"/>
-                    <pic:cNvPicPr/>
+                    <pic:cNvPr id="0" name="image1.jpg" descr="A blue and white logo&#10;&#10;Description automatically generated"/>
+                    <pic:cNvPicPr preferRelativeResize="0"/>
                   </pic:nvPicPr>
                   <pic:blipFill>
-                    <a:blip r:embed="rId9" cstate="print">
-                      <a:extLst>
-                        <a:ext uri="{28A0092B-C50C-407E-A947-70E740481C1C}">
-                          <a14:useLocalDpi xmlns:a14="http://schemas.microsoft.com/office/drawing/2010/main" val="0"/>
-                        </a:ext>
-                      </a:extLst>
-                    </a:blip>
+                    <a:blip r:embed="rId9"/>
+                    <a:srcRect/>
                     <a:stretch>
                       <a:fillRect/>
                     </a:stretch>
@@ -113,25 +110,71 @@
                   <pic:spPr>
                     <a:xfrm>
                       <a:off x="0" y="0"/>
-                      <a:ext cx="2748056" cy="2607634"/>
+                      <a:ext cx="2710845" cy="2571750"/>
                     </a:xfrm>
                     <a:prstGeom prst="rect">
                       <a:avLst/>
                     </a:prstGeom>
+                    <a:ln/>
                   </pic:spPr>
                 </pic:pic>
               </a:graphicData>
             </a:graphic>
-          </wp:inline>
+          </wp:anchor>
         </w:drawing>
       </w:r>
     </w:p>
     <w:p>
       <w:pPr>
-        <w:spacing w:line="240" w:lineRule="auto"/>
+        <w:spacing w:after="0"/>
         <w:jc w:val="center"/>
         <w:rPr>
-          <w:rFonts w:ascii="Times New Roman" w:eastAsia="Times New Roman" w:hAnsi="Times New Roman" w:cs="Times New Roman"/>
+          <w:rFonts w:ascii="Times New Roman" w:hAnsi="Times New Roman" w:cs="Times New Roman"/>
+        </w:rPr>
+      </w:pPr>
+    </w:p>
+    <w:p>
+      <w:pPr>
+        <w:spacing w:after="0"/>
+        <w:jc w:val="center"/>
+        <w:rPr>
+          <w:rFonts w:ascii="Times New Roman" w:hAnsi="Times New Roman" w:cs="Times New Roman"/>
+        </w:rPr>
+      </w:pPr>
+    </w:p>
+    <w:p>
+      <w:pPr>
+        <w:spacing w:after="0"/>
+        <w:jc w:val="center"/>
+        <w:rPr>
+          <w:rFonts w:ascii="Times New Roman" w:hAnsi="Times New Roman" w:cs="Times New Roman"/>
+        </w:rPr>
+      </w:pPr>
+    </w:p>
+    <w:p>
+      <w:pPr>
+        <w:spacing w:after="0"/>
+        <w:jc w:val="center"/>
+        <w:rPr>
+          <w:rFonts w:ascii="Times New Roman" w:hAnsi="Times New Roman" w:cs="Times New Roman"/>
+        </w:rPr>
+      </w:pPr>
+    </w:p>
+    <w:p>
+      <w:pPr>
+        <w:spacing w:after="0"/>
+        <w:jc w:val="center"/>
+        <w:rPr>
+          <w:rFonts w:ascii="Times New Roman" w:hAnsi="Times New Roman" w:cs="Times New Roman"/>
+        </w:rPr>
+      </w:pPr>
+    </w:p>
+    <w:p>
+      <w:pPr>
+        <w:spacing w:after="0"/>
+        <w:jc w:val="center"/>
+        <w:rPr>
+          <w:rFonts w:ascii="Times New Roman" w:hAnsi="Times New Roman" w:cs="Times New Roman"/>
           <w:b/>
           <w:sz w:val="40"/>
           <w:szCs w:val="40"/>
@@ -140,42 +183,47 @@
     </w:p>
     <w:p>
       <w:pPr>
-        <w:spacing w:line="240" w:lineRule="auto"/>
+        <w:spacing w:after="0"/>
         <w:jc w:val="center"/>
         <w:rPr>
-          <w:rFonts w:ascii="Times New Roman" w:eastAsia="Times New Roman" w:hAnsi="Times New Roman" w:cs="Times New Roman"/>
+          <w:rFonts w:ascii="Times New Roman" w:hAnsi="Times New Roman" w:cs="Times New Roman"/>
           <w:b/>
           <w:sz w:val="40"/>
           <w:szCs w:val="40"/>
         </w:rPr>
       </w:pPr>
-      <w:r>
-        <w:rPr>
-          <w:rFonts w:ascii="Times New Roman" w:eastAsia="Times New Roman" w:hAnsi="Times New Roman" w:cs="Times New Roman"/>
+    </w:p>
+    <w:p>
+      <w:pPr>
+        <w:spacing w:after="0"/>
+        <w:jc w:val="center"/>
+        <w:rPr>
+          <w:rFonts w:ascii="Times New Roman" w:hAnsi="Times New Roman" w:cs="Times New Roman"/>
           <w:b/>
           <w:sz w:val="40"/>
           <w:szCs w:val="40"/>
         </w:rPr>
+      </w:pPr>
+    </w:p>
+    <w:p>
+      <w:pPr>
+        <w:spacing w:after="0"/>
+        <w:jc w:val="center"/>
+        <w:rPr>
+          <w:rFonts w:ascii="Times New Roman" w:hAnsi="Times New Roman" w:cs="Times New Roman"/>
+          <w:b/>
+          <w:sz w:val="40"/>
+          <w:szCs w:val="40"/>
+        </w:rPr>
+      </w:pPr>
+      <w:r>
+        <w:rPr>
+          <w:rFonts w:ascii="Times New Roman" w:hAnsi="Times New Roman" w:cs="Times New Roman"/>
+          <w:b/>
+          <w:sz w:val="40"/>
+          <w:szCs w:val="40"/>
+        </w:rPr>
         <w:t>Звіт</w:t>
-      </w:r>
-    </w:p>
-    <w:p>
-      <w:pPr>
-        <w:spacing w:line="240" w:lineRule="auto"/>
-        <w:jc w:val="center"/>
-        <w:rPr>
-          <w:rFonts w:ascii="Times New Roman" w:eastAsia="Times New Roman" w:hAnsi="Times New Roman" w:cs="Times New Roman"/>
-          <w:sz w:val="28"/>
-          <w:szCs w:val="28"/>
-        </w:rPr>
-      </w:pPr>
-      <w:r>
-        <w:rPr>
-          <w:rFonts w:ascii="Times New Roman" w:eastAsia="Times New Roman" w:hAnsi="Times New Roman" w:cs="Times New Roman"/>
-          <w:sz w:val="28"/>
-          <w:szCs w:val="28"/>
-        </w:rPr>
-        <w:t xml:space="preserve">про виконання </w:t>
       </w:r>
     </w:p>
     <w:p>
@@ -184,47 +232,156 @@
           <w:tab w:val="center" w:pos="4819"/>
           <w:tab w:val="left" w:pos="7468"/>
         </w:tabs>
-        <w:spacing w:line="240" w:lineRule="auto"/>
-        <w:rPr>
-          <w:rFonts w:ascii="Times New Roman" w:eastAsia="Times New Roman" w:hAnsi="Times New Roman" w:cs="Times New Roman"/>
+        <w:spacing w:after="0"/>
+        <w:rPr>
+          <w:rFonts w:ascii="Times New Roman" w:hAnsi="Times New Roman" w:cs="Times New Roman"/>
           <w:b/>
           <w:sz w:val="28"/>
           <w:szCs w:val="28"/>
-          <w:lang w:val="en-US"/>
-        </w:rPr>
-      </w:pPr>
-      <w:r>
-        <w:rPr>
-          <w:rFonts w:ascii="Times New Roman" w:eastAsia="Times New Roman" w:hAnsi="Times New Roman" w:cs="Times New Roman"/>
+        </w:rPr>
+      </w:pPr>
+      <w:r>
+        <w:rPr>
+          <w:rFonts w:ascii="Times New Roman" w:hAnsi="Times New Roman" w:cs="Times New Roman"/>
           <w:b/>
           <w:sz w:val="28"/>
           <w:szCs w:val="28"/>
         </w:rPr>
         <w:tab/>
       </w:r>
-      <w:r>
-        <w:rPr>
-          <w:rFonts w:ascii="Times New Roman" w:eastAsia="Times New Roman" w:hAnsi="Times New Roman" w:cs="Times New Roman"/>
+    </w:p>
+    <w:p>
+      <w:pPr>
+        <w:tabs>
+          <w:tab w:val="center" w:pos="4819"/>
+          <w:tab w:val="left" w:pos="7468"/>
+        </w:tabs>
+        <w:spacing w:after="0"/>
+        <w:rPr>
+          <w:rFonts w:ascii="Times New Roman" w:hAnsi="Times New Roman" w:cs="Times New Roman"/>
           <w:b/>
           <w:sz w:val="28"/>
           <w:szCs w:val="28"/>
         </w:rPr>
-        <w:t>Розрахункової графічної роботи</w:t>
-      </w:r>
-    </w:p>
-    <w:p>
-      <w:pPr>
-        <w:spacing w:line="240" w:lineRule="auto"/>
-        <w:jc w:val="center"/>
-        <w:rPr>
-          <w:rFonts w:ascii="Times New Roman" w:eastAsia="Times New Roman" w:hAnsi="Times New Roman" w:cs="Times New Roman"/>
+      </w:pPr>
+    </w:p>
+    <w:p>
+      <w:pPr>
+        <w:tabs>
+          <w:tab w:val="center" w:pos="4819"/>
+          <w:tab w:val="left" w:pos="7468"/>
+        </w:tabs>
+        <w:spacing w:after="0"/>
+        <w:rPr>
+          <w:rFonts w:ascii="Times New Roman" w:hAnsi="Times New Roman" w:cs="Times New Roman"/>
+          <w:b/>
           <w:sz w:val="28"/>
           <w:szCs w:val="28"/>
         </w:rPr>
       </w:pPr>
-      <w:r>
-        <w:rPr>
-          <w:rFonts w:ascii="Times New Roman" w:eastAsia="Times New Roman" w:hAnsi="Times New Roman" w:cs="Times New Roman"/>
+    </w:p>
+    <w:p>
+      <w:pPr>
+        <w:tabs>
+          <w:tab w:val="center" w:pos="4819"/>
+          <w:tab w:val="left" w:pos="7468"/>
+        </w:tabs>
+        <w:spacing w:after="0"/>
+        <w:rPr>
+          <w:rFonts w:ascii="Times New Roman" w:hAnsi="Times New Roman" w:cs="Times New Roman"/>
+          <w:b/>
+          <w:sz w:val="28"/>
+          <w:szCs w:val="28"/>
+        </w:rPr>
+      </w:pPr>
+    </w:p>
+    <w:p>
+      <w:pPr>
+        <w:tabs>
+          <w:tab w:val="center" w:pos="4819"/>
+          <w:tab w:val="left" w:pos="7468"/>
+        </w:tabs>
+        <w:spacing w:after="0"/>
+        <w:rPr>
+          <w:rFonts w:ascii="Times New Roman" w:hAnsi="Times New Roman" w:cs="Times New Roman"/>
+          <w:b/>
+          <w:sz w:val="28"/>
+          <w:szCs w:val="28"/>
+        </w:rPr>
+      </w:pPr>
+    </w:p>
+    <w:p>
+      <w:pPr>
+        <w:tabs>
+          <w:tab w:val="center" w:pos="4819"/>
+          <w:tab w:val="left" w:pos="7468"/>
+        </w:tabs>
+        <w:spacing w:after="0"/>
+        <w:jc w:val="center"/>
+        <w:rPr>
+          <w:rFonts w:ascii="Times New Roman" w:hAnsi="Times New Roman" w:cs="Times New Roman"/>
+          <w:b/>
+          <w:sz w:val="28"/>
+          <w:szCs w:val="28"/>
+        </w:rPr>
+      </w:pPr>
+      <w:r>
+        <w:rPr>
+          <w:rFonts w:ascii="Times New Roman" w:hAnsi="Times New Roman" w:cs="Times New Roman"/>
+          <w:b/>
+          <w:sz w:val="56"/>
+          <w:szCs w:val="56"/>
+        </w:rPr>
+        <w:t>Звіт</w:t>
+      </w:r>
+      <w:r>
+        <w:rPr>
+          <w:rFonts w:ascii="Times New Roman" w:hAnsi="Times New Roman" w:cs="Times New Roman"/>
+          <w:b/>
+          <w:sz w:val="28"/>
+          <w:szCs w:val="28"/>
+        </w:rPr>
+        <w:t xml:space="preserve"> </w:t>
+      </w:r>
+    </w:p>
+    <w:p>
+      <w:pPr>
+        <w:tabs>
+          <w:tab w:val="center" w:pos="4819"/>
+          <w:tab w:val="left" w:pos="7468"/>
+        </w:tabs>
+        <w:spacing w:after="0"/>
+        <w:jc w:val="center"/>
+        <w:rPr>
+          <w:rFonts w:ascii="Times New Roman" w:hAnsi="Times New Roman" w:cs="Times New Roman"/>
+          <w:b/>
+          <w:sz w:val="28"/>
+          <w:szCs w:val="28"/>
+        </w:rPr>
+      </w:pPr>
+      <w:r>
+        <w:rPr>
+          <w:rFonts w:ascii="Times New Roman" w:hAnsi="Times New Roman" w:cs="Times New Roman"/>
+          <w:b/>
+          <w:sz w:val="28"/>
+          <w:szCs w:val="28"/>
+        </w:rPr>
+        <w:t>про виконання розрахунково-графічних робіт блоку № 7</w:t>
+      </w:r>
+    </w:p>
+    <w:p>
+      <w:pPr>
+        <w:spacing w:after="0"/>
+        <w:jc w:val="center"/>
+        <w:rPr>
+          <w:rFonts w:ascii="Times New Roman" w:hAnsi="Times New Roman" w:cs="Times New Roman"/>
+          <w:sz w:val="28"/>
+          <w:szCs w:val="28"/>
+        </w:rPr>
+      </w:pPr>
+      <w:r>
+        <w:rPr>
+          <w:rFonts w:ascii="Times New Roman" w:hAnsi="Times New Roman" w:cs="Times New Roman"/>
           <w:b/>
           <w:i/>
           <w:sz w:val="28"/>
@@ -234,7 +391,7 @@
       </w:r>
       <w:r>
         <w:rPr>
-          <w:rFonts w:ascii="Times New Roman" w:eastAsia="Times New Roman" w:hAnsi="Times New Roman" w:cs="Times New Roman"/>
+          <w:rFonts w:ascii="Times New Roman" w:hAnsi="Times New Roman" w:cs="Times New Roman"/>
           <w:sz w:val="28"/>
           <w:szCs w:val="28"/>
         </w:rPr>
@@ -243,10 +400,100 @@
     </w:p>
     <w:p>
       <w:pPr>
-        <w:spacing w:line="240" w:lineRule="auto"/>
+        <w:spacing w:after="0"/>
         <w:jc w:val="center"/>
         <w:rPr>
-          <w:rFonts w:ascii="Times New Roman" w:eastAsia="Times New Roman" w:hAnsi="Times New Roman" w:cs="Times New Roman"/>
+          <w:rFonts w:ascii="Times New Roman" w:hAnsi="Times New Roman" w:cs="Times New Roman"/>
+          <w:sz w:val="28"/>
+          <w:szCs w:val="28"/>
+        </w:rPr>
+      </w:pPr>
+      <w:r>
+        <w:rPr>
+          <w:rFonts w:ascii="Times New Roman" w:hAnsi="Times New Roman" w:cs="Times New Roman"/>
+          <w:sz w:val="28"/>
+          <w:szCs w:val="28"/>
+        </w:rPr>
+        <w:t>до:</w:t>
+      </w:r>
+    </w:p>
+    <w:p>
+      <w:pPr>
+        <w:spacing w:after="0"/>
+        <w:jc w:val="center"/>
+        <w:rPr>
+          <w:rFonts w:ascii="Times New Roman" w:hAnsi="Times New Roman" w:cs="Times New Roman"/>
+          <w:sz w:val="28"/>
+          <w:szCs w:val="28"/>
+        </w:rPr>
+      </w:pPr>
+      <w:r>
+        <w:rPr>
+          <w:rFonts w:ascii="Times New Roman" w:hAnsi="Times New Roman" w:cs="Times New Roman"/>
+          <w:sz w:val="28"/>
+          <w:szCs w:val="28"/>
+        </w:rPr>
+        <w:t>ВНС Розрахунково-графічних робіт № 1-4</w:t>
+      </w:r>
+    </w:p>
+    <w:p>
+      <w:pPr>
+        <w:spacing w:after="0"/>
+        <w:jc w:val="center"/>
+        <w:rPr>
+          <w:rFonts w:ascii="Times New Roman" w:hAnsi="Times New Roman" w:cs="Times New Roman"/>
+          <w:sz w:val="28"/>
+          <w:szCs w:val="28"/>
+        </w:rPr>
+      </w:pPr>
+      <w:r>
+        <w:rPr>
+          <w:rFonts w:ascii="Times New Roman" w:hAnsi="Times New Roman" w:cs="Times New Roman"/>
+          <w:sz w:val="28"/>
+          <w:szCs w:val="28"/>
+        </w:rPr>
+        <w:t>Практичних Робіт № 7</w:t>
+      </w:r>
+    </w:p>
+    <w:p>
+      <w:pPr>
+        <w:spacing w:after="0"/>
+        <w:jc w:val="center"/>
+        <w:rPr>
+          <w:rFonts w:ascii="Times New Roman" w:hAnsi="Times New Roman" w:cs="Times New Roman"/>
+          <w:sz w:val="28"/>
+          <w:szCs w:val="28"/>
+        </w:rPr>
+      </w:pPr>
+    </w:p>
+    <w:p>
+      <w:pPr>
+        <w:spacing w:after="0"/>
+        <w:jc w:val="center"/>
+        <w:rPr>
+          <w:rFonts w:ascii="Times New Roman" w:hAnsi="Times New Roman" w:cs="Times New Roman"/>
+          <w:sz w:val="28"/>
+          <w:szCs w:val="28"/>
+        </w:rPr>
+      </w:pPr>
+    </w:p>
+    <w:p>
+      <w:pPr>
+        <w:spacing w:after="0"/>
+        <w:jc w:val="center"/>
+        <w:rPr>
+          <w:rFonts w:ascii="Times New Roman" w:hAnsi="Times New Roman" w:cs="Times New Roman"/>
+          <w:sz w:val="28"/>
+          <w:szCs w:val="28"/>
+        </w:rPr>
+      </w:pPr>
+    </w:p>
+    <w:p>
+      <w:pPr>
+        <w:spacing w:after="0"/>
+        <w:jc w:val="center"/>
+        <w:rPr>
+          <w:rFonts w:ascii="Times New Roman" w:hAnsi="Times New Roman" w:cs="Times New Roman"/>
           <w:b/>
           <w:smallCaps/>
           <w:sz w:val="28"/>
@@ -256,9 +503,9 @@
     </w:p>
     <w:p>
       <w:pPr>
-        <w:spacing w:line="360" w:lineRule="auto"/>
-        <w:rPr>
-          <w:rFonts w:ascii="Times New Roman" w:eastAsia="Times New Roman" w:hAnsi="Times New Roman" w:cs="Times New Roman"/>
+        <w:spacing w:after="0" w:line="360" w:lineRule="auto"/>
+        <w:rPr>
+          <w:rFonts w:ascii="Times New Roman" w:hAnsi="Times New Roman" w:cs="Times New Roman"/>
           <w:sz w:val="28"/>
           <w:szCs w:val="28"/>
         </w:rPr>
@@ -266,10 +513,40 @@
     </w:p>
     <w:p>
       <w:pPr>
-        <w:spacing w:line="240" w:lineRule="auto"/>
+        <w:spacing w:after="0"/>
         <w:jc w:val="right"/>
         <w:rPr>
-          <w:rFonts w:ascii="Times New Roman" w:eastAsia="Times New Roman" w:hAnsi="Times New Roman" w:cs="Times New Roman"/>
+          <w:rFonts w:ascii="Times New Roman" w:hAnsi="Times New Roman" w:cs="Times New Roman"/>
+          <w:b/>
+          <w:sz w:val="28"/>
+          <w:szCs w:val="28"/>
+        </w:rPr>
+      </w:pPr>
+      <w:r>
+        <w:rPr>
+          <w:rFonts w:ascii="Times New Roman" w:hAnsi="Times New Roman" w:cs="Times New Roman"/>
+          <w:b/>
+          <w:sz w:val="28"/>
+          <w:szCs w:val="28"/>
+        </w:rPr>
+        <w:t>Виконав</w:t>
+      </w:r>
+      <w:r>
+        <w:rPr>
+          <w:rFonts w:ascii="Times New Roman" w:hAnsi="Times New Roman" w:cs="Times New Roman"/>
+          <w:b/>
+          <w:sz w:val="28"/>
+          <w:szCs w:val="28"/>
+        </w:rPr>
+        <w:t>:</w:t>
+      </w:r>
+    </w:p>
+    <w:p>
+      <w:pPr>
+        <w:spacing w:after="0"/>
+        <w:jc w:val="right"/>
+        <w:rPr>
+          <w:rFonts w:ascii="Times New Roman" w:hAnsi="Times New Roman" w:cs="Times New Roman"/>
           <w:b/>
           <w:i/>
           <w:sz w:val="28"/>
@@ -278,86 +555,58 @@
       </w:pPr>
       <w:r>
         <w:rPr>
-          <w:rFonts w:ascii="Times New Roman" w:eastAsia="Times New Roman" w:hAnsi="Times New Roman" w:cs="Times New Roman"/>
+          <w:rFonts w:ascii="Times New Roman" w:hAnsi="Times New Roman" w:cs="Times New Roman"/>
           <w:b/>
           <w:i/>
           <w:sz w:val="28"/>
           <w:szCs w:val="28"/>
         </w:rPr>
-        <w:t>Виконав</w:t>
-      </w:r>
-      <w:r>
-        <w:rPr>
-          <w:rFonts w:ascii="Times New Roman" w:eastAsia="Times New Roman" w:hAnsi="Times New Roman" w:cs="Times New Roman"/>
-          <w:b/>
-          <w:i/>
+        <w:t xml:space="preserve"> </w:t>
+      </w:r>
+      <w:r>
+        <w:rPr>
+          <w:rFonts w:ascii="Times New Roman" w:hAnsi="Times New Roman" w:cs="Times New Roman"/>
           <w:sz w:val="28"/>
           <w:szCs w:val="28"/>
         </w:rPr>
-        <w:t>:</w:t>
-      </w:r>
-    </w:p>
-    <w:p>
-      <w:pPr>
-        <w:spacing w:line="240" w:lineRule="auto"/>
+        <w:t>Студент групи ШІ-11</w:t>
+      </w:r>
+    </w:p>
+    <w:p>
+      <w:pPr>
+        <w:spacing w:after="0"/>
         <w:jc w:val="right"/>
         <w:rPr>
-          <w:rFonts w:ascii="Times New Roman" w:eastAsia="Times New Roman" w:hAnsi="Times New Roman" w:cs="Times New Roman"/>
-          <w:b/>
-          <w:i/>
+          <w:rFonts w:ascii="Times New Roman" w:hAnsi="Times New Roman" w:cs="Times New Roman"/>
           <w:sz w:val="28"/>
           <w:szCs w:val="28"/>
         </w:rPr>
       </w:pPr>
-      <w:r>
-        <w:rPr>
-          <w:rFonts w:ascii="Times New Roman" w:eastAsia="Times New Roman" w:hAnsi="Times New Roman" w:cs="Times New Roman"/>
-          <w:b/>
-          <w:i/>
+      <w:proofErr w:type="spellStart"/>
+      <w:r>
+        <w:rPr>
+          <w:rFonts w:ascii="Times New Roman" w:hAnsi="Times New Roman" w:cs="Times New Roman"/>
           <w:sz w:val="28"/>
           <w:szCs w:val="28"/>
         </w:rPr>
-        <w:t xml:space="preserve"> </w:t>
-      </w:r>
-      <w:r>
-        <w:rPr>
-          <w:rFonts w:ascii="Times New Roman" w:eastAsia="Times New Roman" w:hAnsi="Times New Roman" w:cs="Times New Roman"/>
+        <w:t>Стожук</w:t>
+      </w:r>
+      <w:proofErr w:type="spellEnd"/>
+      <w:r>
+        <w:rPr>
+          <w:rFonts w:ascii="Times New Roman" w:hAnsi="Times New Roman" w:cs="Times New Roman"/>
           <w:sz w:val="28"/>
           <w:szCs w:val="28"/>
         </w:rPr>
-        <w:t>студент групи ШІ-11</w:t>
-      </w:r>
-    </w:p>
-    <w:p>
-      <w:pPr>
-        <w:spacing w:line="240" w:lineRule="auto"/>
-        <w:jc w:val="right"/>
-        <w:rPr>
-          <w:rFonts w:ascii="Times New Roman" w:eastAsia="Times New Roman" w:hAnsi="Times New Roman" w:cs="Times New Roman"/>
-          <w:sz w:val="28"/>
-          <w:szCs w:val="28"/>
-        </w:rPr>
-      </w:pPr>
-      <w:r>
-        <w:rPr>
-          <w:rFonts w:ascii="Times New Roman" w:eastAsia="Times New Roman" w:hAnsi="Times New Roman" w:cs="Times New Roman"/>
-          <w:sz w:val="28"/>
-          <w:szCs w:val="28"/>
-        </w:rPr>
-        <w:t>Стожук Роман Ігорович</w:t>
-      </w:r>
-    </w:p>
-    <w:p>
-      <w:pPr>
-        <w:rPr>
-          <w:rFonts w:ascii="Times New Roman" w:eastAsia="Times New Roman" w:hAnsi="Times New Roman" w:cs="Times New Roman"/>
-          <w:sz w:val="28"/>
-          <w:szCs w:val="28"/>
-        </w:rPr>
-      </w:pPr>
-      <w:r>
-        <w:br w:type="page"/>
-      </w:r>
+        <w:t xml:space="preserve"> Роман Ігорович</w:t>
+      </w:r>
+      <w:bookmarkStart w:id="0" w:name="_GoBack"/>
+      <w:bookmarkEnd w:id="0"/>
+    </w:p>
+    <w:p>
+      <w:pPr>
+        <w:jc w:val="center"/>
+      </w:pPr>
     </w:p>
     <w:p>
       <w:pPr>
@@ -504,7 +753,67 @@
           <w:sz w:val="24"/>
           <w:szCs w:val="24"/>
         </w:rPr>
-        <w:t>VNS Practice Work - Task 1</w:t>
+        <w:t xml:space="preserve">VNS </w:t>
+      </w:r>
+      <w:proofErr w:type="spellStart"/>
+      <w:r>
+        <w:rPr>
+          <w:rFonts w:ascii="Times New Roman" w:hAnsi="Times New Roman" w:cs="Times New Roman"/>
+          <w:bCs/>
+          <w:sz w:val="24"/>
+          <w:szCs w:val="24"/>
+        </w:rPr>
+        <w:t>Practice</w:t>
+      </w:r>
+      <w:proofErr w:type="spellEnd"/>
+      <w:r>
+        <w:rPr>
+          <w:rFonts w:ascii="Times New Roman" w:hAnsi="Times New Roman" w:cs="Times New Roman"/>
+          <w:bCs/>
+          <w:sz w:val="24"/>
+          <w:szCs w:val="24"/>
+        </w:rPr>
+        <w:t xml:space="preserve"> </w:t>
+      </w:r>
+      <w:proofErr w:type="spellStart"/>
+      <w:r>
+        <w:rPr>
+          <w:rFonts w:ascii="Times New Roman" w:hAnsi="Times New Roman" w:cs="Times New Roman"/>
+          <w:bCs/>
+          <w:sz w:val="24"/>
+          <w:szCs w:val="24"/>
+        </w:rPr>
+        <w:t>Work</w:t>
+      </w:r>
+      <w:proofErr w:type="spellEnd"/>
+      <w:r>
+        <w:rPr>
+          <w:rFonts w:ascii="Times New Roman" w:hAnsi="Times New Roman" w:cs="Times New Roman"/>
+          <w:bCs/>
+          <w:sz w:val="24"/>
+          <w:szCs w:val="24"/>
+        </w:rPr>
+        <w:t xml:space="preserve"> - </w:t>
+      </w:r>
+      <w:proofErr w:type="spellStart"/>
+      <w:r>
+        <w:rPr>
+          <w:rFonts w:ascii="Times New Roman" w:hAnsi="Times New Roman" w:cs="Times New Roman"/>
+          <w:bCs/>
+          <w:sz w:val="24"/>
+          <w:szCs w:val="24"/>
+        </w:rPr>
+        <w:t>Task</w:t>
+      </w:r>
+      <w:proofErr w:type="spellEnd"/>
+      <w:r>
+        <w:rPr>
+          <w:rFonts w:ascii="Times New Roman" w:hAnsi="Times New Roman" w:cs="Times New Roman"/>
+          <w:bCs/>
+          <w:sz w:val="24"/>
+          <w:szCs w:val="24"/>
+        </w:rPr>
+        <w:t xml:space="preserve"> 1</w:t>
       </w:r>
     </w:p>
     <w:p>
@@ -1143,7 +1452,67 @@
           <w:sz w:val="24"/>
           <w:szCs w:val="24"/>
         </w:rPr>
-        <w:t>VNS Practice Work - Task 2</w:t>
+        <w:t xml:space="preserve">VNS </w:t>
+      </w:r>
+      <w:proofErr w:type="spellStart"/>
+      <w:r>
+        <w:rPr>
+          <w:rFonts w:ascii="Times New Roman" w:hAnsi="Times New Roman" w:cs="Times New Roman"/>
+          <w:bCs/>
+          <w:sz w:val="24"/>
+          <w:szCs w:val="24"/>
+        </w:rPr>
+        <w:t>Practice</w:t>
+      </w:r>
+      <w:proofErr w:type="spellEnd"/>
+      <w:r>
+        <w:rPr>
+          <w:rFonts w:ascii="Times New Roman" w:hAnsi="Times New Roman" w:cs="Times New Roman"/>
+          <w:bCs/>
+          <w:sz w:val="24"/>
+          <w:szCs w:val="24"/>
+        </w:rPr>
+        <w:t xml:space="preserve"> </w:t>
+      </w:r>
+      <w:proofErr w:type="spellStart"/>
+      <w:r>
+        <w:rPr>
+          <w:rFonts w:ascii="Times New Roman" w:hAnsi="Times New Roman" w:cs="Times New Roman"/>
+          <w:bCs/>
+          <w:sz w:val="24"/>
+          <w:szCs w:val="24"/>
+        </w:rPr>
+        <w:t>Work</w:t>
+      </w:r>
+      <w:proofErr w:type="spellEnd"/>
+      <w:r>
+        <w:rPr>
+          <w:rFonts w:ascii="Times New Roman" w:hAnsi="Times New Roman" w:cs="Times New Roman"/>
+          <w:bCs/>
+          <w:sz w:val="24"/>
+          <w:szCs w:val="24"/>
+        </w:rPr>
+        <w:t xml:space="preserve"> - </w:t>
+      </w:r>
+      <w:proofErr w:type="spellStart"/>
+      <w:r>
+        <w:rPr>
+          <w:rFonts w:ascii="Times New Roman" w:hAnsi="Times New Roman" w:cs="Times New Roman"/>
+          <w:bCs/>
+          <w:sz w:val="24"/>
+          <w:szCs w:val="24"/>
+        </w:rPr>
+        <w:t>Task</w:t>
+      </w:r>
+      <w:proofErr w:type="spellEnd"/>
+      <w:r>
+        <w:rPr>
+          <w:rFonts w:ascii="Times New Roman" w:hAnsi="Times New Roman" w:cs="Times New Roman"/>
+          <w:bCs/>
+          <w:sz w:val="24"/>
+          <w:szCs w:val="24"/>
+        </w:rPr>
+        <w:t xml:space="preserve"> 2</w:t>
       </w:r>
     </w:p>
     <w:p>
@@ -1696,7 +2065,67 @@
           <w:sz w:val="24"/>
           <w:szCs w:val="24"/>
         </w:rPr>
-        <w:t>VNS Practice Work - Task 3</w:t>
+        <w:t xml:space="preserve">VNS </w:t>
+      </w:r>
+      <w:proofErr w:type="spellStart"/>
+      <w:r>
+        <w:rPr>
+          <w:rFonts w:ascii="Times New Roman" w:hAnsi="Times New Roman" w:cs="Times New Roman"/>
+          <w:bCs/>
+          <w:sz w:val="24"/>
+          <w:szCs w:val="24"/>
+        </w:rPr>
+        <w:t>Practice</w:t>
+      </w:r>
+      <w:proofErr w:type="spellEnd"/>
+      <w:r>
+        <w:rPr>
+          <w:rFonts w:ascii="Times New Roman" w:hAnsi="Times New Roman" w:cs="Times New Roman"/>
+          <w:bCs/>
+          <w:sz w:val="24"/>
+          <w:szCs w:val="24"/>
+        </w:rPr>
+        <w:t xml:space="preserve"> </w:t>
+      </w:r>
+      <w:proofErr w:type="spellStart"/>
+      <w:r>
+        <w:rPr>
+          <w:rFonts w:ascii="Times New Roman" w:hAnsi="Times New Roman" w:cs="Times New Roman"/>
+          <w:bCs/>
+          <w:sz w:val="24"/>
+          <w:szCs w:val="24"/>
+        </w:rPr>
+        <w:t>Work</w:t>
+      </w:r>
+      <w:proofErr w:type="spellEnd"/>
+      <w:r>
+        <w:rPr>
+          <w:rFonts w:ascii="Times New Roman" w:hAnsi="Times New Roman" w:cs="Times New Roman"/>
+          <w:bCs/>
+          <w:sz w:val="24"/>
+          <w:szCs w:val="24"/>
+        </w:rPr>
+        <w:t xml:space="preserve"> - </w:t>
+      </w:r>
+      <w:proofErr w:type="spellStart"/>
+      <w:r>
+        <w:rPr>
+          <w:rFonts w:ascii="Times New Roman" w:hAnsi="Times New Roman" w:cs="Times New Roman"/>
+          <w:bCs/>
+          <w:sz w:val="24"/>
+          <w:szCs w:val="24"/>
+        </w:rPr>
+        <w:t>Task</w:t>
+      </w:r>
+      <w:proofErr w:type="spellEnd"/>
+      <w:r>
+        <w:rPr>
+          <w:rFonts w:ascii="Times New Roman" w:hAnsi="Times New Roman" w:cs="Times New Roman"/>
+          <w:bCs/>
+          <w:sz w:val="24"/>
+          <w:szCs w:val="24"/>
+        </w:rPr>
+        <w:t xml:space="preserve"> 3</w:t>
       </w:r>
     </w:p>
     <w:p>
@@ -1961,7 +2390,67 @@
           <w:sz w:val="24"/>
           <w:szCs w:val="24"/>
         </w:rPr>
-        <w:t>VNS Practice Work - Task 4</w:t>
+        <w:t xml:space="preserve">VNS </w:t>
+      </w:r>
+      <w:proofErr w:type="spellStart"/>
+      <w:r>
+        <w:rPr>
+          <w:rFonts w:ascii="Times New Roman" w:hAnsi="Times New Roman" w:cs="Times New Roman"/>
+          <w:bCs/>
+          <w:sz w:val="24"/>
+          <w:szCs w:val="24"/>
+        </w:rPr>
+        <w:t>Practice</w:t>
+      </w:r>
+      <w:proofErr w:type="spellEnd"/>
+      <w:r>
+        <w:rPr>
+          <w:rFonts w:ascii="Times New Roman" w:hAnsi="Times New Roman" w:cs="Times New Roman"/>
+          <w:bCs/>
+          <w:sz w:val="24"/>
+          <w:szCs w:val="24"/>
+        </w:rPr>
+        <w:t xml:space="preserve"> </w:t>
+      </w:r>
+      <w:proofErr w:type="spellStart"/>
+      <w:r>
+        <w:rPr>
+          <w:rFonts w:ascii="Times New Roman" w:hAnsi="Times New Roman" w:cs="Times New Roman"/>
+          <w:bCs/>
+          <w:sz w:val="24"/>
+          <w:szCs w:val="24"/>
+        </w:rPr>
+        <w:t>Work</w:t>
+      </w:r>
+      <w:proofErr w:type="spellEnd"/>
+      <w:r>
+        <w:rPr>
+          <w:rFonts w:ascii="Times New Roman" w:hAnsi="Times New Roman" w:cs="Times New Roman"/>
+          <w:bCs/>
+          <w:sz w:val="24"/>
+          <w:szCs w:val="24"/>
+        </w:rPr>
+        <w:t xml:space="preserve"> - </w:t>
+      </w:r>
+      <w:proofErr w:type="spellStart"/>
+      <w:r>
+        <w:rPr>
+          <w:rFonts w:ascii="Times New Roman" w:hAnsi="Times New Roman" w:cs="Times New Roman"/>
+          <w:bCs/>
+          <w:sz w:val="24"/>
+          <w:szCs w:val="24"/>
+        </w:rPr>
+        <w:t>Task</w:t>
+      </w:r>
+      <w:proofErr w:type="spellEnd"/>
+      <w:r>
+        <w:rPr>
+          <w:rFonts w:ascii="Times New Roman" w:hAnsi="Times New Roman" w:cs="Times New Roman"/>
+          <w:bCs/>
+          <w:sz w:val="24"/>
+          <w:szCs w:val="24"/>
+        </w:rPr>
+        <w:t xml:space="preserve"> 4</w:t>
       </w:r>
     </w:p>
     <w:p>
@@ -2381,7 +2870,67 @@
           <w:sz w:val="24"/>
           <w:szCs w:val="24"/>
         </w:rPr>
-        <w:t>VNS Practice Work - Task 1</w:t>
+        <w:t xml:space="preserve">VNS </w:t>
+      </w:r>
+      <w:proofErr w:type="spellStart"/>
+      <w:r>
+        <w:rPr>
+          <w:rFonts w:ascii="Times New Roman" w:hAnsi="Times New Roman" w:cs="Times New Roman"/>
+          <w:bCs/>
+          <w:sz w:val="24"/>
+          <w:szCs w:val="24"/>
+        </w:rPr>
+        <w:t>Practice</w:t>
+      </w:r>
+      <w:proofErr w:type="spellEnd"/>
+      <w:r>
+        <w:rPr>
+          <w:rFonts w:ascii="Times New Roman" w:hAnsi="Times New Roman" w:cs="Times New Roman"/>
+          <w:bCs/>
+          <w:sz w:val="24"/>
+          <w:szCs w:val="24"/>
+        </w:rPr>
+        <w:t xml:space="preserve"> </w:t>
+      </w:r>
+      <w:proofErr w:type="spellStart"/>
+      <w:r>
+        <w:rPr>
+          <w:rFonts w:ascii="Times New Roman" w:hAnsi="Times New Roman" w:cs="Times New Roman"/>
+          <w:bCs/>
+          <w:sz w:val="24"/>
+          <w:szCs w:val="24"/>
+        </w:rPr>
+        <w:t>Work</w:t>
+      </w:r>
+      <w:proofErr w:type="spellEnd"/>
+      <w:r>
+        <w:rPr>
+          <w:rFonts w:ascii="Times New Roman" w:hAnsi="Times New Roman" w:cs="Times New Roman"/>
+          <w:bCs/>
+          <w:sz w:val="24"/>
+          <w:szCs w:val="24"/>
+        </w:rPr>
+        <w:t xml:space="preserve"> - </w:t>
+      </w:r>
+      <w:proofErr w:type="spellStart"/>
+      <w:r>
+        <w:rPr>
+          <w:rFonts w:ascii="Times New Roman" w:hAnsi="Times New Roman" w:cs="Times New Roman"/>
+          <w:bCs/>
+          <w:sz w:val="24"/>
+          <w:szCs w:val="24"/>
+        </w:rPr>
+        <w:t>Task</w:t>
+      </w:r>
+      <w:proofErr w:type="spellEnd"/>
+      <w:r>
+        <w:rPr>
+          <w:rFonts w:ascii="Times New Roman" w:hAnsi="Times New Roman" w:cs="Times New Roman"/>
+          <w:bCs/>
+          <w:sz w:val="24"/>
+          <w:szCs w:val="24"/>
+        </w:rPr>
+        <w:t xml:space="preserve"> 1</w:t>
       </w:r>
     </w:p>
     <w:p>
@@ -2534,7 +3083,67 @@
           <w:sz w:val="24"/>
           <w:szCs w:val="24"/>
         </w:rPr>
-        <w:t>VNS Practice Work - Task 2</w:t>
+        <w:t xml:space="preserve">VNS </w:t>
+      </w:r>
+      <w:proofErr w:type="spellStart"/>
+      <w:r>
+        <w:rPr>
+          <w:rFonts w:ascii="Times New Roman" w:hAnsi="Times New Roman" w:cs="Times New Roman"/>
+          <w:bCs/>
+          <w:sz w:val="24"/>
+          <w:szCs w:val="24"/>
+        </w:rPr>
+        <w:t>Practice</w:t>
+      </w:r>
+      <w:proofErr w:type="spellEnd"/>
+      <w:r>
+        <w:rPr>
+          <w:rFonts w:ascii="Times New Roman" w:hAnsi="Times New Roman" w:cs="Times New Roman"/>
+          <w:bCs/>
+          <w:sz w:val="24"/>
+          <w:szCs w:val="24"/>
+        </w:rPr>
+        <w:t xml:space="preserve"> </w:t>
+      </w:r>
+      <w:proofErr w:type="spellStart"/>
+      <w:r>
+        <w:rPr>
+          <w:rFonts w:ascii="Times New Roman" w:hAnsi="Times New Roman" w:cs="Times New Roman"/>
+          <w:bCs/>
+          <w:sz w:val="24"/>
+          <w:szCs w:val="24"/>
+        </w:rPr>
+        <w:t>Work</w:t>
+      </w:r>
+      <w:proofErr w:type="spellEnd"/>
+      <w:r>
+        <w:rPr>
+          <w:rFonts w:ascii="Times New Roman" w:hAnsi="Times New Roman" w:cs="Times New Roman"/>
+          <w:bCs/>
+          <w:sz w:val="24"/>
+          <w:szCs w:val="24"/>
+        </w:rPr>
+        <w:t xml:space="preserve"> - </w:t>
+      </w:r>
+      <w:proofErr w:type="spellStart"/>
+      <w:r>
+        <w:rPr>
+          <w:rFonts w:ascii="Times New Roman" w:hAnsi="Times New Roman" w:cs="Times New Roman"/>
+          <w:bCs/>
+          <w:sz w:val="24"/>
+          <w:szCs w:val="24"/>
+        </w:rPr>
+        <w:t>Task</w:t>
+      </w:r>
+      <w:proofErr w:type="spellEnd"/>
+      <w:r>
+        <w:rPr>
+          <w:rFonts w:ascii="Times New Roman" w:hAnsi="Times New Roman" w:cs="Times New Roman"/>
+          <w:bCs/>
+          <w:sz w:val="24"/>
+          <w:szCs w:val="24"/>
+        </w:rPr>
+        <w:t xml:space="preserve"> 2</w:t>
       </w:r>
     </w:p>
     <w:p>
@@ -2723,7 +3332,67 @@
           <w:sz w:val="24"/>
           <w:szCs w:val="24"/>
         </w:rPr>
-        <w:t>VNS Practice Work - Task 3</w:t>
+        <w:t xml:space="preserve">VNS </w:t>
+      </w:r>
+      <w:proofErr w:type="spellStart"/>
+      <w:r>
+        <w:rPr>
+          <w:rFonts w:ascii="Times New Roman" w:hAnsi="Times New Roman" w:cs="Times New Roman"/>
+          <w:bCs/>
+          <w:sz w:val="24"/>
+          <w:szCs w:val="24"/>
+        </w:rPr>
+        <w:t>Practice</w:t>
+      </w:r>
+      <w:proofErr w:type="spellEnd"/>
+      <w:r>
+        <w:rPr>
+          <w:rFonts w:ascii="Times New Roman" w:hAnsi="Times New Roman" w:cs="Times New Roman"/>
+          <w:bCs/>
+          <w:sz w:val="24"/>
+          <w:szCs w:val="24"/>
+        </w:rPr>
+        <w:t xml:space="preserve"> </w:t>
+      </w:r>
+      <w:proofErr w:type="spellStart"/>
+      <w:r>
+        <w:rPr>
+          <w:rFonts w:ascii="Times New Roman" w:hAnsi="Times New Roman" w:cs="Times New Roman"/>
+          <w:bCs/>
+          <w:sz w:val="24"/>
+          <w:szCs w:val="24"/>
+        </w:rPr>
+        <w:t>Work</w:t>
+      </w:r>
+      <w:proofErr w:type="spellEnd"/>
+      <w:r>
+        <w:rPr>
+          <w:rFonts w:ascii="Times New Roman" w:hAnsi="Times New Roman" w:cs="Times New Roman"/>
+          <w:bCs/>
+          <w:sz w:val="24"/>
+          <w:szCs w:val="24"/>
+        </w:rPr>
+        <w:t xml:space="preserve"> - </w:t>
+      </w:r>
+      <w:proofErr w:type="spellStart"/>
+      <w:r>
+        <w:rPr>
+          <w:rFonts w:ascii="Times New Roman" w:hAnsi="Times New Roman" w:cs="Times New Roman"/>
+          <w:bCs/>
+          <w:sz w:val="24"/>
+          <w:szCs w:val="24"/>
+        </w:rPr>
+        <w:t>Task</w:t>
+      </w:r>
+      <w:proofErr w:type="spellEnd"/>
+      <w:r>
+        <w:rPr>
+          <w:rFonts w:ascii="Times New Roman" w:hAnsi="Times New Roman" w:cs="Times New Roman"/>
+          <w:bCs/>
+          <w:sz w:val="24"/>
+          <w:szCs w:val="24"/>
+        </w:rPr>
+        <w:t xml:space="preserve"> 3</w:t>
       </w:r>
     </w:p>
     <w:p>
@@ -2881,7 +3550,67 @@
           <w:sz w:val="24"/>
           <w:szCs w:val="24"/>
         </w:rPr>
-        <w:t>VNS Practice Work - Task 4</w:t>
+        <w:t xml:space="preserve">VNS </w:t>
+      </w:r>
+      <w:proofErr w:type="spellStart"/>
+      <w:r>
+        <w:rPr>
+          <w:rFonts w:ascii="Times New Roman" w:hAnsi="Times New Roman" w:cs="Times New Roman"/>
+          <w:bCs/>
+          <w:sz w:val="24"/>
+          <w:szCs w:val="24"/>
+        </w:rPr>
+        <w:t>Practice</w:t>
+      </w:r>
+      <w:proofErr w:type="spellEnd"/>
+      <w:r>
+        <w:rPr>
+          <w:rFonts w:ascii="Times New Roman" w:hAnsi="Times New Roman" w:cs="Times New Roman"/>
+          <w:bCs/>
+          <w:sz w:val="24"/>
+          <w:szCs w:val="24"/>
+        </w:rPr>
+        <w:t xml:space="preserve"> </w:t>
+      </w:r>
+      <w:proofErr w:type="spellStart"/>
+      <w:r>
+        <w:rPr>
+          <w:rFonts w:ascii="Times New Roman" w:hAnsi="Times New Roman" w:cs="Times New Roman"/>
+          <w:bCs/>
+          <w:sz w:val="24"/>
+          <w:szCs w:val="24"/>
+        </w:rPr>
+        <w:t>Work</w:t>
+      </w:r>
+      <w:proofErr w:type="spellEnd"/>
+      <w:r>
+        <w:rPr>
+          <w:rFonts w:ascii="Times New Roman" w:hAnsi="Times New Roman" w:cs="Times New Roman"/>
+          <w:bCs/>
+          <w:sz w:val="24"/>
+          <w:szCs w:val="24"/>
+        </w:rPr>
+        <w:t xml:space="preserve"> - </w:t>
+      </w:r>
+      <w:proofErr w:type="spellStart"/>
+      <w:r>
+        <w:rPr>
+          <w:rFonts w:ascii="Times New Roman" w:hAnsi="Times New Roman" w:cs="Times New Roman"/>
+          <w:bCs/>
+          <w:sz w:val="24"/>
+          <w:szCs w:val="24"/>
+        </w:rPr>
+        <w:t>Task</w:t>
+      </w:r>
+      <w:proofErr w:type="spellEnd"/>
+      <w:r>
+        <w:rPr>
+          <w:rFonts w:ascii="Times New Roman" w:hAnsi="Times New Roman" w:cs="Times New Roman"/>
+          <w:bCs/>
+          <w:sz w:val="24"/>
+          <w:szCs w:val="24"/>
+        </w:rPr>
+        <w:t xml:space="preserve"> 4</w:t>
       </w:r>
     </w:p>
     <w:p>
@@ -3077,7 +3806,67 @@
           <w:sz w:val="24"/>
           <w:szCs w:val="24"/>
         </w:rPr>
-        <w:t>VNS Practice Work - Task 1</w:t>
+        <w:t xml:space="preserve">VNS </w:t>
+      </w:r>
+      <w:proofErr w:type="spellStart"/>
+      <w:r>
+        <w:rPr>
+          <w:rFonts w:ascii="Times New Roman" w:hAnsi="Times New Roman" w:cs="Times New Roman"/>
+          <w:bCs/>
+          <w:sz w:val="24"/>
+          <w:szCs w:val="24"/>
+        </w:rPr>
+        <w:t>Practice</w:t>
+      </w:r>
+      <w:proofErr w:type="spellEnd"/>
+      <w:r>
+        <w:rPr>
+          <w:rFonts w:ascii="Times New Roman" w:hAnsi="Times New Roman" w:cs="Times New Roman"/>
+          <w:bCs/>
+          <w:sz w:val="24"/>
+          <w:szCs w:val="24"/>
+        </w:rPr>
+        <w:t xml:space="preserve"> </w:t>
+      </w:r>
+      <w:proofErr w:type="spellStart"/>
+      <w:r>
+        <w:rPr>
+          <w:rFonts w:ascii="Times New Roman" w:hAnsi="Times New Roman" w:cs="Times New Roman"/>
+          <w:bCs/>
+          <w:sz w:val="24"/>
+          <w:szCs w:val="24"/>
+        </w:rPr>
+        <w:t>Work</w:t>
+      </w:r>
+      <w:proofErr w:type="spellEnd"/>
+      <w:r>
+        <w:rPr>
+          <w:rFonts w:ascii="Times New Roman" w:hAnsi="Times New Roman" w:cs="Times New Roman"/>
+          <w:bCs/>
+          <w:sz w:val="24"/>
+          <w:szCs w:val="24"/>
+        </w:rPr>
+        <w:t xml:space="preserve"> - </w:t>
+      </w:r>
+      <w:proofErr w:type="spellStart"/>
+      <w:r>
+        <w:rPr>
+          <w:rFonts w:ascii="Times New Roman" w:hAnsi="Times New Roman" w:cs="Times New Roman"/>
+          <w:bCs/>
+          <w:sz w:val="24"/>
+          <w:szCs w:val="24"/>
+        </w:rPr>
+        <w:t>Task</w:t>
+      </w:r>
+      <w:proofErr w:type="spellEnd"/>
+      <w:r>
+        <w:rPr>
+          <w:rFonts w:ascii="Times New Roman" w:hAnsi="Times New Roman" w:cs="Times New Roman"/>
+          <w:bCs/>
+          <w:sz w:val="24"/>
+          <w:szCs w:val="24"/>
+        </w:rPr>
+        <w:t xml:space="preserve"> 1</w:t>
       </w:r>
     </w:p>
     <w:p>
@@ -3098,8 +3887,19 @@
           <w:sz w:val="21"/>
           <w:szCs w:val="21"/>
         </w:rPr>
-        <w:t>#include</w:t>
-      </w:r>
+        <w:t>#</w:t>
+      </w:r>
+      <w:proofErr w:type="spellStart"/>
+      <w:r>
+        <w:rPr>
+          <w:rFonts w:ascii="Consolas" w:eastAsia="Times New Roman" w:hAnsi="Consolas" w:cs="Times New Roman"/>
+          <w:color w:val="C586C0"/>
+          <w:sz w:val="21"/>
+          <w:szCs w:val="21"/>
+        </w:rPr>
+        <w:t>include</w:t>
+      </w:r>
+      <w:proofErr w:type="spellEnd"/>
       <w:r>
         <w:rPr>
           <w:rFonts w:ascii="Consolas" w:eastAsia="Times New Roman" w:hAnsi="Consolas" w:cs="Times New Roman"/>
@@ -3116,7 +3916,27 @@
           <w:sz w:val="21"/>
           <w:szCs w:val="21"/>
         </w:rPr>
-        <w:t>&lt;iostream&gt;</w:t>
+        <w:t>&lt;</w:t>
+      </w:r>
+      <w:proofErr w:type="spellStart"/>
+      <w:r>
+        <w:rPr>
+          <w:rFonts w:ascii="Consolas" w:eastAsia="Times New Roman" w:hAnsi="Consolas" w:cs="Times New Roman"/>
+          <w:color w:val="CE9178"/>
+          <w:sz w:val="21"/>
+          <w:szCs w:val="21"/>
+        </w:rPr>
+        <w:t>iostream</w:t>
+      </w:r>
+      <w:proofErr w:type="spellEnd"/>
+      <w:r>
+        <w:rPr>
+          <w:rFonts w:ascii="Consolas" w:eastAsia="Times New Roman" w:hAnsi="Consolas" w:cs="Times New Roman"/>
+          <w:color w:val="CE9178"/>
+          <w:sz w:val="21"/>
+          <w:szCs w:val="21"/>
+        </w:rPr>
+        <w:t>&gt;</w:t>
       </w:r>
     </w:p>
     <w:p>
@@ -3137,8 +3957,19 @@
           <w:sz w:val="21"/>
           <w:szCs w:val="21"/>
         </w:rPr>
-        <w:t>#include</w:t>
-      </w:r>
+        <w:t>#</w:t>
+      </w:r>
+      <w:proofErr w:type="spellStart"/>
+      <w:r>
+        <w:rPr>
+          <w:rFonts w:ascii="Consolas" w:eastAsia="Times New Roman" w:hAnsi="Consolas" w:cs="Times New Roman"/>
+          <w:color w:val="C586C0"/>
+          <w:sz w:val="21"/>
+          <w:szCs w:val="21"/>
+        </w:rPr>
+        <w:t>include</w:t>
+      </w:r>
+      <w:proofErr w:type="spellEnd"/>
       <w:r>
         <w:rPr>
           <w:rFonts w:ascii="Consolas" w:eastAsia="Times New Roman" w:hAnsi="Consolas" w:cs="Times New Roman"/>
@@ -3155,7 +3986,27 @@
           <w:sz w:val="21"/>
           <w:szCs w:val="21"/>
         </w:rPr>
-        <w:t>&lt;cmath&gt;</w:t>
+        <w:t>&lt;</w:t>
+      </w:r>
+      <w:proofErr w:type="spellStart"/>
+      <w:r>
+        <w:rPr>
+          <w:rFonts w:ascii="Consolas" w:eastAsia="Times New Roman" w:hAnsi="Consolas" w:cs="Times New Roman"/>
+          <w:color w:val="CE9178"/>
+          <w:sz w:val="21"/>
+          <w:szCs w:val="21"/>
+        </w:rPr>
+        <w:t>cmath</w:t>
+      </w:r>
+      <w:proofErr w:type="spellEnd"/>
+      <w:r>
+        <w:rPr>
+          <w:rFonts w:ascii="Consolas" w:eastAsia="Times New Roman" w:hAnsi="Consolas" w:cs="Times New Roman"/>
+          <w:color w:val="CE9178"/>
+          <w:sz w:val="21"/>
+          <w:szCs w:val="21"/>
+        </w:rPr>
+        <w:t>&gt;</w:t>
       </w:r>
     </w:p>
     <w:p>
@@ -3169,6 +4020,7 @@
           <w:szCs w:val="21"/>
         </w:rPr>
       </w:pPr>
+      <w:proofErr w:type="spellStart"/>
       <w:r>
         <w:rPr>
           <w:rFonts w:ascii="Consolas" w:eastAsia="Times New Roman" w:hAnsi="Consolas" w:cs="Times New Roman"/>
@@ -3178,15 +4030,17 @@
         </w:rPr>
         <w:t>const</w:t>
       </w:r>
-      <w:r>
-        <w:rPr>
-          <w:rFonts w:ascii="Consolas" w:eastAsia="Times New Roman" w:hAnsi="Consolas" w:cs="Times New Roman"/>
-          <w:color w:val="CCCCCC"/>
-          <w:sz w:val="21"/>
-          <w:szCs w:val="21"/>
-        </w:rPr>
-        <w:t xml:space="preserve"> </w:t>
-      </w:r>
+      <w:proofErr w:type="spellEnd"/>
+      <w:r>
+        <w:rPr>
+          <w:rFonts w:ascii="Consolas" w:eastAsia="Times New Roman" w:hAnsi="Consolas" w:cs="Times New Roman"/>
+          <w:color w:val="CCCCCC"/>
+          <w:sz w:val="21"/>
+          <w:szCs w:val="21"/>
+        </w:rPr>
+        <w:t xml:space="preserve"> </w:t>
+      </w:r>
+      <w:proofErr w:type="spellStart"/>
       <w:r>
         <w:rPr>
           <w:rFonts w:ascii="Consolas" w:eastAsia="Times New Roman" w:hAnsi="Consolas" w:cs="Times New Roman"/>
@@ -3196,6 +4050,7 @@
         </w:rPr>
         <w:t>double</w:t>
       </w:r>
+      <w:proofErr w:type="spellEnd"/>
       <w:r>
         <w:rPr>
           <w:rFonts w:ascii="Consolas" w:eastAsia="Times New Roman" w:hAnsi="Consolas" w:cs="Times New Roman"/>
@@ -3283,6 +4138,7 @@
           <w:szCs w:val="21"/>
         </w:rPr>
       </w:pPr>
+      <w:proofErr w:type="spellStart"/>
       <w:r>
         <w:rPr>
           <w:rFonts w:ascii="Consolas" w:eastAsia="Times New Roman" w:hAnsi="Consolas" w:cs="Times New Roman"/>
@@ -3292,15 +4148,17 @@
         </w:rPr>
         <w:t>int</w:t>
       </w:r>
-      <w:r>
-        <w:rPr>
-          <w:rFonts w:ascii="Consolas" w:eastAsia="Times New Roman" w:hAnsi="Consolas" w:cs="Times New Roman"/>
-          <w:color w:val="CCCCCC"/>
-          <w:sz w:val="21"/>
-          <w:szCs w:val="21"/>
-        </w:rPr>
-        <w:t xml:space="preserve"> </w:t>
-      </w:r>
+      <w:proofErr w:type="spellEnd"/>
+      <w:r>
+        <w:rPr>
+          <w:rFonts w:ascii="Consolas" w:eastAsia="Times New Roman" w:hAnsi="Consolas" w:cs="Times New Roman"/>
+          <w:color w:val="CCCCCC"/>
+          <w:sz w:val="21"/>
+          <w:szCs w:val="21"/>
+        </w:rPr>
+        <w:t xml:space="preserve"> </w:t>
+      </w:r>
+      <w:proofErr w:type="spellStart"/>
       <w:r>
         <w:rPr>
           <w:rFonts w:ascii="Consolas" w:eastAsia="Times New Roman" w:hAnsi="Consolas" w:cs="Times New Roman"/>
@@ -3310,6 +4168,7 @@
         </w:rPr>
         <w:t>main</w:t>
       </w:r>
+      <w:proofErr w:type="spellEnd"/>
       <w:r>
         <w:rPr>
           <w:rFonts w:ascii="Consolas" w:eastAsia="Times New Roman" w:hAnsi="Consolas" w:cs="Times New Roman"/>
@@ -3340,6 +4199,7 @@
         </w:rPr>
         <w:t xml:space="preserve">    </w:t>
       </w:r>
+      <w:proofErr w:type="spellStart"/>
       <w:r>
         <w:rPr>
           <w:rFonts w:ascii="Consolas" w:eastAsia="Times New Roman" w:hAnsi="Consolas" w:cs="Times New Roman"/>
@@ -3349,15 +4209,17 @@
         </w:rPr>
         <w:t>const</w:t>
       </w:r>
-      <w:r>
-        <w:rPr>
-          <w:rFonts w:ascii="Consolas" w:eastAsia="Times New Roman" w:hAnsi="Consolas" w:cs="Times New Roman"/>
-          <w:color w:val="CCCCCC"/>
-          <w:sz w:val="21"/>
-          <w:szCs w:val="21"/>
-        </w:rPr>
-        <w:t xml:space="preserve"> </w:t>
-      </w:r>
+      <w:proofErr w:type="spellEnd"/>
+      <w:r>
+        <w:rPr>
+          <w:rFonts w:ascii="Consolas" w:eastAsia="Times New Roman" w:hAnsi="Consolas" w:cs="Times New Roman"/>
+          <w:color w:val="CCCCCC"/>
+          <w:sz w:val="21"/>
+          <w:szCs w:val="21"/>
+        </w:rPr>
+        <w:t xml:space="preserve"> </w:t>
+      </w:r>
+      <w:proofErr w:type="spellStart"/>
       <w:r>
         <w:rPr>
           <w:rFonts w:ascii="Consolas" w:eastAsia="Times New Roman" w:hAnsi="Consolas" w:cs="Times New Roman"/>
@@ -3367,6 +4229,7 @@
         </w:rPr>
         <w:t>int</w:t>
       </w:r>
+      <w:proofErr w:type="spellEnd"/>
       <w:r>
         <w:rPr>
           <w:rFonts w:ascii="Consolas" w:eastAsia="Times New Roman" w:hAnsi="Consolas" w:cs="Times New Roman"/>
@@ -3557,7 +4420,27 @@
           <w:sz w:val="21"/>
           <w:szCs w:val="21"/>
         </w:rPr>
-        <w:t>    //Вимога #4 - в коді використана як мінімум одна цілочисельна константа</w:t>
+        <w:t xml:space="preserve">    //Вимога #4 - в коді використана як мінімум одна </w:t>
+      </w:r>
+      <w:proofErr w:type="spellStart"/>
+      <w:r>
+        <w:rPr>
+          <w:rFonts w:ascii="Consolas" w:eastAsia="Times New Roman" w:hAnsi="Consolas" w:cs="Times New Roman"/>
+          <w:color w:val="6A9955"/>
+          <w:sz w:val="21"/>
+          <w:szCs w:val="21"/>
+        </w:rPr>
+        <w:t>цілочисельна</w:t>
+      </w:r>
+      <w:proofErr w:type="spellEnd"/>
+      <w:r>
+        <w:rPr>
+          <w:rFonts w:ascii="Consolas" w:eastAsia="Times New Roman" w:hAnsi="Consolas" w:cs="Times New Roman"/>
+          <w:color w:val="6A9955"/>
+          <w:sz w:val="21"/>
+          <w:szCs w:val="21"/>
+        </w:rPr>
+        <w:t xml:space="preserve"> константа</w:t>
       </w:r>
     </w:p>
     <w:p>
@@ -3580,6 +4463,7 @@
         </w:rPr>
         <w:t xml:space="preserve">    </w:t>
       </w:r>
+      <w:proofErr w:type="spellStart"/>
       <w:r>
         <w:rPr>
           <w:rFonts w:ascii="Consolas" w:eastAsia="Times New Roman" w:hAnsi="Consolas" w:cs="Times New Roman"/>
@@ -3589,6 +4473,7 @@
         </w:rPr>
         <w:t>double</w:t>
       </w:r>
+      <w:proofErr w:type="spellEnd"/>
       <w:r>
         <w:rPr>
           <w:rFonts w:ascii="Consolas" w:eastAsia="Times New Roman" w:hAnsi="Consolas" w:cs="Times New Roman"/>
@@ -3634,6 +4519,7 @@
         </w:rPr>
         <w:t xml:space="preserve"> </w:t>
       </w:r>
+      <w:proofErr w:type="spellStart"/>
       <w:r>
         <w:rPr>
           <w:rFonts w:ascii="Consolas" w:eastAsia="Times New Roman" w:hAnsi="Consolas" w:cs="Times New Roman"/>
@@ -3643,6 +4529,7 @@
         </w:rPr>
         <w:t>sqrt</w:t>
       </w:r>
+      <w:proofErr w:type="spellEnd"/>
       <w:r>
         <w:rPr>
           <w:rFonts w:ascii="Consolas" w:eastAsia="Times New Roman" w:hAnsi="Consolas" w:cs="Times New Roman"/>
@@ -3802,6 +4689,7 @@
         </w:rPr>
         <w:t xml:space="preserve">    </w:t>
       </w:r>
+      <w:proofErr w:type="spellStart"/>
       <w:r>
         <w:rPr>
           <w:rFonts w:ascii="Consolas" w:eastAsia="Times New Roman" w:hAnsi="Consolas" w:cs="Times New Roman"/>
@@ -3811,6 +4699,7 @@
         </w:rPr>
         <w:t>double</w:t>
       </w:r>
+      <w:proofErr w:type="spellEnd"/>
       <w:r>
         <w:rPr>
           <w:rFonts w:ascii="Consolas" w:eastAsia="Times New Roman" w:hAnsi="Consolas" w:cs="Times New Roman"/>
@@ -4141,6 +5030,7 @@
         </w:rPr>
         <w:t xml:space="preserve">    </w:t>
       </w:r>
+      <w:proofErr w:type="spellStart"/>
       <w:r>
         <w:rPr>
           <w:rFonts w:ascii="Consolas" w:eastAsia="Times New Roman" w:hAnsi="Consolas" w:cs="Times New Roman"/>
@@ -4150,6 +5040,7 @@
         </w:rPr>
         <w:t>float</w:t>
       </w:r>
+      <w:proofErr w:type="spellEnd"/>
       <w:r>
         <w:rPr>
           <w:rFonts w:ascii="Consolas" w:eastAsia="Times New Roman" w:hAnsi="Consolas" w:cs="Times New Roman"/>
@@ -4453,6 +5344,7 @@
         </w:rPr>
         <w:t xml:space="preserve">    </w:t>
       </w:r>
+      <w:proofErr w:type="spellStart"/>
       <w:r>
         <w:rPr>
           <w:rFonts w:ascii="Consolas" w:eastAsia="Times New Roman" w:hAnsi="Consolas" w:cs="Times New Roman"/>
@@ -4462,6 +5354,7 @@
         </w:rPr>
         <w:t>std</w:t>
       </w:r>
+      <w:proofErr w:type="spellEnd"/>
       <w:r>
         <w:rPr>
           <w:rFonts w:ascii="Consolas" w:eastAsia="Times New Roman" w:hAnsi="Consolas" w:cs="Times New Roman"/>
@@ -4471,6 +5364,7 @@
         </w:rPr>
         <w:t>::</w:t>
       </w:r>
+      <w:proofErr w:type="spellStart"/>
       <w:r>
         <w:rPr>
           <w:rFonts w:ascii="Consolas" w:eastAsia="Times New Roman" w:hAnsi="Consolas" w:cs="Times New Roman"/>
@@ -4480,6 +5374,7 @@
         </w:rPr>
         <w:t>cout</w:t>
       </w:r>
+      <w:proofErr w:type="spellEnd"/>
       <w:r>
         <w:rPr>
           <w:rFonts w:ascii="Consolas" w:eastAsia="Times New Roman" w:hAnsi="Consolas" w:cs="Times New Roman"/>
@@ -4514,7 +5409,107 @@
           <w:sz w:val="21"/>
           <w:szCs w:val="21"/>
         </w:rPr>
-        <w:t>"Surface area of a truncated cone: "</w:t>
+        <w:t>"</w:t>
+      </w:r>
+      <w:proofErr w:type="spellStart"/>
+      <w:r>
+        <w:rPr>
+          <w:rFonts w:ascii="Consolas" w:eastAsia="Times New Roman" w:hAnsi="Consolas" w:cs="Times New Roman"/>
+          <w:color w:val="CE9178"/>
+          <w:sz w:val="21"/>
+          <w:szCs w:val="21"/>
+        </w:rPr>
+        <w:t>Surface</w:t>
+      </w:r>
+      <w:proofErr w:type="spellEnd"/>
+      <w:r>
+        <w:rPr>
+          <w:rFonts w:ascii="Consolas" w:eastAsia="Times New Roman" w:hAnsi="Consolas" w:cs="Times New Roman"/>
+          <w:color w:val="CE9178"/>
+          <w:sz w:val="21"/>
+          <w:szCs w:val="21"/>
+        </w:rPr>
+        <w:t xml:space="preserve"> </w:t>
+      </w:r>
+      <w:proofErr w:type="spellStart"/>
+      <w:r>
+        <w:rPr>
+          <w:rFonts w:ascii="Consolas" w:eastAsia="Times New Roman" w:hAnsi="Consolas" w:cs="Times New Roman"/>
+          <w:color w:val="CE9178"/>
+          <w:sz w:val="21"/>
+          <w:szCs w:val="21"/>
+        </w:rPr>
+        <w:t>area</w:t>
+      </w:r>
+      <w:proofErr w:type="spellEnd"/>
+      <w:r>
+        <w:rPr>
+          <w:rFonts w:ascii="Consolas" w:eastAsia="Times New Roman" w:hAnsi="Consolas" w:cs="Times New Roman"/>
+          <w:color w:val="CE9178"/>
+          <w:sz w:val="21"/>
+          <w:szCs w:val="21"/>
+        </w:rPr>
+        <w:t xml:space="preserve"> </w:t>
+      </w:r>
+      <w:proofErr w:type="spellStart"/>
+      <w:r>
+        <w:rPr>
+          <w:rFonts w:ascii="Consolas" w:eastAsia="Times New Roman" w:hAnsi="Consolas" w:cs="Times New Roman"/>
+          <w:color w:val="CE9178"/>
+          <w:sz w:val="21"/>
+          <w:szCs w:val="21"/>
+        </w:rPr>
+        <w:t>of</w:t>
+      </w:r>
+      <w:proofErr w:type="spellEnd"/>
+      <w:r>
+        <w:rPr>
+          <w:rFonts w:ascii="Consolas" w:eastAsia="Times New Roman" w:hAnsi="Consolas" w:cs="Times New Roman"/>
+          <w:color w:val="CE9178"/>
+          <w:sz w:val="21"/>
+          <w:szCs w:val="21"/>
+        </w:rPr>
+        <w:t xml:space="preserve"> a </w:t>
+      </w:r>
+      <w:proofErr w:type="spellStart"/>
+      <w:r>
+        <w:rPr>
+          <w:rFonts w:ascii="Consolas" w:eastAsia="Times New Roman" w:hAnsi="Consolas" w:cs="Times New Roman"/>
+          <w:color w:val="CE9178"/>
+          <w:sz w:val="21"/>
+          <w:szCs w:val="21"/>
+        </w:rPr>
+        <w:t>truncated</w:t>
+      </w:r>
+      <w:proofErr w:type="spellEnd"/>
+      <w:r>
+        <w:rPr>
+          <w:rFonts w:ascii="Consolas" w:eastAsia="Times New Roman" w:hAnsi="Consolas" w:cs="Times New Roman"/>
+          <w:color w:val="CE9178"/>
+          <w:sz w:val="21"/>
+          <w:szCs w:val="21"/>
+        </w:rPr>
+        <w:t xml:space="preserve"> </w:t>
+      </w:r>
+      <w:proofErr w:type="spellStart"/>
+      <w:r>
+        <w:rPr>
+          <w:rFonts w:ascii="Consolas" w:eastAsia="Times New Roman" w:hAnsi="Consolas" w:cs="Times New Roman"/>
+          <w:color w:val="CE9178"/>
+          <w:sz w:val="21"/>
+          <w:szCs w:val="21"/>
+        </w:rPr>
+        <w:t>cone</w:t>
+      </w:r>
+      <w:proofErr w:type="spellEnd"/>
+      <w:r>
+        <w:rPr>
+          <w:rFonts w:ascii="Consolas" w:eastAsia="Times New Roman" w:hAnsi="Consolas" w:cs="Times New Roman"/>
+          <w:color w:val="CE9178"/>
+          <w:sz w:val="21"/>
+          <w:szCs w:val="21"/>
+        </w:rPr>
+        <w:t>: "</w:t>
       </w:r>
       <w:r>
         <w:rPr>
@@ -4595,7 +5590,17 @@
           <w:sz w:val="21"/>
           <w:szCs w:val="21"/>
         </w:rPr>
-        <w:t>\n</w:t>
+        <w:t>\</w:t>
+      </w:r>
+      <w:proofErr w:type="spellStart"/>
+      <w:r>
+        <w:rPr>
+          <w:rFonts w:ascii="Consolas" w:eastAsia="Times New Roman" w:hAnsi="Consolas" w:cs="Times New Roman"/>
+          <w:color w:val="D7BA7D"/>
+          <w:sz w:val="21"/>
+          <w:szCs w:val="21"/>
+        </w:rPr>
+        <w:t>n</w:t>
       </w:r>
       <w:r>
         <w:rPr>
@@ -4604,7 +5609,57 @@
           <w:sz w:val="21"/>
           <w:szCs w:val="21"/>
         </w:rPr>
-        <w:t>And its volume: "</w:t>
+        <w:t>And</w:t>
+      </w:r>
+      <w:proofErr w:type="spellEnd"/>
+      <w:r>
+        <w:rPr>
+          <w:rFonts w:ascii="Consolas" w:eastAsia="Times New Roman" w:hAnsi="Consolas" w:cs="Times New Roman"/>
+          <w:color w:val="CE9178"/>
+          <w:sz w:val="21"/>
+          <w:szCs w:val="21"/>
+        </w:rPr>
+        <w:t xml:space="preserve"> </w:t>
+      </w:r>
+      <w:proofErr w:type="spellStart"/>
+      <w:r>
+        <w:rPr>
+          <w:rFonts w:ascii="Consolas" w:eastAsia="Times New Roman" w:hAnsi="Consolas" w:cs="Times New Roman"/>
+          <w:color w:val="CE9178"/>
+          <w:sz w:val="21"/>
+          <w:szCs w:val="21"/>
+        </w:rPr>
+        <w:t>its</w:t>
+      </w:r>
+      <w:proofErr w:type="spellEnd"/>
+      <w:r>
+        <w:rPr>
+          <w:rFonts w:ascii="Consolas" w:eastAsia="Times New Roman" w:hAnsi="Consolas" w:cs="Times New Roman"/>
+          <w:color w:val="CE9178"/>
+          <w:sz w:val="21"/>
+          <w:szCs w:val="21"/>
+        </w:rPr>
+        <w:t xml:space="preserve"> </w:t>
+      </w:r>
+      <w:proofErr w:type="spellStart"/>
+      <w:r>
+        <w:rPr>
+          <w:rFonts w:ascii="Consolas" w:eastAsia="Times New Roman" w:hAnsi="Consolas" w:cs="Times New Roman"/>
+          <w:color w:val="CE9178"/>
+          <w:sz w:val="21"/>
+          <w:szCs w:val="21"/>
+        </w:rPr>
+        <w:t>volume</w:t>
+      </w:r>
+      <w:proofErr w:type="spellEnd"/>
+      <w:r>
+        <w:rPr>
+          <w:rFonts w:ascii="Consolas" w:eastAsia="Times New Roman" w:hAnsi="Consolas" w:cs="Times New Roman"/>
+          <w:color w:val="CE9178"/>
+          <w:sz w:val="21"/>
+          <w:szCs w:val="21"/>
+        </w:rPr>
+        <w:t>: "</w:t>
       </w:r>
       <w:r>
         <w:rPr>
@@ -4672,6 +5727,7 @@
         </w:rPr>
         <w:t xml:space="preserve">    </w:t>
       </w:r>
+      <w:proofErr w:type="spellStart"/>
       <w:r>
         <w:rPr>
           <w:rFonts w:ascii="Consolas" w:eastAsia="Times New Roman" w:hAnsi="Consolas" w:cs="Times New Roman"/>
@@ -4681,6 +5737,7 @@
         </w:rPr>
         <w:t>return</w:t>
       </w:r>
+      <w:proofErr w:type="spellEnd"/>
       <w:r>
         <w:rPr>
           <w:rFonts w:ascii="Consolas" w:eastAsia="Times New Roman" w:hAnsi="Consolas" w:cs="Times New Roman"/>
@@ -4740,7 +5797,7 @@
           <w:szCs w:val="24"/>
         </w:rPr>
       </w:pPr>
-      <w:hyperlink r:id="rId14" w:history="1">
+      <w:hyperlink r:id="rId14" w:anchor="diff-4ccd0cbb5f9ddd738835b8154d6653960bf5a8977a21ae51fb7436ff1ea6c38b" w:history="1">
         <w:r>
           <w:rPr>
             <w:rStyle w:val="ae"/>
@@ -4806,7 +5863,67 @@
           <w:sz w:val="24"/>
           <w:szCs w:val="24"/>
         </w:rPr>
-        <w:t>VNS Practice Work - Task 2</w:t>
+        <w:t xml:space="preserve">VNS </w:t>
+      </w:r>
+      <w:proofErr w:type="spellStart"/>
+      <w:r>
+        <w:rPr>
+          <w:rFonts w:ascii="Times New Roman" w:hAnsi="Times New Roman" w:cs="Times New Roman"/>
+          <w:bCs/>
+          <w:sz w:val="24"/>
+          <w:szCs w:val="24"/>
+        </w:rPr>
+        <w:t>Practice</w:t>
+      </w:r>
+      <w:proofErr w:type="spellEnd"/>
+      <w:r>
+        <w:rPr>
+          <w:rFonts w:ascii="Times New Roman" w:hAnsi="Times New Roman" w:cs="Times New Roman"/>
+          <w:bCs/>
+          <w:sz w:val="24"/>
+          <w:szCs w:val="24"/>
+        </w:rPr>
+        <w:t xml:space="preserve"> </w:t>
+      </w:r>
+      <w:proofErr w:type="spellStart"/>
+      <w:r>
+        <w:rPr>
+          <w:rFonts w:ascii="Times New Roman" w:hAnsi="Times New Roman" w:cs="Times New Roman"/>
+          <w:bCs/>
+          <w:sz w:val="24"/>
+          <w:szCs w:val="24"/>
+        </w:rPr>
+        <w:t>Work</w:t>
+      </w:r>
+      <w:proofErr w:type="spellEnd"/>
+      <w:r>
+        <w:rPr>
+          <w:rFonts w:ascii="Times New Roman" w:hAnsi="Times New Roman" w:cs="Times New Roman"/>
+          <w:bCs/>
+          <w:sz w:val="24"/>
+          <w:szCs w:val="24"/>
+        </w:rPr>
+        <w:t xml:space="preserve"> - </w:t>
+      </w:r>
+      <w:proofErr w:type="spellStart"/>
+      <w:r>
+        <w:rPr>
+          <w:rFonts w:ascii="Times New Roman" w:hAnsi="Times New Roman" w:cs="Times New Roman"/>
+          <w:bCs/>
+          <w:sz w:val="24"/>
+          <w:szCs w:val="24"/>
+        </w:rPr>
+        <w:t>Task</w:t>
+      </w:r>
+      <w:proofErr w:type="spellEnd"/>
+      <w:r>
+        <w:rPr>
+          <w:rFonts w:ascii="Times New Roman" w:hAnsi="Times New Roman" w:cs="Times New Roman"/>
+          <w:bCs/>
+          <w:sz w:val="24"/>
+          <w:szCs w:val="24"/>
+        </w:rPr>
+        <w:t xml:space="preserve"> 2</w:t>
       </w:r>
     </w:p>
     <w:p>
@@ -4827,8 +5944,19 @@
           <w:sz w:val="21"/>
           <w:szCs w:val="21"/>
         </w:rPr>
-        <w:t>#include</w:t>
-      </w:r>
+        <w:t>#</w:t>
+      </w:r>
+      <w:proofErr w:type="spellStart"/>
+      <w:r>
+        <w:rPr>
+          <w:rFonts w:ascii="Consolas" w:eastAsia="Times New Roman" w:hAnsi="Consolas" w:cs="Times New Roman"/>
+          <w:color w:val="C586C0"/>
+          <w:sz w:val="21"/>
+          <w:szCs w:val="21"/>
+        </w:rPr>
+        <w:t>include</w:t>
+      </w:r>
+      <w:proofErr w:type="spellEnd"/>
       <w:r>
         <w:rPr>
           <w:rFonts w:ascii="Consolas" w:eastAsia="Times New Roman" w:hAnsi="Consolas" w:cs="Times New Roman"/>
@@ -4845,7 +5973,27 @@
           <w:sz w:val="21"/>
           <w:szCs w:val="21"/>
         </w:rPr>
-        <w:t>&lt;iostream&gt;</w:t>
+        <w:t>&lt;</w:t>
+      </w:r>
+      <w:proofErr w:type="spellStart"/>
+      <w:r>
+        <w:rPr>
+          <w:rFonts w:ascii="Consolas" w:eastAsia="Times New Roman" w:hAnsi="Consolas" w:cs="Times New Roman"/>
+          <w:color w:val="CE9178"/>
+          <w:sz w:val="21"/>
+          <w:szCs w:val="21"/>
+        </w:rPr>
+        <w:t>iostream</w:t>
+      </w:r>
+      <w:proofErr w:type="spellEnd"/>
+      <w:r>
+        <w:rPr>
+          <w:rFonts w:ascii="Consolas" w:eastAsia="Times New Roman" w:hAnsi="Consolas" w:cs="Times New Roman"/>
+          <w:color w:val="CE9178"/>
+          <w:sz w:val="21"/>
+          <w:szCs w:val="21"/>
+        </w:rPr>
+        <w:t>&gt;</w:t>
       </w:r>
     </w:p>
     <w:p>
@@ -4866,8 +6014,19 @@
           <w:sz w:val="21"/>
           <w:szCs w:val="21"/>
         </w:rPr>
-        <w:t>#include</w:t>
-      </w:r>
+        <w:t>#</w:t>
+      </w:r>
+      <w:proofErr w:type="spellStart"/>
+      <w:r>
+        <w:rPr>
+          <w:rFonts w:ascii="Consolas" w:eastAsia="Times New Roman" w:hAnsi="Consolas" w:cs="Times New Roman"/>
+          <w:color w:val="C586C0"/>
+          <w:sz w:val="21"/>
+          <w:szCs w:val="21"/>
+        </w:rPr>
+        <w:t>include</w:t>
+      </w:r>
+      <w:proofErr w:type="spellEnd"/>
       <w:r>
         <w:rPr>
           <w:rFonts w:ascii="Consolas" w:eastAsia="Times New Roman" w:hAnsi="Consolas" w:cs="Times New Roman"/>
@@ -4884,7 +6043,27 @@
           <w:sz w:val="21"/>
           <w:szCs w:val="21"/>
         </w:rPr>
-        <w:t>&lt;cmath&gt;</w:t>
+        <w:t>&lt;</w:t>
+      </w:r>
+      <w:proofErr w:type="spellStart"/>
+      <w:r>
+        <w:rPr>
+          <w:rFonts w:ascii="Consolas" w:eastAsia="Times New Roman" w:hAnsi="Consolas" w:cs="Times New Roman"/>
+          <w:color w:val="CE9178"/>
+          <w:sz w:val="21"/>
+          <w:szCs w:val="21"/>
+        </w:rPr>
+        <w:t>cmath</w:t>
+      </w:r>
+      <w:proofErr w:type="spellEnd"/>
+      <w:r>
+        <w:rPr>
+          <w:rFonts w:ascii="Consolas" w:eastAsia="Times New Roman" w:hAnsi="Consolas" w:cs="Times New Roman"/>
+          <w:color w:val="CE9178"/>
+          <w:sz w:val="21"/>
+          <w:szCs w:val="21"/>
+        </w:rPr>
+        <w:t>&gt;</w:t>
       </w:r>
     </w:p>
     <w:p>
@@ -4910,6 +6089,7 @@
           <w:szCs w:val="21"/>
         </w:rPr>
       </w:pPr>
+      <w:proofErr w:type="spellStart"/>
       <w:r>
         <w:rPr>
           <w:rFonts w:ascii="Consolas" w:eastAsia="Times New Roman" w:hAnsi="Consolas" w:cs="Times New Roman"/>
@@ -4919,15 +6099,17 @@
         </w:rPr>
         <w:t>int</w:t>
       </w:r>
-      <w:r>
-        <w:rPr>
-          <w:rFonts w:ascii="Consolas" w:eastAsia="Times New Roman" w:hAnsi="Consolas" w:cs="Times New Roman"/>
-          <w:color w:val="CCCCCC"/>
-          <w:sz w:val="21"/>
-          <w:szCs w:val="21"/>
-        </w:rPr>
-        <w:t xml:space="preserve"> </w:t>
-      </w:r>
+      <w:proofErr w:type="spellEnd"/>
+      <w:r>
+        <w:rPr>
+          <w:rFonts w:ascii="Consolas" w:eastAsia="Times New Roman" w:hAnsi="Consolas" w:cs="Times New Roman"/>
+          <w:color w:val="CCCCCC"/>
+          <w:sz w:val="21"/>
+          <w:szCs w:val="21"/>
+        </w:rPr>
+        <w:t xml:space="preserve"> </w:t>
+      </w:r>
+      <w:proofErr w:type="spellStart"/>
       <w:r>
         <w:rPr>
           <w:rFonts w:ascii="Consolas" w:eastAsia="Times New Roman" w:hAnsi="Consolas" w:cs="Times New Roman"/>
@@ -4937,6 +6119,7 @@
         </w:rPr>
         <w:t>main</w:t>
       </w:r>
+      <w:proofErr w:type="spellEnd"/>
       <w:r>
         <w:rPr>
           <w:rFonts w:ascii="Consolas" w:eastAsia="Times New Roman" w:hAnsi="Consolas" w:cs="Times New Roman"/>
@@ -4967,6 +6150,7 @@
         </w:rPr>
         <w:t xml:space="preserve">    </w:t>
       </w:r>
+      <w:proofErr w:type="spellStart"/>
       <w:r>
         <w:rPr>
           <w:rFonts w:ascii="Consolas" w:eastAsia="Times New Roman" w:hAnsi="Consolas" w:cs="Times New Roman"/>
@@ -4976,6 +6160,7 @@
         </w:rPr>
         <w:t>double</w:t>
       </w:r>
+      <w:proofErr w:type="spellEnd"/>
       <w:r>
         <w:rPr>
           <w:rFonts w:ascii="Consolas" w:eastAsia="Times New Roman" w:hAnsi="Consolas" w:cs="Times New Roman"/>
@@ -5150,6 +6335,7 @@
         </w:rPr>
         <w:t xml:space="preserve">    </w:t>
       </w:r>
+      <w:proofErr w:type="spellStart"/>
       <w:r>
         <w:rPr>
           <w:rFonts w:ascii="Consolas" w:eastAsia="Times New Roman" w:hAnsi="Consolas" w:cs="Times New Roman"/>
@@ -5159,6 +6345,7 @@
         </w:rPr>
         <w:t>do</w:t>
       </w:r>
+      <w:proofErr w:type="spellEnd"/>
       <w:r>
         <w:rPr>
           <w:rFonts w:ascii="Consolas" w:eastAsia="Times New Roman" w:hAnsi="Consolas" w:cs="Times New Roman"/>
@@ -5189,6 +6376,7 @@
         </w:rPr>
         <w:t xml:space="preserve">        </w:t>
       </w:r>
+      <w:proofErr w:type="spellStart"/>
       <w:r>
         <w:rPr>
           <w:rFonts w:ascii="Consolas" w:eastAsia="Times New Roman" w:hAnsi="Consolas" w:cs="Times New Roman"/>
@@ -5198,6 +6386,7 @@
         </w:rPr>
         <w:t>if</w:t>
       </w:r>
+      <w:proofErr w:type="spellEnd"/>
       <w:r>
         <w:rPr>
           <w:rFonts w:ascii="Consolas" w:eastAsia="Times New Roman" w:hAnsi="Consolas" w:cs="Times New Roman"/>
@@ -5384,6 +6573,7 @@
         </w:rPr>
         <w:t>+=</w:t>
       </w:r>
+      <w:proofErr w:type="spellStart"/>
       <w:r>
         <w:rPr>
           <w:rFonts w:ascii="Consolas" w:eastAsia="Times New Roman" w:hAnsi="Consolas" w:cs="Times New Roman"/>
@@ -5393,6 +6583,7 @@
         </w:rPr>
         <w:t>h_a</w:t>
       </w:r>
+      <w:proofErr w:type="spellEnd"/>
       <w:r>
         <w:rPr>
           <w:rFonts w:ascii="Consolas" w:eastAsia="Times New Roman" w:hAnsi="Consolas" w:cs="Times New Roman"/>
@@ -5441,6 +6632,7 @@
         </w:rPr>
         <w:t>+=</w:t>
       </w:r>
+      <w:proofErr w:type="spellStart"/>
       <w:r>
         <w:rPr>
           <w:rFonts w:ascii="Consolas" w:eastAsia="Times New Roman" w:hAnsi="Consolas" w:cs="Times New Roman"/>
@@ -5450,6 +6642,7 @@
         </w:rPr>
         <w:t>h_x</w:t>
       </w:r>
+      <w:proofErr w:type="spellEnd"/>
       <w:r>
         <w:rPr>
           <w:rFonts w:ascii="Consolas" w:eastAsia="Times New Roman" w:hAnsi="Consolas" w:cs="Times New Roman"/>
@@ -5480,6 +6673,7 @@
         </w:rPr>
         <w:t xml:space="preserve">            </w:t>
       </w:r>
+      <w:proofErr w:type="spellStart"/>
       <w:r>
         <w:rPr>
           <w:rFonts w:ascii="Consolas" w:eastAsia="Times New Roman" w:hAnsi="Consolas" w:cs="Times New Roman"/>
@@ -5489,6 +6683,7 @@
         </w:rPr>
         <w:t>continue</w:t>
       </w:r>
+      <w:proofErr w:type="spellEnd"/>
       <w:r>
         <w:rPr>
           <w:rFonts w:ascii="Consolas" w:eastAsia="Times New Roman" w:hAnsi="Consolas" w:cs="Times New Roman"/>
@@ -5517,8 +6712,39 @@
           <w:sz w:val="21"/>
           <w:szCs w:val="21"/>
         </w:rPr>
-        <w:t>            //Вимога #11 - в коді використано оператори break і continue</w:t>
-      </w:r>
+        <w:t xml:space="preserve">            //Вимога #11 - в коді використано оператори </w:t>
+      </w:r>
+      <w:proofErr w:type="spellStart"/>
+      <w:r>
+        <w:rPr>
+          <w:rFonts w:ascii="Consolas" w:eastAsia="Times New Roman" w:hAnsi="Consolas" w:cs="Times New Roman"/>
+          <w:color w:val="6A9955"/>
+          <w:sz w:val="21"/>
+          <w:szCs w:val="21"/>
+        </w:rPr>
+        <w:t>break</w:t>
+      </w:r>
+      <w:proofErr w:type="spellEnd"/>
+      <w:r>
+        <w:rPr>
+          <w:rFonts w:ascii="Consolas" w:eastAsia="Times New Roman" w:hAnsi="Consolas" w:cs="Times New Roman"/>
+          <w:color w:val="6A9955"/>
+          <w:sz w:val="21"/>
+          <w:szCs w:val="21"/>
+        </w:rPr>
+        <w:t xml:space="preserve"> і </w:t>
+      </w:r>
+      <w:proofErr w:type="spellStart"/>
+      <w:r>
+        <w:rPr>
+          <w:rFonts w:ascii="Consolas" w:eastAsia="Times New Roman" w:hAnsi="Consolas" w:cs="Times New Roman"/>
+          <w:color w:val="6A9955"/>
+          <w:sz w:val="21"/>
+          <w:szCs w:val="21"/>
+        </w:rPr>
+        <w:t>continue</w:t>
+      </w:r>
+      <w:proofErr w:type="spellEnd"/>
     </w:p>
     <w:p>
       <w:pPr>
@@ -5561,6 +6787,7 @@
         </w:rPr>
         <w:t xml:space="preserve">        </w:t>
       </w:r>
+      <w:proofErr w:type="spellStart"/>
       <w:r>
         <w:rPr>
           <w:rFonts w:ascii="Consolas" w:eastAsia="Times New Roman" w:hAnsi="Consolas" w:cs="Times New Roman"/>
@@ -5570,6 +6797,7 @@
         </w:rPr>
         <w:t>double</w:t>
       </w:r>
+      <w:proofErr w:type="spellEnd"/>
       <w:r>
         <w:rPr>
           <w:rFonts w:ascii="Consolas" w:eastAsia="Times New Roman" w:hAnsi="Consolas" w:cs="Times New Roman"/>
@@ -5615,6 +6843,7 @@
         </w:rPr>
         <w:t xml:space="preserve"> (</w:t>
       </w:r>
+      <w:proofErr w:type="spellStart"/>
       <w:r>
         <w:rPr>
           <w:rFonts w:ascii="Consolas" w:eastAsia="Times New Roman" w:hAnsi="Consolas" w:cs="Times New Roman"/>
@@ -5624,6 +6853,7 @@
         </w:rPr>
         <w:t>sqrt</w:t>
       </w:r>
+      <w:proofErr w:type="spellEnd"/>
       <w:r>
         <w:rPr>
           <w:rFonts w:ascii="Consolas" w:eastAsia="Times New Roman" w:hAnsi="Consolas" w:cs="Times New Roman"/>
@@ -5678,6 +6908,7 @@
         </w:rPr>
         <w:t>+</w:t>
       </w:r>
+      <w:proofErr w:type="spellStart"/>
       <w:r>
         <w:rPr>
           <w:rFonts w:ascii="Consolas" w:eastAsia="Times New Roman" w:hAnsi="Consolas" w:cs="Times New Roman"/>
@@ -5687,6 +6918,7 @@
         </w:rPr>
         <w:t>pow</w:t>
       </w:r>
+      <w:proofErr w:type="spellEnd"/>
       <w:r>
         <w:rPr>
           <w:rFonts w:ascii="Consolas" w:eastAsia="Times New Roman" w:hAnsi="Consolas" w:cs="Times New Roman"/>
@@ -5750,6 +6982,7 @@
         </w:rPr>
         <w:t xml:space="preserve"> </w:t>
       </w:r>
+      <w:proofErr w:type="spellStart"/>
       <w:r>
         <w:rPr>
           <w:rFonts w:ascii="Consolas" w:eastAsia="Times New Roman" w:hAnsi="Consolas" w:cs="Times New Roman"/>
@@ -5759,6 +6992,7 @@
         </w:rPr>
         <w:t>cbrt</w:t>
       </w:r>
+      <w:proofErr w:type="spellEnd"/>
       <w:r>
         <w:rPr>
           <w:rFonts w:ascii="Consolas" w:eastAsia="Times New Roman" w:hAnsi="Consolas" w:cs="Times New Roman"/>
@@ -5825,6 +7059,7 @@
         </w:rPr>
         <w:t xml:space="preserve">        </w:t>
       </w:r>
+      <w:proofErr w:type="spellStart"/>
       <w:r>
         <w:rPr>
           <w:rFonts w:ascii="Consolas" w:eastAsia="Times New Roman" w:hAnsi="Consolas" w:cs="Times New Roman"/>
@@ -5834,6 +7069,7 @@
         </w:rPr>
         <w:t>std</w:t>
       </w:r>
+      <w:proofErr w:type="spellEnd"/>
       <w:r>
         <w:rPr>
           <w:rFonts w:ascii="Consolas" w:eastAsia="Times New Roman" w:hAnsi="Consolas" w:cs="Times New Roman"/>
@@ -5843,6 +7079,7 @@
         </w:rPr>
         <w:t>::</w:t>
       </w:r>
+      <w:proofErr w:type="spellStart"/>
       <w:r>
         <w:rPr>
           <w:rFonts w:ascii="Consolas" w:eastAsia="Times New Roman" w:hAnsi="Consolas" w:cs="Times New Roman"/>
@@ -5852,6 +7089,7 @@
         </w:rPr>
         <w:t>cout</w:t>
       </w:r>
+      <w:proofErr w:type="spellEnd"/>
       <w:r>
         <w:rPr>
           <w:rFonts w:ascii="Consolas" w:eastAsia="Times New Roman" w:hAnsi="Consolas" w:cs="Times New Roman"/>
@@ -6095,6 +7333,7 @@
         </w:rPr>
         <w:t xml:space="preserve"> </w:t>
       </w:r>
+      <w:proofErr w:type="spellStart"/>
       <w:r>
         <w:rPr>
           <w:rFonts w:ascii="Consolas" w:eastAsia="Times New Roman" w:hAnsi="Consolas" w:cs="Times New Roman"/>
@@ -6104,6 +7343,7 @@
         </w:rPr>
         <w:t>std</w:t>
       </w:r>
+      <w:proofErr w:type="spellEnd"/>
       <w:r>
         <w:rPr>
           <w:rFonts w:ascii="Consolas" w:eastAsia="Times New Roman" w:hAnsi="Consolas" w:cs="Times New Roman"/>
@@ -6113,6 +7353,7 @@
         </w:rPr>
         <w:t>::</w:t>
       </w:r>
+      <w:proofErr w:type="spellStart"/>
       <w:r>
         <w:rPr>
           <w:rFonts w:ascii="Consolas" w:eastAsia="Times New Roman" w:hAnsi="Consolas" w:cs="Times New Roman"/>
@@ -6122,6 +7363,7 @@
         </w:rPr>
         <w:t>endl</w:t>
       </w:r>
+      <w:proofErr w:type="spellEnd"/>
       <w:r>
         <w:rPr>
           <w:rFonts w:ascii="Consolas" w:eastAsia="Times New Roman" w:hAnsi="Consolas" w:cs="Times New Roman"/>
@@ -6170,6 +7412,7 @@
         </w:rPr>
         <w:t>+=</w:t>
       </w:r>
+      <w:proofErr w:type="spellStart"/>
       <w:r>
         <w:rPr>
           <w:rFonts w:ascii="Consolas" w:eastAsia="Times New Roman" w:hAnsi="Consolas" w:cs="Times New Roman"/>
@@ -6179,6 +7422,7 @@
         </w:rPr>
         <w:t>h_a</w:t>
       </w:r>
+      <w:proofErr w:type="spellEnd"/>
       <w:r>
         <w:rPr>
           <w:rFonts w:ascii="Consolas" w:eastAsia="Times New Roman" w:hAnsi="Consolas" w:cs="Times New Roman"/>
@@ -6227,6 +7471,7 @@
         </w:rPr>
         <w:t>+=</w:t>
       </w:r>
+      <w:proofErr w:type="spellStart"/>
       <w:r>
         <w:rPr>
           <w:rFonts w:ascii="Consolas" w:eastAsia="Times New Roman" w:hAnsi="Consolas" w:cs="Times New Roman"/>
@@ -6236,6 +7481,7 @@
         </w:rPr>
         <w:t>h_x</w:t>
       </w:r>
+      <w:proofErr w:type="spellEnd"/>
       <w:r>
         <w:rPr>
           <w:rFonts w:ascii="Consolas" w:eastAsia="Times New Roman" w:hAnsi="Consolas" w:cs="Times New Roman"/>
@@ -6278,6 +7524,7 @@
         </w:rPr>
         <w:t xml:space="preserve">    } </w:t>
       </w:r>
+      <w:proofErr w:type="spellStart"/>
       <w:r>
         <w:rPr>
           <w:rFonts w:ascii="Consolas" w:eastAsia="Times New Roman" w:hAnsi="Consolas" w:cs="Times New Roman"/>
@@ -6287,6 +7534,7 @@
         </w:rPr>
         <w:t>while</w:t>
       </w:r>
+      <w:proofErr w:type="spellEnd"/>
       <w:r>
         <w:rPr>
           <w:rFonts w:ascii="Consolas" w:eastAsia="Times New Roman" w:hAnsi="Consolas" w:cs="Times New Roman"/>
@@ -6369,7 +7617,47 @@
           <w:sz w:val="21"/>
           <w:szCs w:val="21"/>
         </w:rPr>
-        <w:t>    //Вимога #8 - в коді використаний do while цикл</w:t>
+        <w:t xml:space="preserve">    //Вимога #8 - в коді використаний </w:t>
+      </w:r>
+      <w:proofErr w:type="spellStart"/>
+      <w:r>
+        <w:rPr>
+          <w:rFonts w:ascii="Consolas" w:eastAsia="Times New Roman" w:hAnsi="Consolas" w:cs="Times New Roman"/>
+          <w:color w:val="6A9955"/>
+          <w:sz w:val="21"/>
+          <w:szCs w:val="21"/>
+        </w:rPr>
+        <w:t>do</w:t>
+      </w:r>
+      <w:proofErr w:type="spellEnd"/>
+      <w:r>
+        <w:rPr>
+          <w:rFonts w:ascii="Consolas" w:eastAsia="Times New Roman" w:hAnsi="Consolas" w:cs="Times New Roman"/>
+          <w:color w:val="6A9955"/>
+          <w:sz w:val="21"/>
+          <w:szCs w:val="21"/>
+        </w:rPr>
+        <w:t xml:space="preserve"> </w:t>
+      </w:r>
+      <w:proofErr w:type="spellStart"/>
+      <w:r>
+        <w:rPr>
+          <w:rFonts w:ascii="Consolas" w:eastAsia="Times New Roman" w:hAnsi="Consolas" w:cs="Times New Roman"/>
+          <w:color w:val="6A9955"/>
+          <w:sz w:val="21"/>
+          <w:szCs w:val="21"/>
+        </w:rPr>
+        <w:t>while</w:t>
+      </w:r>
+      <w:proofErr w:type="spellEnd"/>
+      <w:r>
+        <w:rPr>
+          <w:rFonts w:ascii="Consolas" w:eastAsia="Times New Roman" w:hAnsi="Consolas" w:cs="Times New Roman"/>
+          <w:color w:val="6A9955"/>
+          <w:sz w:val="21"/>
+          <w:szCs w:val="21"/>
+        </w:rPr>
+        <w:t xml:space="preserve"> цикл</w:t>
       </w:r>
     </w:p>
     <w:p>
@@ -6392,6 +7680,7 @@
         </w:rPr>
         <w:t xml:space="preserve">    </w:t>
       </w:r>
+      <w:proofErr w:type="spellStart"/>
       <w:r>
         <w:rPr>
           <w:rFonts w:ascii="Consolas" w:eastAsia="Times New Roman" w:hAnsi="Consolas" w:cs="Times New Roman"/>
@@ -6401,6 +7690,7 @@
         </w:rPr>
         <w:t>return</w:t>
       </w:r>
+      <w:proofErr w:type="spellEnd"/>
       <w:r>
         <w:rPr>
           <w:rFonts w:ascii="Consolas" w:eastAsia="Times New Roman" w:hAnsi="Consolas" w:cs="Times New Roman"/>
@@ -6460,7 +7750,7 @@
           <w:szCs w:val="24"/>
         </w:rPr>
       </w:pPr>
-      <w:hyperlink r:id="rId15" w:history="1">
+      <w:hyperlink r:id="rId15" w:anchor="diff-0d9043644621a5cda8d1f65e26af7c325b2ecdf1369f366ce916acfe2861df90" w:history="1">
         <w:r>
           <w:rPr>
             <w:rStyle w:val="ae"/>
@@ -6528,7 +7818,67 @@
           <w:sz w:val="24"/>
           <w:szCs w:val="24"/>
         </w:rPr>
-        <w:t>VNS Practice Work - Task 3</w:t>
+        <w:t xml:space="preserve">VNS </w:t>
+      </w:r>
+      <w:proofErr w:type="spellStart"/>
+      <w:r>
+        <w:rPr>
+          <w:rFonts w:ascii="Times New Roman" w:hAnsi="Times New Roman" w:cs="Times New Roman"/>
+          <w:bCs/>
+          <w:sz w:val="24"/>
+          <w:szCs w:val="24"/>
+        </w:rPr>
+        <w:t>Practice</w:t>
+      </w:r>
+      <w:proofErr w:type="spellEnd"/>
+      <w:r>
+        <w:rPr>
+          <w:rFonts w:ascii="Times New Roman" w:hAnsi="Times New Roman" w:cs="Times New Roman"/>
+          <w:bCs/>
+          <w:sz w:val="24"/>
+          <w:szCs w:val="24"/>
+        </w:rPr>
+        <w:t xml:space="preserve"> </w:t>
+      </w:r>
+      <w:proofErr w:type="spellStart"/>
+      <w:r>
+        <w:rPr>
+          <w:rFonts w:ascii="Times New Roman" w:hAnsi="Times New Roman" w:cs="Times New Roman"/>
+          <w:bCs/>
+          <w:sz w:val="24"/>
+          <w:szCs w:val="24"/>
+        </w:rPr>
+        <w:t>Work</w:t>
+      </w:r>
+      <w:proofErr w:type="spellEnd"/>
+      <w:r>
+        <w:rPr>
+          <w:rFonts w:ascii="Times New Roman" w:hAnsi="Times New Roman" w:cs="Times New Roman"/>
+          <w:bCs/>
+          <w:sz w:val="24"/>
+          <w:szCs w:val="24"/>
+        </w:rPr>
+        <w:t xml:space="preserve"> - </w:t>
+      </w:r>
+      <w:proofErr w:type="spellStart"/>
+      <w:r>
+        <w:rPr>
+          <w:rFonts w:ascii="Times New Roman" w:hAnsi="Times New Roman" w:cs="Times New Roman"/>
+          <w:bCs/>
+          <w:sz w:val="24"/>
+          <w:szCs w:val="24"/>
+        </w:rPr>
+        <w:t>Task</w:t>
+      </w:r>
+      <w:proofErr w:type="spellEnd"/>
+      <w:r>
+        <w:rPr>
+          <w:rFonts w:ascii="Times New Roman" w:hAnsi="Times New Roman" w:cs="Times New Roman"/>
+          <w:bCs/>
+          <w:sz w:val="24"/>
+          <w:szCs w:val="24"/>
+        </w:rPr>
+        <w:t xml:space="preserve"> 3</w:t>
       </w:r>
     </w:p>
     <w:p>
@@ -6549,8 +7899,19 @@
           <w:sz w:val="21"/>
           <w:szCs w:val="21"/>
         </w:rPr>
-        <w:t>#include</w:t>
-      </w:r>
+        <w:t>#</w:t>
+      </w:r>
+      <w:proofErr w:type="spellStart"/>
+      <w:r>
+        <w:rPr>
+          <w:rFonts w:ascii="Consolas" w:eastAsia="Times New Roman" w:hAnsi="Consolas" w:cs="Times New Roman"/>
+          <w:color w:val="C586C0"/>
+          <w:sz w:val="21"/>
+          <w:szCs w:val="21"/>
+        </w:rPr>
+        <w:t>include</w:t>
+      </w:r>
+      <w:proofErr w:type="spellEnd"/>
       <w:r>
         <w:rPr>
           <w:rFonts w:ascii="Consolas" w:eastAsia="Times New Roman" w:hAnsi="Consolas" w:cs="Times New Roman"/>
@@ -6567,7 +7928,27 @@
           <w:sz w:val="21"/>
           <w:szCs w:val="21"/>
         </w:rPr>
-        <w:t>&lt;iostream&gt;</w:t>
+        <w:t>&lt;</w:t>
+      </w:r>
+      <w:proofErr w:type="spellStart"/>
+      <w:r>
+        <w:rPr>
+          <w:rFonts w:ascii="Consolas" w:eastAsia="Times New Roman" w:hAnsi="Consolas" w:cs="Times New Roman"/>
+          <w:color w:val="CE9178"/>
+          <w:sz w:val="21"/>
+          <w:szCs w:val="21"/>
+        </w:rPr>
+        <w:t>iostream</w:t>
+      </w:r>
+      <w:proofErr w:type="spellEnd"/>
+      <w:r>
+        <w:rPr>
+          <w:rFonts w:ascii="Consolas" w:eastAsia="Times New Roman" w:hAnsi="Consolas" w:cs="Times New Roman"/>
+          <w:color w:val="CE9178"/>
+          <w:sz w:val="21"/>
+          <w:szCs w:val="21"/>
+        </w:rPr>
+        <w:t>&gt;</w:t>
       </w:r>
     </w:p>
     <w:p>
@@ -6588,8 +7969,19 @@
           <w:sz w:val="21"/>
           <w:szCs w:val="21"/>
         </w:rPr>
-        <w:t>#include</w:t>
-      </w:r>
+        <w:t>#</w:t>
+      </w:r>
+      <w:proofErr w:type="spellStart"/>
+      <w:r>
+        <w:rPr>
+          <w:rFonts w:ascii="Consolas" w:eastAsia="Times New Roman" w:hAnsi="Consolas" w:cs="Times New Roman"/>
+          <w:color w:val="C586C0"/>
+          <w:sz w:val="21"/>
+          <w:szCs w:val="21"/>
+        </w:rPr>
+        <w:t>include</w:t>
+      </w:r>
+      <w:proofErr w:type="spellEnd"/>
       <w:r>
         <w:rPr>
           <w:rFonts w:ascii="Consolas" w:eastAsia="Times New Roman" w:hAnsi="Consolas" w:cs="Times New Roman"/>
@@ -6606,7 +7998,27 @@
           <w:sz w:val="21"/>
           <w:szCs w:val="21"/>
         </w:rPr>
-        <w:t>&lt;cstdarg&gt;</w:t>
+        <w:t>&lt;</w:t>
+      </w:r>
+      <w:proofErr w:type="spellStart"/>
+      <w:r>
+        <w:rPr>
+          <w:rFonts w:ascii="Consolas" w:eastAsia="Times New Roman" w:hAnsi="Consolas" w:cs="Times New Roman"/>
+          <w:color w:val="CE9178"/>
+          <w:sz w:val="21"/>
+          <w:szCs w:val="21"/>
+        </w:rPr>
+        <w:t>cstdarg</w:t>
+      </w:r>
+      <w:proofErr w:type="spellEnd"/>
+      <w:r>
+        <w:rPr>
+          <w:rFonts w:ascii="Consolas" w:eastAsia="Times New Roman" w:hAnsi="Consolas" w:cs="Times New Roman"/>
+          <w:color w:val="CE9178"/>
+          <w:sz w:val="21"/>
+          <w:szCs w:val="21"/>
+        </w:rPr>
+        <w:t>&gt;</w:t>
       </w:r>
     </w:p>
     <w:p>
@@ -6632,6 +8044,7 @@
           <w:szCs w:val="21"/>
         </w:rPr>
       </w:pPr>
+      <w:proofErr w:type="spellStart"/>
       <w:r>
         <w:rPr>
           <w:rFonts w:ascii="Consolas" w:eastAsia="Times New Roman" w:hAnsi="Consolas" w:cs="Times New Roman"/>
@@ -6641,15 +8054,17 @@
         </w:rPr>
         <w:t>double</w:t>
       </w:r>
-      <w:r>
-        <w:rPr>
-          <w:rFonts w:ascii="Consolas" w:eastAsia="Times New Roman" w:hAnsi="Consolas" w:cs="Times New Roman"/>
-          <w:color w:val="CCCCCC"/>
-          <w:sz w:val="21"/>
-          <w:szCs w:val="21"/>
-        </w:rPr>
-        <w:t xml:space="preserve"> </w:t>
-      </w:r>
+      <w:proofErr w:type="spellEnd"/>
+      <w:r>
+        <w:rPr>
+          <w:rFonts w:ascii="Consolas" w:eastAsia="Times New Roman" w:hAnsi="Consolas" w:cs="Times New Roman"/>
+          <w:color w:val="CCCCCC"/>
+          <w:sz w:val="21"/>
+          <w:szCs w:val="21"/>
+        </w:rPr>
+        <w:t xml:space="preserve"> </w:t>
+      </w:r>
+      <w:proofErr w:type="spellStart"/>
       <w:r>
         <w:rPr>
           <w:rFonts w:ascii="Consolas" w:eastAsia="Times New Roman" w:hAnsi="Consolas" w:cs="Times New Roman"/>
@@ -6659,6 +8074,7 @@
         </w:rPr>
         <w:t>resistance_calculation</w:t>
       </w:r>
+      <w:proofErr w:type="spellEnd"/>
       <w:r>
         <w:rPr>
           <w:rFonts w:ascii="Consolas" w:eastAsia="Times New Roman" w:hAnsi="Consolas" w:cs="Times New Roman"/>
@@ -6668,6 +8084,7 @@
         </w:rPr>
         <w:t>(</w:t>
       </w:r>
+      <w:proofErr w:type="spellStart"/>
       <w:r>
         <w:rPr>
           <w:rFonts w:ascii="Consolas" w:eastAsia="Times New Roman" w:hAnsi="Consolas" w:cs="Times New Roman"/>
@@ -6677,15 +8094,17 @@
         </w:rPr>
         <w:t>int</w:t>
       </w:r>
-      <w:r>
-        <w:rPr>
-          <w:rFonts w:ascii="Consolas" w:eastAsia="Times New Roman" w:hAnsi="Consolas" w:cs="Times New Roman"/>
-          <w:color w:val="CCCCCC"/>
-          <w:sz w:val="21"/>
-          <w:szCs w:val="21"/>
-        </w:rPr>
-        <w:t xml:space="preserve"> </w:t>
-      </w:r>
+      <w:proofErr w:type="spellEnd"/>
+      <w:r>
+        <w:rPr>
+          <w:rFonts w:ascii="Consolas" w:eastAsia="Times New Roman" w:hAnsi="Consolas" w:cs="Times New Roman"/>
+          <w:color w:val="CCCCCC"/>
+          <w:sz w:val="21"/>
+          <w:szCs w:val="21"/>
+        </w:rPr>
+        <w:t xml:space="preserve"> </w:t>
+      </w:r>
+      <w:proofErr w:type="spellStart"/>
       <w:r>
         <w:rPr>
           <w:rFonts w:ascii="Consolas" w:eastAsia="Times New Roman" w:hAnsi="Consolas" w:cs="Times New Roman"/>
@@ -6695,6 +8114,7 @@
         </w:rPr>
         <w:t>count</w:t>
       </w:r>
+      <w:proofErr w:type="spellEnd"/>
       <w:r>
         <w:rPr>
           <w:rFonts w:ascii="Consolas" w:eastAsia="Times New Roman" w:hAnsi="Consolas" w:cs="Times New Roman"/>
@@ -6746,6 +8166,7 @@
         </w:rPr>
         <w:t xml:space="preserve">    </w:t>
       </w:r>
+      <w:proofErr w:type="spellStart"/>
       <w:r>
         <w:rPr>
           <w:rFonts w:ascii="Consolas" w:eastAsia="Times New Roman" w:hAnsi="Consolas" w:cs="Times New Roman"/>
@@ -6755,15 +8176,17 @@
         </w:rPr>
         <w:t>double</w:t>
       </w:r>
-      <w:r>
-        <w:rPr>
-          <w:rFonts w:ascii="Consolas" w:eastAsia="Times New Roman" w:hAnsi="Consolas" w:cs="Times New Roman"/>
-          <w:color w:val="CCCCCC"/>
-          <w:sz w:val="21"/>
-          <w:szCs w:val="21"/>
-        </w:rPr>
-        <w:t xml:space="preserve"> </w:t>
-      </w:r>
+      <w:proofErr w:type="spellEnd"/>
+      <w:r>
+        <w:rPr>
+          <w:rFonts w:ascii="Consolas" w:eastAsia="Times New Roman" w:hAnsi="Consolas" w:cs="Times New Roman"/>
+          <w:color w:val="CCCCCC"/>
+          <w:sz w:val="21"/>
+          <w:szCs w:val="21"/>
+        </w:rPr>
+        <w:t xml:space="preserve"> </w:t>
+      </w:r>
+      <w:proofErr w:type="spellStart"/>
       <w:r>
         <w:rPr>
           <w:rFonts w:ascii="Consolas" w:eastAsia="Times New Roman" w:hAnsi="Consolas" w:cs="Times New Roman"/>
@@ -6773,6 +8196,7 @@
         </w:rPr>
         <w:t>final_resistance</w:t>
       </w:r>
+      <w:proofErr w:type="spellEnd"/>
       <w:r>
         <w:rPr>
           <w:rFonts w:ascii="Consolas" w:eastAsia="Times New Roman" w:hAnsi="Consolas" w:cs="Times New Roman"/>
@@ -6839,6 +8263,7 @@
         </w:rPr>
         <w:t xml:space="preserve">    </w:t>
       </w:r>
+      <w:proofErr w:type="spellStart"/>
       <w:r>
         <w:rPr>
           <w:rFonts w:ascii="Consolas" w:eastAsia="Times New Roman" w:hAnsi="Consolas" w:cs="Times New Roman"/>
@@ -6848,15 +8273,17 @@
         </w:rPr>
         <w:t>va_list</w:t>
       </w:r>
-      <w:r>
-        <w:rPr>
-          <w:rFonts w:ascii="Consolas" w:eastAsia="Times New Roman" w:hAnsi="Consolas" w:cs="Times New Roman"/>
-          <w:color w:val="CCCCCC"/>
-          <w:sz w:val="21"/>
-          <w:szCs w:val="21"/>
-        </w:rPr>
-        <w:t xml:space="preserve"> </w:t>
-      </w:r>
+      <w:proofErr w:type="spellEnd"/>
+      <w:r>
+        <w:rPr>
+          <w:rFonts w:ascii="Consolas" w:eastAsia="Times New Roman" w:hAnsi="Consolas" w:cs="Times New Roman"/>
+          <w:color w:val="CCCCCC"/>
+          <w:sz w:val="21"/>
+          <w:szCs w:val="21"/>
+        </w:rPr>
+        <w:t xml:space="preserve"> </w:t>
+      </w:r>
+      <w:proofErr w:type="spellStart"/>
       <w:r>
         <w:rPr>
           <w:rFonts w:ascii="Consolas" w:eastAsia="Times New Roman" w:hAnsi="Consolas" w:cs="Times New Roman"/>
@@ -6866,6 +8293,7 @@
         </w:rPr>
         <w:t>list</w:t>
       </w:r>
+      <w:proofErr w:type="spellEnd"/>
       <w:r>
         <w:rPr>
           <w:rFonts w:ascii="Consolas" w:eastAsia="Times New Roman" w:hAnsi="Consolas" w:cs="Times New Roman"/>
@@ -6896,6 +8324,7 @@
         </w:rPr>
         <w:t xml:space="preserve">    </w:t>
       </w:r>
+      <w:proofErr w:type="spellStart"/>
       <w:r>
         <w:rPr>
           <w:rFonts w:ascii="Consolas" w:eastAsia="Times New Roman" w:hAnsi="Consolas" w:cs="Times New Roman"/>
@@ -6905,14 +8334,55 @@
         </w:rPr>
         <w:t>va_start</w:t>
       </w:r>
-      <w:r>
-        <w:rPr>
-          <w:rFonts w:ascii="Consolas" w:eastAsia="Times New Roman" w:hAnsi="Consolas" w:cs="Times New Roman"/>
-          <w:color w:val="CCCCCC"/>
-          <w:sz w:val="21"/>
-          <w:szCs w:val="21"/>
-        </w:rPr>
-        <w:t>(list, count);</w:t>
+      <w:proofErr w:type="spellEnd"/>
+      <w:r>
+        <w:rPr>
+          <w:rFonts w:ascii="Consolas" w:eastAsia="Times New Roman" w:hAnsi="Consolas" w:cs="Times New Roman"/>
+          <w:color w:val="CCCCCC"/>
+          <w:sz w:val="21"/>
+          <w:szCs w:val="21"/>
+        </w:rPr>
+        <w:t>(</w:t>
+      </w:r>
+      <w:proofErr w:type="spellStart"/>
+      <w:r>
+        <w:rPr>
+          <w:rFonts w:ascii="Consolas" w:eastAsia="Times New Roman" w:hAnsi="Consolas" w:cs="Times New Roman"/>
+          <w:color w:val="CCCCCC"/>
+          <w:sz w:val="21"/>
+          <w:szCs w:val="21"/>
+        </w:rPr>
+        <w:t>list</w:t>
+      </w:r>
+      <w:proofErr w:type="spellEnd"/>
+      <w:r>
+        <w:rPr>
+          <w:rFonts w:ascii="Consolas" w:eastAsia="Times New Roman" w:hAnsi="Consolas" w:cs="Times New Roman"/>
+          <w:color w:val="CCCCCC"/>
+          <w:sz w:val="21"/>
+          <w:szCs w:val="21"/>
+        </w:rPr>
+        <w:t xml:space="preserve">, </w:t>
+      </w:r>
+      <w:proofErr w:type="spellStart"/>
+      <w:r>
+        <w:rPr>
+          <w:rFonts w:ascii="Consolas" w:eastAsia="Times New Roman" w:hAnsi="Consolas" w:cs="Times New Roman"/>
+          <w:color w:val="CCCCCC"/>
+          <w:sz w:val="21"/>
+          <w:szCs w:val="21"/>
+        </w:rPr>
+        <w:t>count</w:t>
+      </w:r>
+      <w:proofErr w:type="spellEnd"/>
+      <w:r>
+        <w:rPr>
+          <w:rFonts w:ascii="Consolas" w:eastAsia="Times New Roman" w:hAnsi="Consolas" w:cs="Times New Roman"/>
+          <w:color w:val="CCCCCC"/>
+          <w:sz w:val="21"/>
+          <w:szCs w:val="21"/>
+        </w:rPr>
+        <w:t>);</w:t>
       </w:r>
     </w:p>
     <w:p>
@@ -6935,6 +8405,7 @@
         </w:rPr>
         <w:t xml:space="preserve">    </w:t>
       </w:r>
+      <w:proofErr w:type="spellStart"/>
       <w:r>
         <w:rPr>
           <w:rFonts w:ascii="Consolas" w:eastAsia="Times New Roman" w:hAnsi="Consolas" w:cs="Times New Roman"/>
@@ -6944,6 +8415,7 @@
         </w:rPr>
         <w:t>while</w:t>
       </w:r>
+      <w:proofErr w:type="spellEnd"/>
       <w:r>
         <w:rPr>
           <w:rFonts w:ascii="Consolas" w:eastAsia="Times New Roman" w:hAnsi="Consolas" w:cs="Times New Roman"/>
@@ -6953,6 +8425,7 @@
         </w:rPr>
         <w:t xml:space="preserve"> (</w:t>
       </w:r>
+      <w:proofErr w:type="spellStart"/>
       <w:r>
         <w:rPr>
           <w:rFonts w:ascii="Consolas" w:eastAsia="Times New Roman" w:hAnsi="Consolas" w:cs="Times New Roman"/>
@@ -6962,6 +8435,7 @@
         </w:rPr>
         <w:t>count</w:t>
       </w:r>
+      <w:proofErr w:type="spellEnd"/>
       <w:r>
         <w:rPr>
           <w:rFonts w:ascii="Consolas" w:eastAsia="Times New Roman" w:hAnsi="Consolas" w:cs="Times New Roman"/>
@@ -6990,7 +8464,27 @@
           <w:sz w:val="21"/>
           <w:szCs w:val="21"/>
         </w:rPr>
-        <w:t>        //Вимога #9 - в коді використаний while цикл</w:t>
+        <w:t xml:space="preserve">        //Вимога #9 - в коді використаний </w:t>
+      </w:r>
+      <w:proofErr w:type="spellStart"/>
+      <w:r>
+        <w:rPr>
+          <w:rFonts w:ascii="Consolas" w:eastAsia="Times New Roman" w:hAnsi="Consolas" w:cs="Times New Roman"/>
+          <w:color w:val="6A9955"/>
+          <w:sz w:val="21"/>
+          <w:szCs w:val="21"/>
+        </w:rPr>
+        <w:t>while</w:t>
+      </w:r>
+      <w:proofErr w:type="spellEnd"/>
+      <w:r>
+        <w:rPr>
+          <w:rFonts w:ascii="Consolas" w:eastAsia="Times New Roman" w:hAnsi="Consolas" w:cs="Times New Roman"/>
+          <w:color w:val="6A9955"/>
+          <w:sz w:val="21"/>
+          <w:szCs w:val="21"/>
+        </w:rPr>
+        <w:t xml:space="preserve"> цикл</w:t>
       </w:r>
     </w:p>
     <w:p>
@@ -7013,6 +8507,7 @@
         </w:rPr>
         <w:t xml:space="preserve">        </w:t>
       </w:r>
+      <w:proofErr w:type="spellStart"/>
       <w:r>
         <w:rPr>
           <w:rFonts w:ascii="Consolas" w:eastAsia="Times New Roman" w:hAnsi="Consolas" w:cs="Times New Roman"/>
@@ -7022,6 +8517,7 @@
         </w:rPr>
         <w:t>final_resistance</w:t>
       </w:r>
+      <w:proofErr w:type="spellEnd"/>
       <w:r>
         <w:rPr>
           <w:rFonts w:ascii="Consolas" w:eastAsia="Times New Roman" w:hAnsi="Consolas" w:cs="Times New Roman"/>
@@ -7067,6 +8563,7 @@
         </w:rPr>
         <w:t>/</w:t>
       </w:r>
+      <w:proofErr w:type="spellStart"/>
       <w:r>
         <w:rPr>
           <w:rFonts w:ascii="Consolas" w:eastAsia="Times New Roman" w:hAnsi="Consolas" w:cs="Times New Roman"/>
@@ -7076,15 +8573,37 @@
         </w:rPr>
         <w:t>va_arg</w:t>
       </w:r>
-      <w:r>
-        <w:rPr>
-          <w:rFonts w:ascii="Consolas" w:eastAsia="Times New Roman" w:hAnsi="Consolas" w:cs="Times New Roman"/>
-          <w:color w:val="CCCCCC"/>
-          <w:sz w:val="21"/>
-          <w:szCs w:val="21"/>
-        </w:rPr>
-        <w:t xml:space="preserve">(list, </w:t>
-      </w:r>
+      <w:proofErr w:type="spellEnd"/>
+      <w:r>
+        <w:rPr>
+          <w:rFonts w:ascii="Consolas" w:eastAsia="Times New Roman" w:hAnsi="Consolas" w:cs="Times New Roman"/>
+          <w:color w:val="CCCCCC"/>
+          <w:sz w:val="21"/>
+          <w:szCs w:val="21"/>
+        </w:rPr>
+        <w:t>(</w:t>
+      </w:r>
+      <w:proofErr w:type="spellStart"/>
+      <w:r>
+        <w:rPr>
+          <w:rFonts w:ascii="Consolas" w:eastAsia="Times New Roman" w:hAnsi="Consolas" w:cs="Times New Roman"/>
+          <w:color w:val="CCCCCC"/>
+          <w:sz w:val="21"/>
+          <w:szCs w:val="21"/>
+        </w:rPr>
+        <w:t>list</w:t>
+      </w:r>
+      <w:proofErr w:type="spellEnd"/>
+      <w:r>
+        <w:rPr>
+          <w:rFonts w:ascii="Consolas" w:eastAsia="Times New Roman" w:hAnsi="Consolas" w:cs="Times New Roman"/>
+          <w:color w:val="CCCCCC"/>
+          <w:sz w:val="21"/>
+          <w:szCs w:val="21"/>
+        </w:rPr>
+        <w:t xml:space="preserve">, </w:t>
+      </w:r>
+      <w:proofErr w:type="spellStart"/>
       <w:r>
         <w:rPr>
           <w:rFonts w:ascii="Consolas" w:eastAsia="Times New Roman" w:hAnsi="Consolas" w:cs="Times New Roman"/>
@@ -7094,6 +8613,7 @@
         </w:rPr>
         <w:t>double</w:t>
       </w:r>
+      <w:proofErr w:type="spellEnd"/>
       <w:r>
         <w:rPr>
           <w:rFonts w:ascii="Consolas" w:eastAsia="Times New Roman" w:hAnsi="Consolas" w:cs="Times New Roman"/>
@@ -7133,6 +8653,7 @@
         </w:rPr>
         <w:t>--</w:t>
       </w:r>
+      <w:proofErr w:type="spellStart"/>
       <w:r>
         <w:rPr>
           <w:rFonts w:ascii="Consolas" w:eastAsia="Times New Roman" w:hAnsi="Consolas" w:cs="Times New Roman"/>
@@ -7142,6 +8663,7 @@
         </w:rPr>
         <w:t>count</w:t>
       </w:r>
+      <w:proofErr w:type="spellEnd"/>
       <w:r>
         <w:rPr>
           <w:rFonts w:ascii="Consolas" w:eastAsia="Times New Roman" w:hAnsi="Consolas" w:cs="Times New Roman"/>
@@ -7193,6 +8715,7 @@
         </w:rPr>
         <w:t xml:space="preserve">    </w:t>
       </w:r>
+      <w:proofErr w:type="spellStart"/>
       <w:r>
         <w:rPr>
           <w:rFonts w:ascii="Consolas" w:eastAsia="Times New Roman" w:hAnsi="Consolas" w:cs="Times New Roman"/>
@@ -7202,14 +8725,35 @@
         </w:rPr>
         <w:t>va_end</w:t>
       </w:r>
-      <w:r>
-        <w:rPr>
-          <w:rFonts w:ascii="Consolas" w:eastAsia="Times New Roman" w:hAnsi="Consolas" w:cs="Times New Roman"/>
-          <w:color w:val="CCCCCC"/>
-          <w:sz w:val="21"/>
-          <w:szCs w:val="21"/>
-        </w:rPr>
-        <w:t>(list);</w:t>
+      <w:proofErr w:type="spellEnd"/>
+      <w:r>
+        <w:rPr>
+          <w:rFonts w:ascii="Consolas" w:eastAsia="Times New Roman" w:hAnsi="Consolas" w:cs="Times New Roman"/>
+          <w:color w:val="CCCCCC"/>
+          <w:sz w:val="21"/>
+          <w:szCs w:val="21"/>
+        </w:rPr>
+        <w:t>(</w:t>
+      </w:r>
+      <w:proofErr w:type="spellStart"/>
+      <w:r>
+        <w:rPr>
+          <w:rFonts w:ascii="Consolas" w:eastAsia="Times New Roman" w:hAnsi="Consolas" w:cs="Times New Roman"/>
+          <w:color w:val="CCCCCC"/>
+          <w:sz w:val="21"/>
+          <w:szCs w:val="21"/>
+        </w:rPr>
+        <w:t>list</w:t>
+      </w:r>
+      <w:proofErr w:type="spellEnd"/>
+      <w:r>
+        <w:rPr>
+          <w:rFonts w:ascii="Consolas" w:eastAsia="Times New Roman" w:hAnsi="Consolas" w:cs="Times New Roman"/>
+          <w:color w:val="CCCCCC"/>
+          <w:sz w:val="21"/>
+          <w:szCs w:val="21"/>
+        </w:rPr>
+        <w:t>);</w:t>
       </w:r>
     </w:p>
     <w:p>
@@ -7232,6 +8776,7 @@
         </w:rPr>
         <w:t xml:space="preserve">    </w:t>
       </w:r>
+      <w:proofErr w:type="spellStart"/>
       <w:r>
         <w:rPr>
           <w:rFonts w:ascii="Consolas" w:eastAsia="Times New Roman" w:hAnsi="Consolas" w:cs="Times New Roman"/>
@@ -7241,15 +8786,17 @@
         </w:rPr>
         <w:t>return</w:t>
       </w:r>
-      <w:r>
-        <w:rPr>
-          <w:rFonts w:ascii="Consolas" w:eastAsia="Times New Roman" w:hAnsi="Consolas" w:cs="Times New Roman"/>
-          <w:color w:val="CCCCCC"/>
-          <w:sz w:val="21"/>
-          <w:szCs w:val="21"/>
-        </w:rPr>
-        <w:t xml:space="preserve"> </w:t>
-      </w:r>
+      <w:proofErr w:type="spellEnd"/>
+      <w:r>
+        <w:rPr>
+          <w:rFonts w:ascii="Consolas" w:eastAsia="Times New Roman" w:hAnsi="Consolas" w:cs="Times New Roman"/>
+          <w:color w:val="CCCCCC"/>
+          <w:sz w:val="21"/>
+          <w:szCs w:val="21"/>
+        </w:rPr>
+        <w:t xml:space="preserve"> </w:t>
+      </w:r>
+      <w:proofErr w:type="spellStart"/>
       <w:r>
         <w:rPr>
           <w:rFonts w:ascii="Consolas" w:eastAsia="Times New Roman" w:hAnsi="Consolas" w:cs="Times New Roman"/>
@@ -7259,6 +8806,7 @@
         </w:rPr>
         <w:t>final_resistance</w:t>
       </w:r>
+      <w:proofErr w:type="spellEnd"/>
       <w:r>
         <w:rPr>
           <w:rFonts w:ascii="Consolas" w:eastAsia="Times New Roman" w:hAnsi="Consolas" w:cs="Times New Roman"/>
@@ -7313,6 +8861,7 @@
           <w:szCs w:val="21"/>
         </w:rPr>
       </w:pPr>
+      <w:proofErr w:type="spellStart"/>
       <w:r>
         <w:rPr>
           <w:rFonts w:ascii="Consolas" w:eastAsia="Times New Roman" w:hAnsi="Consolas" w:cs="Times New Roman"/>
@@ -7322,15 +8871,17 @@
         </w:rPr>
         <w:t>int</w:t>
       </w:r>
-      <w:r>
-        <w:rPr>
-          <w:rFonts w:ascii="Consolas" w:eastAsia="Times New Roman" w:hAnsi="Consolas" w:cs="Times New Roman"/>
-          <w:color w:val="CCCCCC"/>
-          <w:sz w:val="21"/>
-          <w:szCs w:val="21"/>
-        </w:rPr>
-        <w:t xml:space="preserve"> </w:t>
-      </w:r>
+      <w:proofErr w:type="spellEnd"/>
+      <w:r>
+        <w:rPr>
+          <w:rFonts w:ascii="Consolas" w:eastAsia="Times New Roman" w:hAnsi="Consolas" w:cs="Times New Roman"/>
+          <w:color w:val="CCCCCC"/>
+          <w:sz w:val="21"/>
+          <w:szCs w:val="21"/>
+        </w:rPr>
+        <w:t xml:space="preserve"> </w:t>
+      </w:r>
+      <w:proofErr w:type="spellStart"/>
       <w:r>
         <w:rPr>
           <w:rFonts w:ascii="Consolas" w:eastAsia="Times New Roman" w:hAnsi="Consolas" w:cs="Times New Roman"/>
@@ -7340,6 +8891,7 @@
         </w:rPr>
         <w:t>calculate_volume</w:t>
       </w:r>
+      <w:proofErr w:type="spellEnd"/>
       <w:r>
         <w:rPr>
           <w:rFonts w:ascii="Consolas" w:eastAsia="Times New Roman" w:hAnsi="Consolas" w:cs="Times New Roman"/>
@@ -7349,6 +8901,7 @@
         </w:rPr>
         <w:t>(</w:t>
       </w:r>
+      <w:proofErr w:type="spellStart"/>
       <w:r>
         <w:rPr>
           <w:rFonts w:ascii="Consolas" w:eastAsia="Times New Roman" w:hAnsi="Consolas" w:cs="Times New Roman"/>
@@ -7358,6 +8911,7 @@
         </w:rPr>
         <w:t>int</w:t>
       </w:r>
+      <w:proofErr w:type="spellEnd"/>
       <w:r>
         <w:rPr>
           <w:rFonts w:ascii="Consolas" w:eastAsia="Times New Roman" w:hAnsi="Consolas" w:cs="Times New Roman"/>
@@ -7406,6 +8960,7 @@
         </w:rPr>
         <w:t xml:space="preserve">    </w:t>
       </w:r>
+      <w:proofErr w:type="spellStart"/>
       <w:r>
         <w:rPr>
           <w:rFonts w:ascii="Consolas" w:eastAsia="Times New Roman" w:hAnsi="Consolas" w:cs="Times New Roman"/>
@@ -7415,15 +8970,17 @@
         </w:rPr>
         <w:t>int</w:t>
       </w:r>
-      <w:r>
-        <w:rPr>
-          <w:rFonts w:ascii="Consolas" w:eastAsia="Times New Roman" w:hAnsi="Consolas" w:cs="Times New Roman"/>
-          <w:color w:val="CCCCCC"/>
-          <w:sz w:val="21"/>
-          <w:szCs w:val="21"/>
-        </w:rPr>
-        <w:t xml:space="preserve"> </w:t>
-      </w:r>
+      <w:proofErr w:type="spellEnd"/>
+      <w:r>
+        <w:rPr>
+          <w:rFonts w:ascii="Consolas" w:eastAsia="Times New Roman" w:hAnsi="Consolas" w:cs="Times New Roman"/>
+          <w:color w:val="CCCCCC"/>
+          <w:sz w:val="21"/>
+          <w:szCs w:val="21"/>
+        </w:rPr>
+        <w:t xml:space="preserve"> </w:t>
+      </w:r>
+      <w:proofErr w:type="spellStart"/>
       <w:r>
         <w:rPr>
           <w:rFonts w:ascii="Consolas" w:eastAsia="Times New Roman" w:hAnsi="Consolas" w:cs="Times New Roman"/>
@@ -7433,6 +8990,7 @@
         </w:rPr>
         <w:t>volume</w:t>
       </w:r>
+      <w:proofErr w:type="spellEnd"/>
       <w:r>
         <w:rPr>
           <w:rFonts w:ascii="Consolas" w:eastAsia="Times New Roman" w:hAnsi="Consolas" w:cs="Times New Roman"/>
@@ -7533,7 +9091,27 @@
           <w:sz w:val="21"/>
           <w:szCs w:val="21"/>
         </w:rPr>
-        <w:t>    //Вимога #1 - в коді використана як мінімум одна цілочисельна змінна</w:t>
+        <w:t xml:space="preserve">    //Вимога #1 - в коді використана як мінімум одна </w:t>
+      </w:r>
+      <w:proofErr w:type="spellStart"/>
+      <w:r>
+        <w:rPr>
+          <w:rFonts w:ascii="Consolas" w:eastAsia="Times New Roman" w:hAnsi="Consolas" w:cs="Times New Roman"/>
+          <w:color w:val="6A9955"/>
+          <w:sz w:val="21"/>
+          <w:szCs w:val="21"/>
+        </w:rPr>
+        <w:t>цілочисельна</w:t>
+      </w:r>
+      <w:proofErr w:type="spellEnd"/>
+      <w:r>
+        <w:rPr>
+          <w:rFonts w:ascii="Consolas" w:eastAsia="Times New Roman" w:hAnsi="Consolas" w:cs="Times New Roman"/>
+          <w:color w:val="6A9955"/>
+          <w:sz w:val="21"/>
+          <w:szCs w:val="21"/>
+        </w:rPr>
+        <w:t xml:space="preserve"> змінна</w:t>
       </w:r>
     </w:p>
     <w:p>
@@ -7556,6 +9134,7 @@
         </w:rPr>
         <w:t xml:space="preserve">    </w:t>
       </w:r>
+      <w:proofErr w:type="spellStart"/>
       <w:r>
         <w:rPr>
           <w:rFonts w:ascii="Consolas" w:eastAsia="Times New Roman" w:hAnsi="Consolas" w:cs="Times New Roman"/>
@@ -7565,15 +9144,17 @@
         </w:rPr>
         <w:t>return</w:t>
       </w:r>
-      <w:r>
-        <w:rPr>
-          <w:rFonts w:ascii="Consolas" w:eastAsia="Times New Roman" w:hAnsi="Consolas" w:cs="Times New Roman"/>
-          <w:color w:val="CCCCCC"/>
-          <w:sz w:val="21"/>
-          <w:szCs w:val="21"/>
-        </w:rPr>
-        <w:t xml:space="preserve"> </w:t>
-      </w:r>
+      <w:proofErr w:type="spellEnd"/>
+      <w:r>
+        <w:rPr>
+          <w:rFonts w:ascii="Consolas" w:eastAsia="Times New Roman" w:hAnsi="Consolas" w:cs="Times New Roman"/>
+          <w:color w:val="CCCCCC"/>
+          <w:sz w:val="21"/>
+          <w:szCs w:val="21"/>
+        </w:rPr>
+        <w:t xml:space="preserve"> </w:t>
+      </w:r>
+      <w:proofErr w:type="spellStart"/>
       <w:r>
         <w:rPr>
           <w:rFonts w:ascii="Consolas" w:eastAsia="Times New Roman" w:hAnsi="Consolas" w:cs="Times New Roman"/>
@@ -7583,6 +9164,7 @@
         </w:rPr>
         <w:t>volume</w:t>
       </w:r>
+      <w:proofErr w:type="spellEnd"/>
       <w:r>
         <w:rPr>
           <w:rFonts w:ascii="Consolas" w:eastAsia="Times New Roman" w:hAnsi="Consolas" w:cs="Times New Roman"/>
@@ -7646,6 +9228,7 @@
           <w:szCs w:val="21"/>
         </w:rPr>
       </w:pPr>
+      <w:proofErr w:type="spellStart"/>
       <w:r>
         <w:rPr>
           <w:rFonts w:ascii="Consolas" w:eastAsia="Times New Roman" w:hAnsi="Consolas" w:cs="Times New Roman"/>
@@ -7655,15 +9238,17 @@
         </w:rPr>
         <w:t>double</w:t>
       </w:r>
-      <w:r>
-        <w:rPr>
-          <w:rFonts w:ascii="Consolas" w:eastAsia="Times New Roman" w:hAnsi="Consolas" w:cs="Times New Roman"/>
-          <w:color w:val="CCCCCC"/>
-          <w:sz w:val="21"/>
-          <w:szCs w:val="21"/>
-        </w:rPr>
-        <w:t xml:space="preserve"> </w:t>
-      </w:r>
+      <w:proofErr w:type="spellEnd"/>
+      <w:r>
+        <w:rPr>
+          <w:rFonts w:ascii="Consolas" w:eastAsia="Times New Roman" w:hAnsi="Consolas" w:cs="Times New Roman"/>
+          <w:color w:val="CCCCCC"/>
+          <w:sz w:val="21"/>
+          <w:szCs w:val="21"/>
+        </w:rPr>
+        <w:t xml:space="preserve"> </w:t>
+      </w:r>
+      <w:proofErr w:type="spellStart"/>
       <w:r>
         <w:rPr>
           <w:rFonts w:ascii="Consolas" w:eastAsia="Times New Roman" w:hAnsi="Consolas" w:cs="Times New Roman"/>
@@ -7673,6 +9258,7 @@
         </w:rPr>
         <w:t>calculate_volume</w:t>
       </w:r>
+      <w:proofErr w:type="spellEnd"/>
       <w:r>
         <w:rPr>
           <w:rFonts w:ascii="Consolas" w:eastAsia="Times New Roman" w:hAnsi="Consolas" w:cs="Times New Roman"/>
@@ -7682,6 +9268,7 @@
         </w:rPr>
         <w:t>(</w:t>
       </w:r>
+      <w:proofErr w:type="spellStart"/>
       <w:r>
         <w:rPr>
           <w:rFonts w:ascii="Consolas" w:eastAsia="Times New Roman" w:hAnsi="Consolas" w:cs="Times New Roman"/>
@@ -7691,6 +9278,7 @@
         </w:rPr>
         <w:t>double</w:t>
       </w:r>
+      <w:proofErr w:type="spellEnd"/>
       <w:r>
         <w:rPr>
           <w:rFonts w:ascii="Consolas" w:eastAsia="Times New Roman" w:hAnsi="Consolas" w:cs="Times New Roman"/>
@@ -7718,6 +9306,7 @@
         </w:rPr>
         <w:t>) {</w:t>
       </w:r>
+      <w:proofErr w:type="spellStart"/>
       <w:r>
         <w:rPr>
           <w:rFonts w:ascii="Consolas" w:eastAsia="Times New Roman" w:hAnsi="Consolas" w:cs="Times New Roman"/>
@@ -7727,6 +9316,7 @@
         </w:rPr>
         <w:t>return</w:t>
       </w:r>
+      <w:proofErr w:type="spellEnd"/>
       <w:r>
         <w:rPr>
           <w:rFonts w:ascii="Consolas" w:eastAsia="Times New Roman" w:hAnsi="Consolas" w:cs="Times New Roman"/>
@@ -7814,6 +9404,7 @@
           <w:szCs w:val="21"/>
         </w:rPr>
       </w:pPr>
+      <w:proofErr w:type="spellStart"/>
       <w:r>
         <w:rPr>
           <w:rFonts w:ascii="Consolas" w:eastAsia="Times New Roman" w:hAnsi="Consolas" w:cs="Times New Roman"/>
@@ -7823,15 +9414,17 @@
         </w:rPr>
         <w:t>int</w:t>
       </w:r>
-      <w:r>
-        <w:rPr>
-          <w:rFonts w:ascii="Consolas" w:eastAsia="Times New Roman" w:hAnsi="Consolas" w:cs="Times New Roman"/>
-          <w:color w:val="CCCCCC"/>
-          <w:sz w:val="21"/>
-          <w:szCs w:val="21"/>
-        </w:rPr>
-        <w:t xml:space="preserve"> </w:t>
-      </w:r>
+      <w:proofErr w:type="spellEnd"/>
+      <w:r>
+        <w:rPr>
+          <w:rFonts w:ascii="Consolas" w:eastAsia="Times New Roman" w:hAnsi="Consolas" w:cs="Times New Roman"/>
+          <w:color w:val="CCCCCC"/>
+          <w:sz w:val="21"/>
+          <w:szCs w:val="21"/>
+        </w:rPr>
+        <w:t xml:space="preserve"> </w:t>
+      </w:r>
+      <w:proofErr w:type="spellStart"/>
       <w:r>
         <w:rPr>
           <w:rFonts w:ascii="Consolas" w:eastAsia="Times New Roman" w:hAnsi="Consolas" w:cs="Times New Roman"/>
@@ -7841,6 +9434,7 @@
         </w:rPr>
         <w:t>main</w:t>
       </w:r>
+      <w:proofErr w:type="spellEnd"/>
       <w:r>
         <w:rPr>
           <w:rFonts w:ascii="Consolas" w:eastAsia="Times New Roman" w:hAnsi="Consolas" w:cs="Times New Roman"/>
@@ -7871,6 +9465,7 @@
         </w:rPr>
         <w:t xml:space="preserve">    </w:t>
       </w:r>
+      <w:proofErr w:type="spellStart"/>
       <w:r>
         <w:rPr>
           <w:rFonts w:ascii="Consolas" w:eastAsia="Times New Roman" w:hAnsi="Consolas" w:cs="Times New Roman"/>
@@ -7880,15 +9475,17 @@
         </w:rPr>
         <w:t>double</w:t>
       </w:r>
-      <w:r>
-        <w:rPr>
-          <w:rFonts w:ascii="Consolas" w:eastAsia="Times New Roman" w:hAnsi="Consolas" w:cs="Times New Roman"/>
-          <w:color w:val="CCCCCC"/>
-          <w:sz w:val="21"/>
-          <w:szCs w:val="21"/>
-        </w:rPr>
-        <w:t xml:space="preserve"> </w:t>
-      </w:r>
+      <w:proofErr w:type="spellEnd"/>
+      <w:r>
+        <w:rPr>
+          <w:rFonts w:ascii="Consolas" w:eastAsia="Times New Roman" w:hAnsi="Consolas" w:cs="Times New Roman"/>
+          <w:color w:val="CCCCCC"/>
+          <w:sz w:val="21"/>
+          <w:szCs w:val="21"/>
+        </w:rPr>
+        <w:t xml:space="preserve"> </w:t>
+      </w:r>
+      <w:proofErr w:type="spellStart"/>
       <w:r>
         <w:rPr>
           <w:rFonts w:ascii="Consolas" w:eastAsia="Times New Roman" w:hAnsi="Consolas" w:cs="Times New Roman"/>
@@ -7898,6 +9495,7 @@
         </w:rPr>
         <w:t>edge</w:t>
       </w:r>
+      <w:proofErr w:type="spellEnd"/>
       <w:r>
         <w:rPr>
           <w:rFonts w:ascii="Consolas" w:eastAsia="Times New Roman" w:hAnsi="Consolas" w:cs="Times New Roman"/>
@@ -7928,6 +9526,7 @@
         </w:rPr>
         <w:t xml:space="preserve">    </w:t>
       </w:r>
+      <w:proofErr w:type="spellStart"/>
       <w:r>
         <w:rPr>
           <w:rFonts w:ascii="Consolas" w:eastAsia="Times New Roman" w:hAnsi="Consolas" w:cs="Times New Roman"/>
@@ -7937,6 +9536,7 @@
         </w:rPr>
         <w:t>std</w:t>
       </w:r>
+      <w:proofErr w:type="spellEnd"/>
       <w:r>
         <w:rPr>
           <w:rFonts w:ascii="Consolas" w:eastAsia="Times New Roman" w:hAnsi="Consolas" w:cs="Times New Roman"/>
@@ -7946,6 +9546,7 @@
         </w:rPr>
         <w:t>::</w:t>
       </w:r>
+      <w:proofErr w:type="spellStart"/>
       <w:r>
         <w:rPr>
           <w:rFonts w:ascii="Consolas" w:eastAsia="Times New Roman" w:hAnsi="Consolas" w:cs="Times New Roman"/>
@@ -7955,6 +9556,7 @@
         </w:rPr>
         <w:t>cout</w:t>
       </w:r>
+      <w:proofErr w:type="spellEnd"/>
       <w:r>
         <w:rPr>
           <w:rFonts w:ascii="Consolas" w:eastAsia="Times New Roman" w:hAnsi="Consolas" w:cs="Times New Roman"/>
@@ -7989,7 +9591,247 @@
           <w:sz w:val="21"/>
           <w:szCs w:val="21"/>
         </w:rPr>
-        <w:t>"Enter the length of the edge of the cube(cm) and press &lt;Enter&gt;: "</w:t>
+        <w:t>"</w:t>
+      </w:r>
+      <w:proofErr w:type="spellStart"/>
+      <w:r>
+        <w:rPr>
+          <w:rFonts w:ascii="Consolas" w:eastAsia="Times New Roman" w:hAnsi="Consolas" w:cs="Times New Roman"/>
+          <w:color w:val="CE9178"/>
+          <w:sz w:val="21"/>
+          <w:szCs w:val="21"/>
+        </w:rPr>
+        <w:t>Enter</w:t>
+      </w:r>
+      <w:proofErr w:type="spellEnd"/>
+      <w:r>
+        <w:rPr>
+          <w:rFonts w:ascii="Consolas" w:eastAsia="Times New Roman" w:hAnsi="Consolas" w:cs="Times New Roman"/>
+          <w:color w:val="CE9178"/>
+          <w:sz w:val="21"/>
+          <w:szCs w:val="21"/>
+        </w:rPr>
+        <w:t xml:space="preserve"> </w:t>
+      </w:r>
+      <w:proofErr w:type="spellStart"/>
+      <w:r>
+        <w:rPr>
+          <w:rFonts w:ascii="Consolas" w:eastAsia="Times New Roman" w:hAnsi="Consolas" w:cs="Times New Roman"/>
+          <w:color w:val="CE9178"/>
+          <w:sz w:val="21"/>
+          <w:szCs w:val="21"/>
+        </w:rPr>
+        <w:t>the</w:t>
+      </w:r>
+      <w:proofErr w:type="spellEnd"/>
+      <w:r>
+        <w:rPr>
+          <w:rFonts w:ascii="Consolas" w:eastAsia="Times New Roman" w:hAnsi="Consolas" w:cs="Times New Roman"/>
+          <w:color w:val="CE9178"/>
+          <w:sz w:val="21"/>
+          <w:szCs w:val="21"/>
+        </w:rPr>
+        <w:t xml:space="preserve"> </w:t>
+      </w:r>
+      <w:proofErr w:type="spellStart"/>
+      <w:r>
+        <w:rPr>
+          <w:rFonts w:ascii="Consolas" w:eastAsia="Times New Roman" w:hAnsi="Consolas" w:cs="Times New Roman"/>
+          <w:color w:val="CE9178"/>
+          <w:sz w:val="21"/>
+          <w:szCs w:val="21"/>
+        </w:rPr>
+        <w:t>length</w:t>
+      </w:r>
+      <w:proofErr w:type="spellEnd"/>
+      <w:r>
+        <w:rPr>
+          <w:rFonts w:ascii="Consolas" w:eastAsia="Times New Roman" w:hAnsi="Consolas" w:cs="Times New Roman"/>
+          <w:color w:val="CE9178"/>
+          <w:sz w:val="21"/>
+          <w:szCs w:val="21"/>
+        </w:rPr>
+        <w:t xml:space="preserve"> </w:t>
+      </w:r>
+      <w:proofErr w:type="spellStart"/>
+      <w:r>
+        <w:rPr>
+          <w:rFonts w:ascii="Consolas" w:eastAsia="Times New Roman" w:hAnsi="Consolas" w:cs="Times New Roman"/>
+          <w:color w:val="CE9178"/>
+          <w:sz w:val="21"/>
+          <w:szCs w:val="21"/>
+        </w:rPr>
+        <w:t>of</w:t>
+      </w:r>
+      <w:proofErr w:type="spellEnd"/>
+      <w:r>
+        <w:rPr>
+          <w:rFonts w:ascii="Consolas" w:eastAsia="Times New Roman" w:hAnsi="Consolas" w:cs="Times New Roman"/>
+          <w:color w:val="CE9178"/>
+          <w:sz w:val="21"/>
+          <w:szCs w:val="21"/>
+        </w:rPr>
+        <w:t xml:space="preserve"> </w:t>
+      </w:r>
+      <w:proofErr w:type="spellStart"/>
+      <w:r>
+        <w:rPr>
+          <w:rFonts w:ascii="Consolas" w:eastAsia="Times New Roman" w:hAnsi="Consolas" w:cs="Times New Roman"/>
+          <w:color w:val="CE9178"/>
+          <w:sz w:val="21"/>
+          <w:szCs w:val="21"/>
+        </w:rPr>
+        <w:t>the</w:t>
+      </w:r>
+      <w:proofErr w:type="spellEnd"/>
+      <w:r>
+        <w:rPr>
+          <w:rFonts w:ascii="Consolas" w:eastAsia="Times New Roman" w:hAnsi="Consolas" w:cs="Times New Roman"/>
+          <w:color w:val="CE9178"/>
+          <w:sz w:val="21"/>
+          <w:szCs w:val="21"/>
+        </w:rPr>
+        <w:t xml:space="preserve"> </w:t>
+      </w:r>
+      <w:proofErr w:type="spellStart"/>
+      <w:r>
+        <w:rPr>
+          <w:rFonts w:ascii="Consolas" w:eastAsia="Times New Roman" w:hAnsi="Consolas" w:cs="Times New Roman"/>
+          <w:color w:val="CE9178"/>
+          <w:sz w:val="21"/>
+          <w:szCs w:val="21"/>
+        </w:rPr>
+        <w:t>edge</w:t>
+      </w:r>
+      <w:proofErr w:type="spellEnd"/>
+      <w:r>
+        <w:rPr>
+          <w:rFonts w:ascii="Consolas" w:eastAsia="Times New Roman" w:hAnsi="Consolas" w:cs="Times New Roman"/>
+          <w:color w:val="CE9178"/>
+          <w:sz w:val="21"/>
+          <w:szCs w:val="21"/>
+        </w:rPr>
+        <w:t xml:space="preserve"> </w:t>
+      </w:r>
+      <w:proofErr w:type="spellStart"/>
+      <w:r>
+        <w:rPr>
+          <w:rFonts w:ascii="Consolas" w:eastAsia="Times New Roman" w:hAnsi="Consolas" w:cs="Times New Roman"/>
+          <w:color w:val="CE9178"/>
+          <w:sz w:val="21"/>
+          <w:szCs w:val="21"/>
+        </w:rPr>
+        <w:t>of</w:t>
+      </w:r>
+      <w:proofErr w:type="spellEnd"/>
+      <w:r>
+        <w:rPr>
+          <w:rFonts w:ascii="Consolas" w:eastAsia="Times New Roman" w:hAnsi="Consolas" w:cs="Times New Roman"/>
+          <w:color w:val="CE9178"/>
+          <w:sz w:val="21"/>
+          <w:szCs w:val="21"/>
+        </w:rPr>
+        <w:t xml:space="preserve"> </w:t>
+      </w:r>
+      <w:proofErr w:type="spellStart"/>
+      <w:r>
+        <w:rPr>
+          <w:rFonts w:ascii="Consolas" w:eastAsia="Times New Roman" w:hAnsi="Consolas" w:cs="Times New Roman"/>
+          <w:color w:val="CE9178"/>
+          <w:sz w:val="21"/>
+          <w:szCs w:val="21"/>
+        </w:rPr>
+        <w:t>the</w:t>
+      </w:r>
+      <w:proofErr w:type="spellEnd"/>
+      <w:r>
+        <w:rPr>
+          <w:rFonts w:ascii="Consolas" w:eastAsia="Times New Roman" w:hAnsi="Consolas" w:cs="Times New Roman"/>
+          <w:color w:val="CE9178"/>
+          <w:sz w:val="21"/>
+          <w:szCs w:val="21"/>
+        </w:rPr>
+        <w:t xml:space="preserve"> </w:t>
+      </w:r>
+      <w:proofErr w:type="spellStart"/>
+      <w:r>
+        <w:rPr>
+          <w:rFonts w:ascii="Consolas" w:eastAsia="Times New Roman" w:hAnsi="Consolas" w:cs="Times New Roman"/>
+          <w:color w:val="CE9178"/>
+          <w:sz w:val="21"/>
+          <w:szCs w:val="21"/>
+        </w:rPr>
+        <w:t>cube</w:t>
+      </w:r>
+      <w:proofErr w:type="spellEnd"/>
+      <w:r>
+        <w:rPr>
+          <w:rFonts w:ascii="Consolas" w:eastAsia="Times New Roman" w:hAnsi="Consolas" w:cs="Times New Roman"/>
+          <w:color w:val="CE9178"/>
+          <w:sz w:val="21"/>
+          <w:szCs w:val="21"/>
+        </w:rPr>
+        <w:t xml:space="preserve">(cm) </w:t>
+      </w:r>
+      <w:proofErr w:type="spellStart"/>
+      <w:r>
+        <w:rPr>
+          <w:rFonts w:ascii="Consolas" w:eastAsia="Times New Roman" w:hAnsi="Consolas" w:cs="Times New Roman"/>
+          <w:color w:val="CE9178"/>
+          <w:sz w:val="21"/>
+          <w:szCs w:val="21"/>
+        </w:rPr>
+        <w:t>and</w:t>
+      </w:r>
+      <w:proofErr w:type="spellEnd"/>
+      <w:r>
+        <w:rPr>
+          <w:rFonts w:ascii="Consolas" w:eastAsia="Times New Roman" w:hAnsi="Consolas" w:cs="Times New Roman"/>
+          <w:color w:val="CE9178"/>
+          <w:sz w:val="21"/>
+          <w:szCs w:val="21"/>
+        </w:rPr>
+        <w:t xml:space="preserve"> </w:t>
+      </w:r>
+      <w:proofErr w:type="spellStart"/>
+      <w:r>
+        <w:rPr>
+          <w:rFonts w:ascii="Consolas" w:eastAsia="Times New Roman" w:hAnsi="Consolas" w:cs="Times New Roman"/>
+          <w:color w:val="CE9178"/>
+          <w:sz w:val="21"/>
+          <w:szCs w:val="21"/>
+        </w:rPr>
+        <w:t>press</w:t>
+      </w:r>
+      <w:proofErr w:type="spellEnd"/>
+      <w:r>
+        <w:rPr>
+          <w:rFonts w:ascii="Consolas" w:eastAsia="Times New Roman" w:hAnsi="Consolas" w:cs="Times New Roman"/>
+          <w:color w:val="CE9178"/>
+          <w:sz w:val="21"/>
+          <w:szCs w:val="21"/>
+        </w:rPr>
+        <w:t xml:space="preserve"> &lt;</w:t>
+      </w:r>
+      <w:proofErr w:type="spellStart"/>
+      <w:r>
+        <w:rPr>
+          <w:rFonts w:ascii="Consolas" w:eastAsia="Times New Roman" w:hAnsi="Consolas" w:cs="Times New Roman"/>
+          <w:color w:val="CE9178"/>
+          <w:sz w:val="21"/>
+          <w:szCs w:val="21"/>
+        </w:rPr>
+        <w:t>Enter</w:t>
+      </w:r>
+      <w:proofErr w:type="spellEnd"/>
+      <w:r>
+        <w:rPr>
+          <w:rFonts w:ascii="Consolas" w:eastAsia="Times New Roman" w:hAnsi="Consolas" w:cs="Times New Roman"/>
+          <w:color w:val="CE9178"/>
+          <w:sz w:val="21"/>
+          <w:szCs w:val="21"/>
+        </w:rPr>
+        <w:t>&gt;: "</w:t>
       </w:r>
       <w:r>
         <w:rPr>
@@ -8042,6 +9884,7 @@
         </w:rPr>
         <w:t xml:space="preserve">    </w:t>
       </w:r>
+      <w:proofErr w:type="spellStart"/>
       <w:r>
         <w:rPr>
           <w:rFonts w:ascii="Consolas" w:eastAsia="Times New Roman" w:hAnsi="Consolas" w:cs="Times New Roman"/>
@@ -8051,6 +9894,7 @@
         </w:rPr>
         <w:t>std</w:t>
       </w:r>
+      <w:proofErr w:type="spellEnd"/>
       <w:r>
         <w:rPr>
           <w:rFonts w:ascii="Consolas" w:eastAsia="Times New Roman" w:hAnsi="Consolas" w:cs="Times New Roman"/>
@@ -8060,6 +9904,7 @@
         </w:rPr>
         <w:t>::</w:t>
       </w:r>
+      <w:proofErr w:type="spellStart"/>
       <w:r>
         <w:rPr>
           <w:rFonts w:ascii="Consolas" w:eastAsia="Times New Roman" w:hAnsi="Consolas" w:cs="Times New Roman"/>
@@ -8069,6 +9914,7 @@
         </w:rPr>
         <w:t>cin</w:t>
       </w:r>
+      <w:proofErr w:type="spellEnd"/>
       <w:r>
         <w:rPr>
           <w:rFonts w:ascii="Consolas" w:eastAsia="Times New Roman" w:hAnsi="Consolas" w:cs="Times New Roman"/>
@@ -8096,6 +9942,7 @@
         </w:rPr>
         <w:t xml:space="preserve"> </w:t>
       </w:r>
+      <w:proofErr w:type="spellStart"/>
       <w:r>
         <w:rPr>
           <w:rFonts w:ascii="Consolas" w:eastAsia="Times New Roman" w:hAnsi="Consolas" w:cs="Times New Roman"/>
@@ -8105,6 +9952,7 @@
         </w:rPr>
         <w:t>edge</w:t>
       </w:r>
+      <w:proofErr w:type="spellEnd"/>
       <w:r>
         <w:rPr>
           <w:rFonts w:ascii="Consolas" w:eastAsia="Times New Roman" w:hAnsi="Consolas" w:cs="Times New Roman"/>
@@ -8135,6 +9983,7 @@
         </w:rPr>
         <w:t xml:space="preserve">    </w:t>
       </w:r>
+      <w:proofErr w:type="spellStart"/>
       <w:r>
         <w:rPr>
           <w:rFonts w:ascii="Consolas" w:eastAsia="Times New Roman" w:hAnsi="Consolas" w:cs="Times New Roman"/>
@@ -8144,6 +9993,7 @@
         </w:rPr>
         <w:t>std</w:t>
       </w:r>
+      <w:proofErr w:type="spellEnd"/>
       <w:r>
         <w:rPr>
           <w:rFonts w:ascii="Consolas" w:eastAsia="Times New Roman" w:hAnsi="Consolas" w:cs="Times New Roman"/>
@@ -8153,6 +10003,7 @@
         </w:rPr>
         <w:t>::</w:t>
       </w:r>
+      <w:proofErr w:type="spellStart"/>
       <w:r>
         <w:rPr>
           <w:rFonts w:ascii="Consolas" w:eastAsia="Times New Roman" w:hAnsi="Consolas" w:cs="Times New Roman"/>
@@ -8162,6 +10013,7 @@
         </w:rPr>
         <w:t>cout</w:t>
       </w:r>
+      <w:proofErr w:type="spellEnd"/>
       <w:r>
         <w:rPr>
           <w:rFonts w:ascii="Consolas" w:eastAsia="Times New Roman" w:hAnsi="Consolas" w:cs="Times New Roman"/>
@@ -8196,7 +10048,87 @@
           <w:sz w:val="21"/>
           <w:szCs w:val="21"/>
         </w:rPr>
-        <w:t>"Volume of the cube: "</w:t>
+        <w:t>"</w:t>
+      </w:r>
+      <w:proofErr w:type="spellStart"/>
+      <w:r>
+        <w:rPr>
+          <w:rFonts w:ascii="Consolas" w:eastAsia="Times New Roman" w:hAnsi="Consolas" w:cs="Times New Roman"/>
+          <w:color w:val="CE9178"/>
+          <w:sz w:val="21"/>
+          <w:szCs w:val="21"/>
+        </w:rPr>
+        <w:t>Volume</w:t>
+      </w:r>
+      <w:proofErr w:type="spellEnd"/>
+      <w:r>
+        <w:rPr>
+          <w:rFonts w:ascii="Consolas" w:eastAsia="Times New Roman" w:hAnsi="Consolas" w:cs="Times New Roman"/>
+          <w:color w:val="CE9178"/>
+          <w:sz w:val="21"/>
+          <w:szCs w:val="21"/>
+        </w:rPr>
+        <w:t xml:space="preserve"> </w:t>
+      </w:r>
+      <w:proofErr w:type="spellStart"/>
+      <w:r>
+        <w:rPr>
+          <w:rFonts w:ascii="Consolas" w:eastAsia="Times New Roman" w:hAnsi="Consolas" w:cs="Times New Roman"/>
+          <w:color w:val="CE9178"/>
+          <w:sz w:val="21"/>
+          <w:szCs w:val="21"/>
+        </w:rPr>
+        <w:t>of</w:t>
+      </w:r>
+      <w:proofErr w:type="spellEnd"/>
+      <w:r>
+        <w:rPr>
+          <w:rFonts w:ascii="Consolas" w:eastAsia="Times New Roman" w:hAnsi="Consolas" w:cs="Times New Roman"/>
+          <w:color w:val="CE9178"/>
+          <w:sz w:val="21"/>
+          <w:szCs w:val="21"/>
+        </w:rPr>
+        <w:t xml:space="preserve"> </w:t>
+      </w:r>
+      <w:proofErr w:type="spellStart"/>
+      <w:r>
+        <w:rPr>
+          <w:rFonts w:ascii="Consolas" w:eastAsia="Times New Roman" w:hAnsi="Consolas" w:cs="Times New Roman"/>
+          <w:color w:val="CE9178"/>
+          <w:sz w:val="21"/>
+          <w:szCs w:val="21"/>
+        </w:rPr>
+        <w:t>the</w:t>
+      </w:r>
+      <w:proofErr w:type="spellEnd"/>
+      <w:r>
+        <w:rPr>
+          <w:rFonts w:ascii="Consolas" w:eastAsia="Times New Roman" w:hAnsi="Consolas" w:cs="Times New Roman"/>
+          <w:color w:val="CE9178"/>
+          <w:sz w:val="21"/>
+          <w:szCs w:val="21"/>
+        </w:rPr>
+        <w:t xml:space="preserve"> </w:t>
+      </w:r>
+      <w:proofErr w:type="spellStart"/>
+      <w:r>
+        <w:rPr>
+          <w:rFonts w:ascii="Consolas" w:eastAsia="Times New Roman" w:hAnsi="Consolas" w:cs="Times New Roman"/>
+          <w:color w:val="CE9178"/>
+          <w:sz w:val="21"/>
+          <w:szCs w:val="21"/>
+        </w:rPr>
+        <w:t>cube</w:t>
+      </w:r>
+      <w:proofErr w:type="spellEnd"/>
+      <w:r>
+        <w:rPr>
+          <w:rFonts w:ascii="Consolas" w:eastAsia="Times New Roman" w:hAnsi="Consolas" w:cs="Times New Roman"/>
+          <w:color w:val="CE9178"/>
+          <w:sz w:val="21"/>
+          <w:szCs w:val="21"/>
+        </w:rPr>
+        <w:t>: "</w:t>
       </w:r>
       <w:r>
         <w:rPr>
@@ -8225,6 +10157,7 @@
         </w:rPr>
         <w:t xml:space="preserve"> </w:t>
       </w:r>
+      <w:proofErr w:type="spellStart"/>
       <w:r>
         <w:rPr>
           <w:rFonts w:ascii="Consolas" w:eastAsia="Times New Roman" w:hAnsi="Consolas" w:cs="Times New Roman"/>
@@ -8234,6 +10167,7 @@
         </w:rPr>
         <w:t>calculate_volume</w:t>
       </w:r>
+      <w:proofErr w:type="spellEnd"/>
       <w:r>
         <w:rPr>
           <w:rFonts w:ascii="Consolas" w:eastAsia="Times New Roman" w:hAnsi="Consolas" w:cs="Times New Roman"/>
@@ -8243,6 +10177,7 @@
         </w:rPr>
         <w:t>(</w:t>
       </w:r>
+      <w:proofErr w:type="spellStart"/>
       <w:r>
         <w:rPr>
           <w:rFonts w:ascii="Consolas" w:eastAsia="Times New Roman" w:hAnsi="Consolas" w:cs="Times New Roman"/>
@@ -8252,6 +10187,7 @@
         </w:rPr>
         <w:t>edge</w:t>
       </w:r>
+      <w:proofErr w:type="spellEnd"/>
       <w:r>
         <w:rPr>
           <w:rFonts w:ascii="Consolas" w:eastAsia="Times New Roman" w:hAnsi="Consolas" w:cs="Times New Roman"/>
@@ -8279,6 +10215,7 @@
         </w:rPr>
         <w:t xml:space="preserve"> </w:t>
       </w:r>
+      <w:proofErr w:type="spellStart"/>
       <w:r>
         <w:rPr>
           <w:rFonts w:ascii="Consolas" w:eastAsia="Times New Roman" w:hAnsi="Consolas" w:cs="Times New Roman"/>
@@ -8288,6 +10225,7 @@
         </w:rPr>
         <w:t>std</w:t>
       </w:r>
+      <w:proofErr w:type="spellEnd"/>
       <w:r>
         <w:rPr>
           <w:rFonts w:ascii="Consolas" w:eastAsia="Times New Roman" w:hAnsi="Consolas" w:cs="Times New Roman"/>
@@ -8297,6 +10235,7 @@
         </w:rPr>
         <w:t>::</w:t>
       </w:r>
+      <w:proofErr w:type="spellStart"/>
       <w:r>
         <w:rPr>
           <w:rFonts w:ascii="Consolas" w:eastAsia="Times New Roman" w:hAnsi="Consolas" w:cs="Times New Roman"/>
@@ -8306,6 +10245,7 @@
         </w:rPr>
         <w:t>endl</w:t>
       </w:r>
+      <w:proofErr w:type="spellEnd"/>
       <w:r>
         <w:rPr>
           <w:rFonts w:ascii="Consolas" w:eastAsia="Times New Roman" w:hAnsi="Consolas" w:cs="Times New Roman"/>
@@ -8336,6 +10276,7 @@
         </w:rPr>
         <w:t xml:space="preserve">    </w:t>
       </w:r>
+      <w:proofErr w:type="spellStart"/>
       <w:r>
         <w:rPr>
           <w:rFonts w:ascii="Consolas" w:eastAsia="Times New Roman" w:hAnsi="Consolas" w:cs="Times New Roman"/>
@@ -8345,15 +10286,17 @@
         </w:rPr>
         <w:t>double</w:t>
       </w:r>
-      <w:r>
-        <w:rPr>
-          <w:rFonts w:ascii="Consolas" w:eastAsia="Times New Roman" w:hAnsi="Consolas" w:cs="Times New Roman"/>
-          <w:color w:val="CCCCCC"/>
-          <w:sz w:val="21"/>
-          <w:szCs w:val="21"/>
-        </w:rPr>
-        <w:t xml:space="preserve"> </w:t>
-      </w:r>
+      <w:proofErr w:type="spellEnd"/>
+      <w:r>
+        <w:rPr>
+          <w:rFonts w:ascii="Consolas" w:eastAsia="Times New Roman" w:hAnsi="Consolas" w:cs="Times New Roman"/>
+          <w:color w:val="CCCCCC"/>
+          <w:sz w:val="21"/>
+          <w:szCs w:val="21"/>
+        </w:rPr>
+        <w:t xml:space="preserve"> </w:t>
+      </w:r>
+      <w:proofErr w:type="spellStart"/>
       <w:r>
         <w:rPr>
           <w:rFonts w:ascii="Consolas" w:eastAsia="Times New Roman" w:hAnsi="Consolas" w:cs="Times New Roman"/>
@@ -8363,6 +10306,7 @@
         </w:rPr>
         <w:t>resistance</w:t>
       </w:r>
+      <w:proofErr w:type="spellEnd"/>
       <w:r>
         <w:rPr>
           <w:rFonts w:ascii="Consolas" w:eastAsia="Times New Roman" w:hAnsi="Consolas" w:cs="Times New Roman"/>
@@ -8486,6 +10430,7 @@
         </w:rPr>
         <w:t xml:space="preserve">    </w:t>
       </w:r>
+      <w:proofErr w:type="spellStart"/>
       <w:r>
         <w:rPr>
           <w:rFonts w:ascii="Consolas" w:eastAsia="Times New Roman" w:hAnsi="Consolas" w:cs="Times New Roman"/>
@@ -8495,6 +10440,7 @@
         </w:rPr>
         <w:t>std</w:t>
       </w:r>
+      <w:proofErr w:type="spellEnd"/>
       <w:r>
         <w:rPr>
           <w:rFonts w:ascii="Consolas" w:eastAsia="Times New Roman" w:hAnsi="Consolas" w:cs="Times New Roman"/>
@@ -8504,6 +10450,7 @@
         </w:rPr>
         <w:t>::</w:t>
       </w:r>
+      <w:proofErr w:type="spellStart"/>
       <w:r>
         <w:rPr>
           <w:rFonts w:ascii="Consolas" w:eastAsia="Times New Roman" w:hAnsi="Consolas" w:cs="Times New Roman"/>
@@ -8513,6 +10460,7 @@
         </w:rPr>
         <w:t>cout</w:t>
       </w:r>
+      <w:proofErr w:type="spellEnd"/>
       <w:r>
         <w:rPr>
           <w:rFonts w:ascii="Consolas" w:eastAsia="Times New Roman" w:hAnsi="Consolas" w:cs="Times New Roman"/>
@@ -8547,7 +10495,247 @@
           <w:sz w:val="21"/>
           <w:szCs w:val="21"/>
         </w:rPr>
-        <w:t>"The resistance of an electric circuit consisting of two parallel connected resistors: "</w:t>
+        <w:t>"</w:t>
+      </w:r>
+      <w:proofErr w:type="spellStart"/>
+      <w:r>
+        <w:rPr>
+          <w:rFonts w:ascii="Consolas" w:eastAsia="Times New Roman" w:hAnsi="Consolas" w:cs="Times New Roman"/>
+          <w:color w:val="CE9178"/>
+          <w:sz w:val="21"/>
+          <w:szCs w:val="21"/>
+        </w:rPr>
+        <w:t>The</w:t>
+      </w:r>
+      <w:proofErr w:type="spellEnd"/>
+      <w:r>
+        <w:rPr>
+          <w:rFonts w:ascii="Consolas" w:eastAsia="Times New Roman" w:hAnsi="Consolas" w:cs="Times New Roman"/>
+          <w:color w:val="CE9178"/>
+          <w:sz w:val="21"/>
+          <w:szCs w:val="21"/>
+        </w:rPr>
+        <w:t xml:space="preserve"> </w:t>
+      </w:r>
+      <w:proofErr w:type="spellStart"/>
+      <w:r>
+        <w:rPr>
+          <w:rFonts w:ascii="Consolas" w:eastAsia="Times New Roman" w:hAnsi="Consolas" w:cs="Times New Roman"/>
+          <w:color w:val="CE9178"/>
+          <w:sz w:val="21"/>
+          <w:szCs w:val="21"/>
+        </w:rPr>
+        <w:t>resistance</w:t>
+      </w:r>
+      <w:proofErr w:type="spellEnd"/>
+      <w:r>
+        <w:rPr>
+          <w:rFonts w:ascii="Consolas" w:eastAsia="Times New Roman" w:hAnsi="Consolas" w:cs="Times New Roman"/>
+          <w:color w:val="CE9178"/>
+          <w:sz w:val="21"/>
+          <w:szCs w:val="21"/>
+        </w:rPr>
+        <w:t xml:space="preserve"> </w:t>
+      </w:r>
+      <w:proofErr w:type="spellStart"/>
+      <w:r>
+        <w:rPr>
+          <w:rFonts w:ascii="Consolas" w:eastAsia="Times New Roman" w:hAnsi="Consolas" w:cs="Times New Roman"/>
+          <w:color w:val="CE9178"/>
+          <w:sz w:val="21"/>
+          <w:szCs w:val="21"/>
+        </w:rPr>
+        <w:t>of</w:t>
+      </w:r>
+      <w:proofErr w:type="spellEnd"/>
+      <w:r>
+        <w:rPr>
+          <w:rFonts w:ascii="Consolas" w:eastAsia="Times New Roman" w:hAnsi="Consolas" w:cs="Times New Roman"/>
+          <w:color w:val="CE9178"/>
+          <w:sz w:val="21"/>
+          <w:szCs w:val="21"/>
+        </w:rPr>
+        <w:t xml:space="preserve"> </w:t>
+      </w:r>
+      <w:proofErr w:type="spellStart"/>
+      <w:r>
+        <w:rPr>
+          <w:rFonts w:ascii="Consolas" w:eastAsia="Times New Roman" w:hAnsi="Consolas" w:cs="Times New Roman"/>
+          <w:color w:val="CE9178"/>
+          <w:sz w:val="21"/>
+          <w:szCs w:val="21"/>
+        </w:rPr>
+        <w:t>an</w:t>
+      </w:r>
+      <w:proofErr w:type="spellEnd"/>
+      <w:r>
+        <w:rPr>
+          <w:rFonts w:ascii="Consolas" w:eastAsia="Times New Roman" w:hAnsi="Consolas" w:cs="Times New Roman"/>
+          <w:color w:val="CE9178"/>
+          <w:sz w:val="21"/>
+          <w:szCs w:val="21"/>
+        </w:rPr>
+        <w:t xml:space="preserve"> </w:t>
+      </w:r>
+      <w:proofErr w:type="spellStart"/>
+      <w:r>
+        <w:rPr>
+          <w:rFonts w:ascii="Consolas" w:eastAsia="Times New Roman" w:hAnsi="Consolas" w:cs="Times New Roman"/>
+          <w:color w:val="CE9178"/>
+          <w:sz w:val="21"/>
+          <w:szCs w:val="21"/>
+        </w:rPr>
+        <w:t>electric</w:t>
+      </w:r>
+      <w:proofErr w:type="spellEnd"/>
+      <w:r>
+        <w:rPr>
+          <w:rFonts w:ascii="Consolas" w:eastAsia="Times New Roman" w:hAnsi="Consolas" w:cs="Times New Roman"/>
+          <w:color w:val="CE9178"/>
+          <w:sz w:val="21"/>
+          <w:szCs w:val="21"/>
+        </w:rPr>
+        <w:t xml:space="preserve"> </w:t>
+      </w:r>
+      <w:proofErr w:type="spellStart"/>
+      <w:r>
+        <w:rPr>
+          <w:rFonts w:ascii="Consolas" w:eastAsia="Times New Roman" w:hAnsi="Consolas" w:cs="Times New Roman"/>
+          <w:color w:val="CE9178"/>
+          <w:sz w:val="21"/>
+          <w:szCs w:val="21"/>
+        </w:rPr>
+        <w:t>circuit</w:t>
+      </w:r>
+      <w:proofErr w:type="spellEnd"/>
+      <w:r>
+        <w:rPr>
+          <w:rFonts w:ascii="Consolas" w:eastAsia="Times New Roman" w:hAnsi="Consolas" w:cs="Times New Roman"/>
+          <w:color w:val="CE9178"/>
+          <w:sz w:val="21"/>
+          <w:szCs w:val="21"/>
+        </w:rPr>
+        <w:t xml:space="preserve"> </w:t>
+      </w:r>
+      <w:proofErr w:type="spellStart"/>
+      <w:r>
+        <w:rPr>
+          <w:rFonts w:ascii="Consolas" w:eastAsia="Times New Roman" w:hAnsi="Consolas" w:cs="Times New Roman"/>
+          <w:color w:val="CE9178"/>
+          <w:sz w:val="21"/>
+          <w:szCs w:val="21"/>
+        </w:rPr>
+        <w:t>consisting</w:t>
+      </w:r>
+      <w:proofErr w:type="spellEnd"/>
+      <w:r>
+        <w:rPr>
+          <w:rFonts w:ascii="Consolas" w:eastAsia="Times New Roman" w:hAnsi="Consolas" w:cs="Times New Roman"/>
+          <w:color w:val="CE9178"/>
+          <w:sz w:val="21"/>
+          <w:szCs w:val="21"/>
+        </w:rPr>
+        <w:t xml:space="preserve"> </w:t>
+      </w:r>
+      <w:proofErr w:type="spellStart"/>
+      <w:r>
+        <w:rPr>
+          <w:rFonts w:ascii="Consolas" w:eastAsia="Times New Roman" w:hAnsi="Consolas" w:cs="Times New Roman"/>
+          <w:color w:val="CE9178"/>
+          <w:sz w:val="21"/>
+          <w:szCs w:val="21"/>
+        </w:rPr>
+        <w:t>of</w:t>
+      </w:r>
+      <w:proofErr w:type="spellEnd"/>
+      <w:r>
+        <w:rPr>
+          <w:rFonts w:ascii="Consolas" w:eastAsia="Times New Roman" w:hAnsi="Consolas" w:cs="Times New Roman"/>
+          <w:color w:val="CE9178"/>
+          <w:sz w:val="21"/>
+          <w:szCs w:val="21"/>
+        </w:rPr>
+        <w:t xml:space="preserve"> </w:t>
+      </w:r>
+      <w:proofErr w:type="spellStart"/>
+      <w:r>
+        <w:rPr>
+          <w:rFonts w:ascii="Consolas" w:eastAsia="Times New Roman" w:hAnsi="Consolas" w:cs="Times New Roman"/>
+          <w:color w:val="CE9178"/>
+          <w:sz w:val="21"/>
+          <w:szCs w:val="21"/>
+        </w:rPr>
+        <w:t>two</w:t>
+      </w:r>
+      <w:proofErr w:type="spellEnd"/>
+      <w:r>
+        <w:rPr>
+          <w:rFonts w:ascii="Consolas" w:eastAsia="Times New Roman" w:hAnsi="Consolas" w:cs="Times New Roman"/>
+          <w:color w:val="CE9178"/>
+          <w:sz w:val="21"/>
+          <w:szCs w:val="21"/>
+        </w:rPr>
+        <w:t xml:space="preserve"> </w:t>
+      </w:r>
+      <w:proofErr w:type="spellStart"/>
+      <w:r>
+        <w:rPr>
+          <w:rFonts w:ascii="Consolas" w:eastAsia="Times New Roman" w:hAnsi="Consolas" w:cs="Times New Roman"/>
+          <w:color w:val="CE9178"/>
+          <w:sz w:val="21"/>
+          <w:szCs w:val="21"/>
+        </w:rPr>
+        <w:t>parallel</w:t>
+      </w:r>
+      <w:proofErr w:type="spellEnd"/>
+      <w:r>
+        <w:rPr>
+          <w:rFonts w:ascii="Consolas" w:eastAsia="Times New Roman" w:hAnsi="Consolas" w:cs="Times New Roman"/>
+          <w:color w:val="CE9178"/>
+          <w:sz w:val="21"/>
+          <w:szCs w:val="21"/>
+        </w:rPr>
+        <w:t xml:space="preserve"> </w:t>
+      </w:r>
+      <w:proofErr w:type="spellStart"/>
+      <w:r>
+        <w:rPr>
+          <w:rFonts w:ascii="Consolas" w:eastAsia="Times New Roman" w:hAnsi="Consolas" w:cs="Times New Roman"/>
+          <w:color w:val="CE9178"/>
+          <w:sz w:val="21"/>
+          <w:szCs w:val="21"/>
+        </w:rPr>
+        <w:t>connected</w:t>
+      </w:r>
+      <w:proofErr w:type="spellEnd"/>
+      <w:r>
+        <w:rPr>
+          <w:rFonts w:ascii="Consolas" w:eastAsia="Times New Roman" w:hAnsi="Consolas" w:cs="Times New Roman"/>
+          <w:color w:val="CE9178"/>
+          <w:sz w:val="21"/>
+          <w:szCs w:val="21"/>
+        </w:rPr>
+        <w:t xml:space="preserve"> </w:t>
+      </w:r>
+      <w:proofErr w:type="spellStart"/>
+      <w:r>
+        <w:rPr>
+          <w:rFonts w:ascii="Consolas" w:eastAsia="Times New Roman" w:hAnsi="Consolas" w:cs="Times New Roman"/>
+          <w:color w:val="CE9178"/>
+          <w:sz w:val="21"/>
+          <w:szCs w:val="21"/>
+        </w:rPr>
+        <w:t>resistors</w:t>
+      </w:r>
+      <w:proofErr w:type="spellEnd"/>
+      <w:r>
+        <w:rPr>
+          <w:rFonts w:ascii="Consolas" w:eastAsia="Times New Roman" w:hAnsi="Consolas" w:cs="Times New Roman"/>
+          <w:color w:val="CE9178"/>
+          <w:sz w:val="21"/>
+          <w:szCs w:val="21"/>
+        </w:rPr>
+        <w:t>: "</w:t>
       </w:r>
       <w:r>
         <w:rPr>
@@ -8576,6 +10764,7 @@
         </w:rPr>
         <w:t xml:space="preserve"> </w:t>
       </w:r>
+      <w:proofErr w:type="spellStart"/>
       <w:r>
         <w:rPr>
           <w:rFonts w:ascii="Consolas" w:eastAsia="Times New Roman" w:hAnsi="Consolas" w:cs="Times New Roman"/>
@@ -8585,6 +10774,7 @@
         </w:rPr>
         <w:t>resistance_calculation</w:t>
       </w:r>
+      <w:proofErr w:type="spellEnd"/>
       <w:r>
         <w:rPr>
           <w:rFonts w:ascii="Consolas" w:eastAsia="Times New Roman" w:hAnsi="Consolas" w:cs="Times New Roman"/>
@@ -8612,6 +10802,7 @@
         </w:rPr>
         <w:t xml:space="preserve">, </w:t>
       </w:r>
+      <w:proofErr w:type="spellStart"/>
       <w:r>
         <w:rPr>
           <w:rFonts w:ascii="Consolas" w:eastAsia="Times New Roman" w:hAnsi="Consolas" w:cs="Times New Roman"/>
@@ -8621,6 +10812,7 @@
         </w:rPr>
         <w:t>resistance</w:t>
       </w:r>
+      <w:proofErr w:type="spellEnd"/>
       <w:r>
         <w:rPr>
           <w:rFonts w:ascii="Consolas" w:eastAsia="Times New Roman" w:hAnsi="Consolas" w:cs="Times New Roman"/>
@@ -8648,6 +10840,7 @@
         </w:rPr>
         <w:t xml:space="preserve">], </w:t>
       </w:r>
+      <w:proofErr w:type="spellStart"/>
       <w:r>
         <w:rPr>
           <w:rFonts w:ascii="Consolas" w:eastAsia="Times New Roman" w:hAnsi="Consolas" w:cs="Times New Roman"/>
@@ -8657,6 +10850,7 @@
         </w:rPr>
         <w:t>resistance</w:t>
       </w:r>
+      <w:proofErr w:type="spellEnd"/>
       <w:r>
         <w:rPr>
           <w:rFonts w:ascii="Consolas" w:eastAsia="Times New Roman" w:hAnsi="Consolas" w:cs="Times New Roman"/>
@@ -8705,6 +10899,7 @@
         </w:rPr>
         <w:t xml:space="preserve">    </w:t>
       </w:r>
+      <w:proofErr w:type="spellStart"/>
       <w:r>
         <w:rPr>
           <w:rFonts w:ascii="Consolas" w:eastAsia="Times New Roman" w:hAnsi="Consolas" w:cs="Times New Roman"/>
@@ -8714,6 +10909,7 @@
         </w:rPr>
         <w:t>return</w:t>
       </w:r>
+      <w:proofErr w:type="spellEnd"/>
       <w:r>
         <w:rPr>
           <w:rFonts w:ascii="Consolas" w:eastAsia="Times New Roman" w:hAnsi="Consolas" w:cs="Times New Roman"/>
@@ -8773,7 +10969,7 @@
           <w:szCs w:val="24"/>
         </w:rPr>
       </w:pPr>
-      <w:hyperlink r:id="rId16" w:history="1">
+      <w:hyperlink r:id="rId16" w:anchor="diff-31e807a1115d3fa69d1f4b6c4afe59552784a9378af8f37f124095bf06680ce6" w:history="1">
         <w:r>
           <w:rPr>
             <w:rStyle w:val="ae"/>
@@ -8840,7 +11036,67 @@
           <w:sz w:val="24"/>
           <w:szCs w:val="24"/>
         </w:rPr>
-        <w:t>VNS Practice Work - Task 4</w:t>
+        <w:t xml:space="preserve">VNS </w:t>
+      </w:r>
+      <w:proofErr w:type="spellStart"/>
+      <w:r>
+        <w:rPr>
+          <w:rFonts w:ascii="Times New Roman" w:hAnsi="Times New Roman" w:cs="Times New Roman"/>
+          <w:bCs/>
+          <w:sz w:val="24"/>
+          <w:szCs w:val="24"/>
+        </w:rPr>
+        <w:t>Practice</w:t>
+      </w:r>
+      <w:proofErr w:type="spellEnd"/>
+      <w:r>
+        <w:rPr>
+          <w:rFonts w:ascii="Times New Roman" w:hAnsi="Times New Roman" w:cs="Times New Roman"/>
+          <w:bCs/>
+          <w:sz w:val="24"/>
+          <w:szCs w:val="24"/>
+        </w:rPr>
+        <w:t xml:space="preserve"> </w:t>
+      </w:r>
+      <w:proofErr w:type="spellStart"/>
+      <w:r>
+        <w:rPr>
+          <w:rFonts w:ascii="Times New Roman" w:hAnsi="Times New Roman" w:cs="Times New Roman"/>
+          <w:bCs/>
+          <w:sz w:val="24"/>
+          <w:szCs w:val="24"/>
+        </w:rPr>
+        <w:t>Work</w:t>
+      </w:r>
+      <w:proofErr w:type="spellEnd"/>
+      <w:r>
+        <w:rPr>
+          <w:rFonts w:ascii="Times New Roman" w:hAnsi="Times New Roman" w:cs="Times New Roman"/>
+          <w:bCs/>
+          <w:sz w:val="24"/>
+          <w:szCs w:val="24"/>
+        </w:rPr>
+        <w:t xml:space="preserve"> - </w:t>
+      </w:r>
+      <w:proofErr w:type="spellStart"/>
+      <w:r>
+        <w:rPr>
+          <w:rFonts w:ascii="Times New Roman" w:hAnsi="Times New Roman" w:cs="Times New Roman"/>
+          <w:bCs/>
+          <w:sz w:val="24"/>
+          <w:szCs w:val="24"/>
+        </w:rPr>
+        <w:t>Task</w:t>
+      </w:r>
+      <w:proofErr w:type="spellEnd"/>
+      <w:r>
+        <w:rPr>
+          <w:rFonts w:ascii="Times New Roman" w:hAnsi="Times New Roman" w:cs="Times New Roman"/>
+          <w:bCs/>
+          <w:sz w:val="24"/>
+          <w:szCs w:val="24"/>
+        </w:rPr>
+        <w:t xml:space="preserve"> 4</w:t>
       </w:r>
     </w:p>
     <w:p>
@@ -8861,8 +11117,19 @@
           <w:sz w:val="21"/>
           <w:szCs w:val="21"/>
         </w:rPr>
-        <w:t>#include</w:t>
-      </w:r>
+        <w:t>#</w:t>
+      </w:r>
+      <w:proofErr w:type="spellStart"/>
+      <w:r>
+        <w:rPr>
+          <w:rFonts w:ascii="Consolas" w:eastAsia="Times New Roman" w:hAnsi="Consolas" w:cs="Times New Roman"/>
+          <w:color w:val="C586C0"/>
+          <w:sz w:val="21"/>
+          <w:szCs w:val="21"/>
+        </w:rPr>
+        <w:t>include</w:t>
+      </w:r>
+      <w:proofErr w:type="spellEnd"/>
       <w:r>
         <w:rPr>
           <w:rFonts w:ascii="Consolas" w:eastAsia="Times New Roman" w:hAnsi="Consolas" w:cs="Times New Roman"/>
@@ -8879,7 +11146,27 @@
           <w:sz w:val="21"/>
           <w:szCs w:val="21"/>
         </w:rPr>
-        <w:t>&lt;fstream&gt;</w:t>
+        <w:t>&lt;</w:t>
+      </w:r>
+      <w:proofErr w:type="spellStart"/>
+      <w:r>
+        <w:rPr>
+          <w:rFonts w:ascii="Consolas" w:eastAsia="Times New Roman" w:hAnsi="Consolas" w:cs="Times New Roman"/>
+          <w:color w:val="CE9178"/>
+          <w:sz w:val="21"/>
+          <w:szCs w:val="21"/>
+        </w:rPr>
+        <w:t>fstream</w:t>
+      </w:r>
+      <w:proofErr w:type="spellEnd"/>
+      <w:r>
+        <w:rPr>
+          <w:rFonts w:ascii="Consolas" w:eastAsia="Times New Roman" w:hAnsi="Consolas" w:cs="Times New Roman"/>
+          <w:color w:val="CE9178"/>
+          <w:sz w:val="21"/>
+          <w:szCs w:val="21"/>
+        </w:rPr>
+        <w:t>&gt;</w:t>
       </w:r>
     </w:p>
     <w:p>
@@ -8900,8 +11187,19 @@
           <w:sz w:val="21"/>
           <w:szCs w:val="21"/>
         </w:rPr>
-        <w:t>#include</w:t>
-      </w:r>
+        <w:t>#</w:t>
+      </w:r>
+      <w:proofErr w:type="spellStart"/>
+      <w:r>
+        <w:rPr>
+          <w:rFonts w:ascii="Consolas" w:eastAsia="Times New Roman" w:hAnsi="Consolas" w:cs="Times New Roman"/>
+          <w:color w:val="C586C0"/>
+          <w:sz w:val="21"/>
+          <w:szCs w:val="21"/>
+        </w:rPr>
+        <w:t>include</w:t>
+      </w:r>
+      <w:proofErr w:type="spellEnd"/>
       <w:r>
         <w:rPr>
           <w:rFonts w:ascii="Consolas" w:eastAsia="Times New Roman" w:hAnsi="Consolas" w:cs="Times New Roman"/>
@@ -8918,7 +11216,27 @@
           <w:sz w:val="21"/>
           <w:szCs w:val="21"/>
         </w:rPr>
-        <w:t>&lt;iostream&gt;</w:t>
+        <w:t>&lt;</w:t>
+      </w:r>
+      <w:proofErr w:type="spellStart"/>
+      <w:r>
+        <w:rPr>
+          <w:rFonts w:ascii="Consolas" w:eastAsia="Times New Roman" w:hAnsi="Consolas" w:cs="Times New Roman"/>
+          <w:color w:val="CE9178"/>
+          <w:sz w:val="21"/>
+          <w:szCs w:val="21"/>
+        </w:rPr>
+        <w:t>iostream</w:t>
+      </w:r>
+      <w:proofErr w:type="spellEnd"/>
+      <w:r>
+        <w:rPr>
+          <w:rFonts w:ascii="Consolas" w:eastAsia="Times New Roman" w:hAnsi="Consolas" w:cs="Times New Roman"/>
+          <w:color w:val="CE9178"/>
+          <w:sz w:val="21"/>
+          <w:szCs w:val="21"/>
+        </w:rPr>
+        <w:t>&gt;</w:t>
       </w:r>
     </w:p>
     <w:p>
@@ -8939,8 +11257,19 @@
           <w:sz w:val="21"/>
           <w:szCs w:val="21"/>
         </w:rPr>
-        <w:t>#include</w:t>
-      </w:r>
+        <w:t>#</w:t>
+      </w:r>
+      <w:proofErr w:type="spellStart"/>
+      <w:r>
+        <w:rPr>
+          <w:rFonts w:ascii="Consolas" w:eastAsia="Times New Roman" w:hAnsi="Consolas" w:cs="Times New Roman"/>
+          <w:color w:val="C586C0"/>
+          <w:sz w:val="21"/>
+          <w:szCs w:val="21"/>
+        </w:rPr>
+        <w:t>include</w:t>
+      </w:r>
+      <w:proofErr w:type="spellEnd"/>
       <w:r>
         <w:rPr>
           <w:rFonts w:ascii="Consolas" w:eastAsia="Times New Roman" w:hAnsi="Consolas" w:cs="Times New Roman"/>
@@ -8957,7 +11286,27 @@
           <w:sz w:val="21"/>
           <w:szCs w:val="21"/>
         </w:rPr>
-        <w:t>&lt;string&gt;</w:t>
+        <w:t>&lt;</w:t>
+      </w:r>
+      <w:proofErr w:type="spellStart"/>
+      <w:r>
+        <w:rPr>
+          <w:rFonts w:ascii="Consolas" w:eastAsia="Times New Roman" w:hAnsi="Consolas" w:cs="Times New Roman"/>
+          <w:color w:val="CE9178"/>
+          <w:sz w:val="21"/>
+          <w:szCs w:val="21"/>
+        </w:rPr>
+        <w:t>string</w:t>
+      </w:r>
+      <w:proofErr w:type="spellEnd"/>
+      <w:r>
+        <w:rPr>
+          <w:rFonts w:ascii="Consolas" w:eastAsia="Times New Roman" w:hAnsi="Consolas" w:cs="Times New Roman"/>
+          <w:color w:val="CE9178"/>
+          <w:sz w:val="21"/>
+          <w:szCs w:val="21"/>
+        </w:rPr>
+        <w:t>&gt;</w:t>
       </w:r>
     </w:p>
     <w:p>
@@ -8971,6 +11320,7 @@
           <w:szCs w:val="21"/>
         </w:rPr>
       </w:pPr>
+      <w:proofErr w:type="spellStart"/>
       <w:r>
         <w:rPr>
           <w:rFonts w:ascii="Consolas" w:eastAsia="Times New Roman" w:hAnsi="Consolas" w:cs="Times New Roman"/>
@@ -8980,15 +11330,17 @@
         </w:rPr>
         <w:t>using</w:t>
       </w:r>
-      <w:r>
-        <w:rPr>
-          <w:rFonts w:ascii="Consolas" w:eastAsia="Times New Roman" w:hAnsi="Consolas" w:cs="Times New Roman"/>
-          <w:color w:val="CCCCCC"/>
-          <w:sz w:val="21"/>
-          <w:szCs w:val="21"/>
-        </w:rPr>
-        <w:t xml:space="preserve"> </w:t>
-      </w:r>
+      <w:proofErr w:type="spellEnd"/>
+      <w:r>
+        <w:rPr>
+          <w:rFonts w:ascii="Consolas" w:eastAsia="Times New Roman" w:hAnsi="Consolas" w:cs="Times New Roman"/>
+          <w:color w:val="CCCCCC"/>
+          <w:sz w:val="21"/>
+          <w:szCs w:val="21"/>
+        </w:rPr>
+        <w:t xml:space="preserve"> </w:t>
+      </w:r>
+      <w:proofErr w:type="spellStart"/>
       <w:r>
         <w:rPr>
           <w:rFonts w:ascii="Consolas" w:eastAsia="Times New Roman" w:hAnsi="Consolas" w:cs="Times New Roman"/>
@@ -8998,15 +11350,17 @@
         </w:rPr>
         <w:t>namespace</w:t>
       </w:r>
-      <w:r>
-        <w:rPr>
-          <w:rFonts w:ascii="Consolas" w:eastAsia="Times New Roman" w:hAnsi="Consolas" w:cs="Times New Roman"/>
-          <w:color w:val="CCCCCC"/>
-          <w:sz w:val="21"/>
-          <w:szCs w:val="21"/>
-        </w:rPr>
-        <w:t xml:space="preserve"> </w:t>
-      </w:r>
+      <w:proofErr w:type="spellEnd"/>
+      <w:r>
+        <w:rPr>
+          <w:rFonts w:ascii="Consolas" w:eastAsia="Times New Roman" w:hAnsi="Consolas" w:cs="Times New Roman"/>
+          <w:color w:val="CCCCCC"/>
+          <w:sz w:val="21"/>
+          <w:szCs w:val="21"/>
+        </w:rPr>
+        <w:t xml:space="preserve"> </w:t>
+      </w:r>
+      <w:proofErr w:type="spellStart"/>
       <w:r>
         <w:rPr>
           <w:rFonts w:ascii="Consolas" w:eastAsia="Times New Roman" w:hAnsi="Consolas" w:cs="Times New Roman"/>
@@ -9016,6 +11370,7 @@
         </w:rPr>
         <w:t>std</w:t>
       </w:r>
+      <w:proofErr w:type="spellEnd"/>
       <w:r>
         <w:rPr>
           <w:rFonts w:ascii="Consolas" w:eastAsia="Times New Roman" w:hAnsi="Consolas" w:cs="Times New Roman"/>
@@ -9049,6 +11404,7 @@
           <w:szCs w:val="21"/>
         </w:rPr>
       </w:pPr>
+      <w:proofErr w:type="spellStart"/>
       <w:r>
         <w:rPr>
           <w:rFonts w:ascii="Consolas" w:eastAsia="Times New Roman" w:hAnsi="Consolas" w:cs="Times New Roman"/>
@@ -9058,15 +11414,17 @@
         </w:rPr>
         <w:t>struct</w:t>
       </w:r>
-      <w:r>
-        <w:rPr>
-          <w:rFonts w:ascii="Consolas" w:eastAsia="Times New Roman" w:hAnsi="Consolas" w:cs="Times New Roman"/>
-          <w:color w:val="CCCCCC"/>
-          <w:sz w:val="21"/>
-          <w:szCs w:val="21"/>
-        </w:rPr>
-        <w:t xml:space="preserve"> </w:t>
-      </w:r>
+      <w:proofErr w:type="spellEnd"/>
+      <w:r>
+        <w:rPr>
+          <w:rFonts w:ascii="Consolas" w:eastAsia="Times New Roman" w:hAnsi="Consolas" w:cs="Times New Roman"/>
+          <w:color w:val="CCCCCC"/>
+          <w:sz w:val="21"/>
+          <w:szCs w:val="21"/>
+        </w:rPr>
+        <w:t xml:space="preserve"> </w:t>
+      </w:r>
+      <w:proofErr w:type="spellStart"/>
       <w:r>
         <w:rPr>
           <w:rFonts w:ascii="Consolas" w:eastAsia="Times New Roman" w:hAnsi="Consolas" w:cs="Times New Roman"/>
@@ -9076,6 +11434,7 @@
         </w:rPr>
         <w:t>Number</w:t>
       </w:r>
+      <w:proofErr w:type="spellEnd"/>
       <w:r>
         <w:rPr>
           <w:rFonts w:ascii="Consolas" w:eastAsia="Times New Roman" w:hAnsi="Consolas" w:cs="Times New Roman"/>
@@ -9128,6 +11487,7 @@
         <w:lastRenderedPageBreak/>
         <w:t xml:space="preserve">    </w:t>
       </w:r>
+      <w:proofErr w:type="spellStart"/>
       <w:r>
         <w:rPr>
           <w:rFonts w:ascii="Consolas" w:eastAsia="Times New Roman" w:hAnsi="Consolas" w:cs="Times New Roman"/>
@@ -9137,15 +11497,17 @@
         </w:rPr>
         <w:t>double</w:t>
       </w:r>
-      <w:r>
-        <w:rPr>
-          <w:rFonts w:ascii="Consolas" w:eastAsia="Times New Roman" w:hAnsi="Consolas" w:cs="Times New Roman"/>
-          <w:color w:val="CCCCCC"/>
-          <w:sz w:val="21"/>
-          <w:szCs w:val="21"/>
-        </w:rPr>
-        <w:t xml:space="preserve"> </w:t>
-      </w:r>
+      <w:proofErr w:type="spellEnd"/>
+      <w:r>
+        <w:rPr>
+          <w:rFonts w:ascii="Consolas" w:eastAsia="Times New Roman" w:hAnsi="Consolas" w:cs="Times New Roman"/>
+          <w:color w:val="CCCCCC"/>
+          <w:sz w:val="21"/>
+          <w:szCs w:val="21"/>
+        </w:rPr>
+        <w:t xml:space="preserve"> </w:t>
+      </w:r>
+      <w:proofErr w:type="spellStart"/>
       <w:r>
         <w:rPr>
           <w:rFonts w:ascii="Consolas" w:eastAsia="Times New Roman" w:hAnsi="Consolas" w:cs="Times New Roman"/>
@@ -9155,6 +11517,7 @@
         </w:rPr>
         <w:t>value</w:t>
       </w:r>
+      <w:proofErr w:type="spellEnd"/>
       <w:r>
         <w:rPr>
           <w:rFonts w:ascii="Consolas" w:eastAsia="Times New Roman" w:hAnsi="Consolas" w:cs="Times New Roman"/>
@@ -9209,6 +11572,7 @@
           <w:szCs w:val="21"/>
         </w:rPr>
       </w:pPr>
+      <w:proofErr w:type="spellStart"/>
       <w:r>
         <w:rPr>
           <w:rFonts w:ascii="Consolas" w:eastAsia="Times New Roman" w:hAnsi="Consolas" w:cs="Times New Roman"/>
@@ -9218,15 +11582,17 @@
         </w:rPr>
         <w:t>double</w:t>
       </w:r>
-      <w:r>
-        <w:rPr>
-          <w:rFonts w:ascii="Consolas" w:eastAsia="Times New Roman" w:hAnsi="Consolas" w:cs="Times New Roman"/>
-          <w:color w:val="CCCCCC"/>
-          <w:sz w:val="21"/>
-          <w:szCs w:val="21"/>
-        </w:rPr>
-        <w:t xml:space="preserve"> </w:t>
-      </w:r>
+      <w:proofErr w:type="spellEnd"/>
+      <w:r>
+        <w:rPr>
+          <w:rFonts w:ascii="Consolas" w:eastAsia="Times New Roman" w:hAnsi="Consolas" w:cs="Times New Roman"/>
+          <w:color w:val="CCCCCC"/>
+          <w:sz w:val="21"/>
+          <w:szCs w:val="21"/>
+        </w:rPr>
+        <w:t xml:space="preserve"> </w:t>
+      </w:r>
+      <w:proofErr w:type="spellStart"/>
       <w:r>
         <w:rPr>
           <w:rFonts w:ascii="Consolas" w:eastAsia="Times New Roman" w:hAnsi="Consolas" w:cs="Times New Roman"/>
@@ -9236,6 +11602,7 @@
         </w:rPr>
         <w:t>calculating_process</w:t>
       </w:r>
+      <w:proofErr w:type="spellEnd"/>
       <w:r>
         <w:rPr>
           <w:rFonts w:ascii="Consolas" w:eastAsia="Times New Roman" w:hAnsi="Consolas" w:cs="Times New Roman"/>
@@ -9245,6 +11612,7 @@
         </w:rPr>
         <w:t>(</w:t>
       </w:r>
+      <w:proofErr w:type="spellStart"/>
       <w:r>
         <w:rPr>
           <w:rFonts w:ascii="Consolas" w:eastAsia="Times New Roman" w:hAnsi="Consolas" w:cs="Times New Roman"/>
@@ -9254,6 +11622,7 @@
         </w:rPr>
         <w:t>char</w:t>
       </w:r>
+      <w:proofErr w:type="spellEnd"/>
       <w:r>
         <w:rPr>
           <w:rFonts w:ascii="Consolas" w:eastAsia="Times New Roman" w:hAnsi="Consolas" w:cs="Times New Roman"/>
@@ -9272,6 +11641,7 @@
         </w:rPr>
         <w:t>*</w:t>
       </w:r>
+      <w:proofErr w:type="spellStart"/>
       <w:r>
         <w:rPr>
           <w:rFonts w:ascii="Consolas" w:eastAsia="Times New Roman" w:hAnsi="Consolas" w:cs="Times New Roman"/>
@@ -9281,6 +11651,7 @@
         </w:rPr>
         <w:t>file</w:t>
       </w:r>
+      <w:proofErr w:type="spellEnd"/>
       <w:r>
         <w:rPr>
           <w:rFonts w:ascii="Consolas" w:eastAsia="Times New Roman" w:hAnsi="Consolas" w:cs="Times New Roman"/>
@@ -9290,6 +11661,7 @@
         </w:rPr>
         <w:t xml:space="preserve">, </w:t>
       </w:r>
+      <w:proofErr w:type="spellStart"/>
       <w:r>
         <w:rPr>
           <w:rFonts w:ascii="Consolas" w:eastAsia="Times New Roman" w:hAnsi="Consolas" w:cs="Times New Roman"/>
@@ -9299,15 +11671,17 @@
         </w:rPr>
         <w:t>int</w:t>
       </w:r>
-      <w:r>
-        <w:rPr>
-          <w:rFonts w:ascii="Consolas" w:eastAsia="Times New Roman" w:hAnsi="Consolas" w:cs="Times New Roman"/>
-          <w:color w:val="CCCCCC"/>
-          <w:sz w:val="21"/>
-          <w:szCs w:val="21"/>
-        </w:rPr>
-        <w:t xml:space="preserve"> </w:t>
-      </w:r>
+      <w:proofErr w:type="spellEnd"/>
+      <w:r>
+        <w:rPr>
+          <w:rFonts w:ascii="Consolas" w:eastAsia="Times New Roman" w:hAnsi="Consolas" w:cs="Times New Roman"/>
+          <w:color w:val="CCCCCC"/>
+          <w:sz w:val="21"/>
+          <w:szCs w:val="21"/>
+        </w:rPr>
+        <w:t xml:space="preserve"> </w:t>
+      </w:r>
+      <w:proofErr w:type="spellStart"/>
       <w:r>
         <w:rPr>
           <w:rFonts w:ascii="Consolas" w:eastAsia="Times New Roman" w:hAnsi="Consolas" w:cs="Times New Roman"/>
@@ -9317,6 +11691,7 @@
         </w:rPr>
         <w:t>cur_index</w:t>
       </w:r>
+      <w:proofErr w:type="spellEnd"/>
       <w:r>
         <w:rPr>
           <w:rFonts w:ascii="Consolas" w:eastAsia="Times New Roman" w:hAnsi="Consolas" w:cs="Times New Roman"/>
@@ -9347,6 +11722,7 @@
         </w:rPr>
         <w:t xml:space="preserve">    </w:t>
       </w:r>
+      <w:proofErr w:type="spellStart"/>
       <w:r>
         <w:rPr>
           <w:rFonts w:ascii="Consolas" w:eastAsia="Times New Roman" w:hAnsi="Consolas" w:cs="Times New Roman"/>
@@ -9356,15 +11732,17 @@
         </w:rPr>
         <w:t>ifstream</w:t>
       </w:r>
-      <w:r>
-        <w:rPr>
-          <w:rFonts w:ascii="Consolas" w:eastAsia="Times New Roman" w:hAnsi="Consolas" w:cs="Times New Roman"/>
-          <w:color w:val="CCCCCC"/>
-          <w:sz w:val="21"/>
-          <w:szCs w:val="21"/>
-        </w:rPr>
-        <w:t xml:space="preserve"> </w:t>
-      </w:r>
+      <w:proofErr w:type="spellEnd"/>
+      <w:r>
+        <w:rPr>
+          <w:rFonts w:ascii="Consolas" w:eastAsia="Times New Roman" w:hAnsi="Consolas" w:cs="Times New Roman"/>
+          <w:color w:val="CCCCCC"/>
+          <w:sz w:val="21"/>
+          <w:szCs w:val="21"/>
+        </w:rPr>
+        <w:t xml:space="preserve"> </w:t>
+      </w:r>
+      <w:proofErr w:type="spellStart"/>
       <w:r>
         <w:rPr>
           <w:rFonts w:ascii="Consolas" w:eastAsia="Times New Roman" w:hAnsi="Consolas" w:cs="Times New Roman"/>
@@ -9374,6 +11752,7 @@
         </w:rPr>
         <w:t>in</w:t>
       </w:r>
+      <w:proofErr w:type="spellEnd"/>
       <w:r>
         <w:rPr>
           <w:rFonts w:ascii="Consolas" w:eastAsia="Times New Roman" w:hAnsi="Consolas" w:cs="Times New Roman"/>
@@ -9383,6 +11762,7 @@
         </w:rPr>
         <w:t>(</w:t>
       </w:r>
+      <w:proofErr w:type="spellStart"/>
       <w:r>
         <w:rPr>
           <w:rFonts w:ascii="Consolas" w:eastAsia="Times New Roman" w:hAnsi="Consolas" w:cs="Times New Roman"/>
@@ -9392,6 +11772,7 @@
         </w:rPr>
         <w:t>file</w:t>
       </w:r>
+      <w:proofErr w:type="spellEnd"/>
       <w:r>
         <w:rPr>
           <w:rFonts w:ascii="Consolas" w:eastAsia="Times New Roman" w:hAnsi="Consolas" w:cs="Times New Roman"/>
@@ -9401,6 +11782,7 @@
         </w:rPr>
         <w:t xml:space="preserve">, </w:t>
       </w:r>
+      <w:proofErr w:type="spellStart"/>
       <w:r>
         <w:rPr>
           <w:rFonts w:ascii="Consolas" w:eastAsia="Times New Roman" w:hAnsi="Consolas" w:cs="Times New Roman"/>
@@ -9410,6 +11792,7 @@
         </w:rPr>
         <w:t>ios</w:t>
       </w:r>
+      <w:proofErr w:type="spellEnd"/>
       <w:r>
         <w:rPr>
           <w:rFonts w:ascii="Consolas" w:eastAsia="Times New Roman" w:hAnsi="Consolas" w:cs="Times New Roman"/>
@@ -9419,6 +11802,7 @@
         </w:rPr>
         <w:t>::</w:t>
       </w:r>
+      <w:proofErr w:type="spellStart"/>
       <w:r>
         <w:rPr>
           <w:rFonts w:ascii="Consolas" w:eastAsia="Times New Roman" w:hAnsi="Consolas" w:cs="Times New Roman"/>
@@ -9428,6 +11812,7 @@
         </w:rPr>
         <w:t>binary</w:t>
       </w:r>
+      <w:proofErr w:type="spellEnd"/>
       <w:r>
         <w:rPr>
           <w:rFonts w:ascii="Consolas" w:eastAsia="Times New Roman" w:hAnsi="Consolas" w:cs="Times New Roman"/>
@@ -9458,6 +11843,7 @@
         </w:rPr>
         <w:t xml:space="preserve">    </w:t>
       </w:r>
+      <w:proofErr w:type="spellStart"/>
       <w:r>
         <w:rPr>
           <w:rFonts w:ascii="Consolas" w:eastAsia="Times New Roman" w:hAnsi="Consolas" w:cs="Times New Roman"/>
@@ -9467,15 +11853,17 @@
         </w:rPr>
         <w:t>double</w:t>
       </w:r>
-      <w:r>
-        <w:rPr>
-          <w:rFonts w:ascii="Consolas" w:eastAsia="Times New Roman" w:hAnsi="Consolas" w:cs="Times New Roman"/>
-          <w:color w:val="CCCCCC"/>
-          <w:sz w:val="21"/>
-          <w:szCs w:val="21"/>
-        </w:rPr>
-        <w:t xml:space="preserve"> </w:t>
-      </w:r>
+      <w:proofErr w:type="spellEnd"/>
+      <w:r>
+        <w:rPr>
+          <w:rFonts w:ascii="Consolas" w:eastAsia="Times New Roman" w:hAnsi="Consolas" w:cs="Times New Roman"/>
+          <w:color w:val="CCCCCC"/>
+          <w:sz w:val="21"/>
+          <w:szCs w:val="21"/>
+        </w:rPr>
+        <w:t xml:space="preserve"> </w:t>
+      </w:r>
+      <w:proofErr w:type="spellStart"/>
       <w:r>
         <w:rPr>
           <w:rFonts w:ascii="Consolas" w:eastAsia="Times New Roman" w:hAnsi="Consolas" w:cs="Times New Roman"/>
@@ -9485,6 +11873,7 @@
         </w:rPr>
         <w:t>tmp</w:t>
       </w:r>
+      <w:proofErr w:type="spellEnd"/>
       <w:r>
         <w:rPr>
           <w:rFonts w:ascii="Consolas" w:eastAsia="Times New Roman" w:hAnsi="Consolas" w:cs="Times New Roman"/>
@@ -9494,6 +11883,7 @@
         </w:rPr>
         <w:t xml:space="preserve">, </w:t>
       </w:r>
+      <w:proofErr w:type="spellStart"/>
       <w:r>
         <w:rPr>
           <w:rFonts w:ascii="Consolas" w:eastAsia="Times New Roman" w:hAnsi="Consolas" w:cs="Times New Roman"/>
@@ -9503,6 +11893,7 @@
         </w:rPr>
         <w:t>sum</w:t>
       </w:r>
+      <w:proofErr w:type="spellEnd"/>
       <w:r>
         <w:rPr>
           <w:rFonts w:ascii="Consolas" w:eastAsia="Times New Roman" w:hAnsi="Consolas" w:cs="Times New Roman"/>
@@ -9569,6 +11960,7 @@
         </w:rPr>
         <w:t xml:space="preserve">    </w:t>
       </w:r>
+      <w:proofErr w:type="spellStart"/>
       <w:r>
         <w:rPr>
           <w:rFonts w:ascii="Consolas" w:eastAsia="Times New Roman" w:hAnsi="Consolas" w:cs="Times New Roman"/>
@@ -9578,6 +11970,7 @@
         </w:rPr>
         <w:t>for</w:t>
       </w:r>
+      <w:proofErr w:type="spellEnd"/>
       <w:r>
         <w:rPr>
           <w:rFonts w:ascii="Consolas" w:eastAsia="Times New Roman" w:hAnsi="Consolas" w:cs="Times New Roman"/>
@@ -9587,6 +11980,7 @@
         </w:rPr>
         <w:t xml:space="preserve"> (</w:t>
       </w:r>
+      <w:proofErr w:type="spellStart"/>
       <w:r>
         <w:rPr>
           <w:rFonts w:ascii="Consolas" w:eastAsia="Times New Roman" w:hAnsi="Consolas" w:cs="Times New Roman"/>
@@ -9596,6 +11990,7 @@
         </w:rPr>
         <w:t>int</w:t>
       </w:r>
+      <w:proofErr w:type="spellEnd"/>
       <w:r>
         <w:rPr>
           <w:rFonts w:ascii="Consolas" w:eastAsia="Times New Roman" w:hAnsi="Consolas" w:cs="Times New Roman"/>
@@ -9677,6 +12072,7 @@
         </w:rPr>
         <w:t>&lt;=</w:t>
       </w:r>
+      <w:proofErr w:type="spellStart"/>
       <w:r>
         <w:rPr>
           <w:rFonts w:ascii="Consolas" w:eastAsia="Times New Roman" w:hAnsi="Consolas" w:cs="Times New Roman"/>
@@ -9686,6 +12082,7 @@
         </w:rPr>
         <w:t>cur_index</w:t>
       </w:r>
+      <w:proofErr w:type="spellEnd"/>
       <w:r>
         <w:rPr>
           <w:rFonts w:ascii="Consolas" w:eastAsia="Times New Roman" w:hAnsi="Consolas" w:cs="Times New Roman"/>
@@ -9722,6 +12119,7 @@
         </w:rPr>
         <w:t>) {</w:t>
       </w:r>
+      <w:proofErr w:type="spellStart"/>
       <w:r>
         <w:rPr>
           <w:rFonts w:ascii="Consolas" w:eastAsia="Times New Roman" w:hAnsi="Consolas" w:cs="Times New Roman"/>
@@ -9731,6 +12129,7 @@
         </w:rPr>
         <w:t>in</w:t>
       </w:r>
+      <w:proofErr w:type="spellEnd"/>
       <w:r>
         <w:rPr>
           <w:rFonts w:ascii="Consolas" w:eastAsia="Times New Roman" w:hAnsi="Consolas" w:cs="Times New Roman"/>
@@ -9758,6 +12157,7 @@
         </w:rPr>
         <w:t xml:space="preserve"> </w:t>
       </w:r>
+      <w:proofErr w:type="spellStart"/>
       <w:r>
         <w:rPr>
           <w:rFonts w:ascii="Consolas" w:eastAsia="Times New Roman" w:hAnsi="Consolas" w:cs="Times New Roman"/>
@@ -9767,6 +12167,7 @@
         </w:rPr>
         <w:t>tmp</w:t>
       </w:r>
+      <w:proofErr w:type="spellEnd"/>
       <w:r>
         <w:rPr>
           <w:rFonts w:ascii="Consolas" w:eastAsia="Times New Roman" w:hAnsi="Consolas" w:cs="Times New Roman"/>
@@ -9818,6 +12219,7 @@
         </w:rPr>
         <w:t xml:space="preserve">    </w:t>
       </w:r>
+      <w:proofErr w:type="spellStart"/>
       <w:r>
         <w:rPr>
           <w:rFonts w:ascii="Consolas" w:eastAsia="Times New Roman" w:hAnsi="Consolas" w:cs="Times New Roman"/>
@@ -9845,6 +12247,7 @@
         </w:rPr>
         <w:t>close</w:t>
       </w:r>
+      <w:proofErr w:type="spellEnd"/>
       <w:r>
         <w:rPr>
           <w:rFonts w:ascii="Consolas" w:eastAsia="Times New Roman" w:hAnsi="Consolas" w:cs="Times New Roman"/>
@@ -9875,6 +12278,7 @@
         </w:rPr>
         <w:t xml:space="preserve">    </w:t>
       </w:r>
+      <w:proofErr w:type="spellStart"/>
       <w:r>
         <w:rPr>
           <w:rFonts w:ascii="Consolas" w:eastAsia="Times New Roman" w:hAnsi="Consolas" w:cs="Times New Roman"/>
@@ -9884,6 +12288,7 @@
         </w:rPr>
         <w:t>if</w:t>
       </w:r>
+      <w:proofErr w:type="spellEnd"/>
       <w:r>
         <w:rPr>
           <w:rFonts w:ascii="Consolas" w:eastAsia="Times New Roman" w:hAnsi="Consolas" w:cs="Times New Roman"/>
@@ -9893,6 +12298,7 @@
         </w:rPr>
         <w:t xml:space="preserve"> (</w:t>
       </w:r>
+      <w:proofErr w:type="spellStart"/>
       <w:r>
         <w:rPr>
           <w:rFonts w:ascii="Consolas" w:eastAsia="Times New Roman" w:hAnsi="Consolas" w:cs="Times New Roman"/>
@@ -9902,6 +12308,7 @@
         </w:rPr>
         <w:t>cur_index</w:t>
       </w:r>
+      <w:proofErr w:type="spellEnd"/>
       <w:r>
         <w:rPr>
           <w:rFonts w:ascii="Consolas" w:eastAsia="Times New Roman" w:hAnsi="Consolas" w:cs="Times New Roman"/>
@@ -9947,6 +12354,7 @@
         </w:rPr>
         <w:t>) {</w:t>
       </w:r>
+      <w:proofErr w:type="spellStart"/>
       <w:r>
         <w:rPr>
           <w:rFonts w:ascii="Consolas" w:eastAsia="Times New Roman" w:hAnsi="Consolas" w:cs="Times New Roman"/>
@@ -9956,6 +12364,7 @@
         </w:rPr>
         <w:t>sum</w:t>
       </w:r>
+      <w:proofErr w:type="spellEnd"/>
       <w:r>
         <w:rPr>
           <w:rFonts w:ascii="Consolas" w:eastAsia="Times New Roman" w:hAnsi="Consolas" w:cs="Times New Roman"/>
@@ -9983,6 +12392,7 @@
         </w:rPr>
         <w:t xml:space="preserve"> </w:t>
       </w:r>
+      <w:proofErr w:type="spellStart"/>
       <w:r>
         <w:rPr>
           <w:rFonts w:ascii="Consolas" w:eastAsia="Times New Roman" w:hAnsi="Consolas" w:cs="Times New Roman"/>
@@ -9992,6 +12402,7 @@
         </w:rPr>
         <w:t>calculating_process</w:t>
       </w:r>
+      <w:proofErr w:type="spellEnd"/>
       <w:r>
         <w:rPr>
           <w:rFonts w:ascii="Consolas" w:eastAsia="Times New Roman" w:hAnsi="Consolas" w:cs="Times New Roman"/>
@@ -10001,6 +12412,7 @@
         </w:rPr>
         <w:t>(</w:t>
       </w:r>
+      <w:proofErr w:type="spellStart"/>
       <w:r>
         <w:rPr>
           <w:rFonts w:ascii="Consolas" w:eastAsia="Times New Roman" w:hAnsi="Consolas" w:cs="Times New Roman"/>
@@ -10010,6 +12422,7 @@
         </w:rPr>
         <w:t>file</w:t>
       </w:r>
+      <w:proofErr w:type="spellEnd"/>
       <w:r>
         <w:rPr>
           <w:rFonts w:ascii="Consolas" w:eastAsia="Times New Roman" w:hAnsi="Consolas" w:cs="Times New Roman"/>
@@ -10097,6 +12510,7 @@
         </w:rPr>
         <w:t xml:space="preserve">    </w:t>
       </w:r>
+      <w:proofErr w:type="spellStart"/>
       <w:r>
         <w:rPr>
           <w:rFonts w:ascii="Consolas" w:eastAsia="Times New Roman" w:hAnsi="Consolas" w:cs="Times New Roman"/>
@@ -10106,15 +12520,17 @@
         </w:rPr>
         <w:t>return</w:t>
       </w:r>
-      <w:r>
-        <w:rPr>
-          <w:rFonts w:ascii="Consolas" w:eastAsia="Times New Roman" w:hAnsi="Consolas" w:cs="Times New Roman"/>
-          <w:color w:val="CCCCCC"/>
-          <w:sz w:val="21"/>
-          <w:szCs w:val="21"/>
-        </w:rPr>
-        <w:t xml:space="preserve"> </w:t>
-      </w:r>
+      <w:proofErr w:type="spellEnd"/>
+      <w:r>
+        <w:rPr>
+          <w:rFonts w:ascii="Consolas" w:eastAsia="Times New Roman" w:hAnsi="Consolas" w:cs="Times New Roman"/>
+          <w:color w:val="CCCCCC"/>
+          <w:sz w:val="21"/>
+          <w:szCs w:val="21"/>
+        </w:rPr>
+        <w:t xml:space="preserve"> </w:t>
+      </w:r>
+      <w:proofErr w:type="spellStart"/>
       <w:r>
         <w:rPr>
           <w:rFonts w:ascii="Consolas" w:eastAsia="Times New Roman" w:hAnsi="Consolas" w:cs="Times New Roman"/>
@@ -10124,6 +12540,7 @@
         </w:rPr>
         <w:t>sum</w:t>
       </w:r>
+      <w:proofErr w:type="spellEnd"/>
       <w:r>
         <w:rPr>
           <w:rFonts w:ascii="Consolas" w:eastAsia="Times New Roman" w:hAnsi="Consolas" w:cs="Times New Roman"/>
@@ -10151,6 +12568,7 @@
         </w:rPr>
         <w:t xml:space="preserve"> </w:t>
       </w:r>
+      <w:proofErr w:type="spellStart"/>
       <w:r>
         <w:rPr>
           <w:rFonts w:ascii="Consolas" w:eastAsia="Times New Roman" w:hAnsi="Consolas" w:cs="Times New Roman"/>
@@ -10160,6 +12578,7 @@
         </w:rPr>
         <w:t>tmp</w:t>
       </w:r>
+      <w:proofErr w:type="spellEnd"/>
       <w:r>
         <w:rPr>
           <w:rFonts w:ascii="Consolas" w:eastAsia="Times New Roman" w:hAnsi="Consolas" w:cs="Times New Roman"/>
@@ -10214,6 +12633,7 @@
           <w:szCs w:val="21"/>
         </w:rPr>
       </w:pPr>
+      <w:proofErr w:type="spellStart"/>
       <w:r>
         <w:rPr>
           <w:rFonts w:ascii="Consolas" w:eastAsia="Times New Roman" w:hAnsi="Consolas" w:cs="Times New Roman"/>
@@ -10223,15 +12643,17 @@
         </w:rPr>
         <w:t>double</w:t>
       </w:r>
-      <w:r>
-        <w:rPr>
-          <w:rFonts w:ascii="Consolas" w:eastAsia="Times New Roman" w:hAnsi="Consolas" w:cs="Times New Roman"/>
-          <w:color w:val="CCCCCC"/>
-          <w:sz w:val="21"/>
-          <w:szCs w:val="21"/>
-        </w:rPr>
-        <w:t xml:space="preserve"> </w:t>
-      </w:r>
+      <w:proofErr w:type="spellEnd"/>
+      <w:r>
+        <w:rPr>
+          <w:rFonts w:ascii="Consolas" w:eastAsia="Times New Roman" w:hAnsi="Consolas" w:cs="Times New Roman"/>
+          <w:color w:val="CCCCCC"/>
+          <w:sz w:val="21"/>
+          <w:szCs w:val="21"/>
+        </w:rPr>
+        <w:t xml:space="preserve"> </w:t>
+      </w:r>
+      <w:proofErr w:type="spellStart"/>
       <w:r>
         <w:rPr>
           <w:rFonts w:ascii="Consolas" w:eastAsia="Times New Roman" w:hAnsi="Consolas" w:cs="Times New Roman"/>
@@ -10241,6 +12663,7 @@
         </w:rPr>
         <w:t>calculate_arithmetic_mean</w:t>
       </w:r>
+      <w:proofErr w:type="spellEnd"/>
       <w:r>
         <w:rPr>
           <w:rFonts w:ascii="Consolas" w:eastAsia="Times New Roman" w:hAnsi="Consolas" w:cs="Times New Roman"/>
@@ -10250,6 +12673,7 @@
         </w:rPr>
         <w:t>(</w:t>
       </w:r>
+      <w:proofErr w:type="spellStart"/>
       <w:r>
         <w:rPr>
           <w:rFonts w:ascii="Consolas" w:eastAsia="Times New Roman" w:hAnsi="Consolas" w:cs="Times New Roman"/>
@@ -10259,6 +12683,7 @@
         </w:rPr>
         <w:t>char</w:t>
       </w:r>
+      <w:proofErr w:type="spellEnd"/>
       <w:r>
         <w:rPr>
           <w:rFonts w:ascii="Consolas" w:eastAsia="Times New Roman" w:hAnsi="Consolas" w:cs="Times New Roman"/>
@@ -10277,6 +12702,7 @@
         </w:rPr>
         <w:t>*</w:t>
       </w:r>
+      <w:proofErr w:type="spellStart"/>
       <w:r>
         <w:rPr>
           <w:rFonts w:ascii="Consolas" w:eastAsia="Times New Roman" w:hAnsi="Consolas" w:cs="Times New Roman"/>
@@ -10286,6 +12712,7 @@
         </w:rPr>
         <w:t>name</w:t>
       </w:r>
+      <w:proofErr w:type="spellEnd"/>
       <w:r>
         <w:rPr>
           <w:rFonts w:ascii="Consolas" w:eastAsia="Times New Roman" w:hAnsi="Consolas" w:cs="Times New Roman"/>
@@ -10337,6 +12764,7 @@
         </w:rPr>
         <w:t xml:space="preserve">    </w:t>
       </w:r>
+      <w:proofErr w:type="spellStart"/>
       <w:r>
         <w:rPr>
           <w:rFonts w:ascii="Consolas" w:eastAsia="Times New Roman" w:hAnsi="Consolas" w:cs="Times New Roman"/>
@@ -10346,15 +12774,17 @@
         </w:rPr>
         <w:t>double</w:t>
       </w:r>
-      <w:r>
-        <w:rPr>
-          <w:rFonts w:ascii="Consolas" w:eastAsia="Times New Roman" w:hAnsi="Consolas" w:cs="Times New Roman"/>
-          <w:color w:val="CCCCCC"/>
-          <w:sz w:val="21"/>
-          <w:szCs w:val="21"/>
-        </w:rPr>
-        <w:t xml:space="preserve"> </w:t>
-      </w:r>
+      <w:proofErr w:type="spellEnd"/>
+      <w:r>
+        <w:rPr>
+          <w:rFonts w:ascii="Consolas" w:eastAsia="Times New Roman" w:hAnsi="Consolas" w:cs="Times New Roman"/>
+          <w:color w:val="CCCCCC"/>
+          <w:sz w:val="21"/>
+          <w:szCs w:val="21"/>
+        </w:rPr>
+        <w:t xml:space="preserve"> </w:t>
+      </w:r>
+      <w:proofErr w:type="spellStart"/>
       <w:r>
         <w:rPr>
           <w:rFonts w:ascii="Consolas" w:eastAsia="Times New Roman" w:hAnsi="Consolas" w:cs="Times New Roman"/>
@@ -10364,6 +12794,7 @@
         </w:rPr>
         <w:t>tmp</w:t>
       </w:r>
+      <w:proofErr w:type="spellEnd"/>
       <w:r>
         <w:rPr>
           <w:rFonts w:ascii="Consolas" w:eastAsia="Times New Roman" w:hAnsi="Consolas" w:cs="Times New Roman"/>
@@ -10391,6 +12822,7 @@
         </w:rPr>
         <w:t xml:space="preserve"> </w:t>
       </w:r>
+      <w:proofErr w:type="spellStart"/>
       <w:r>
         <w:rPr>
           <w:rFonts w:ascii="Consolas" w:eastAsia="Times New Roman" w:hAnsi="Consolas" w:cs="Times New Roman"/>
@@ -10400,6 +12832,7 @@
         </w:rPr>
         <w:t>calculating_process</w:t>
       </w:r>
+      <w:proofErr w:type="spellEnd"/>
       <w:r>
         <w:rPr>
           <w:rFonts w:ascii="Consolas" w:eastAsia="Times New Roman" w:hAnsi="Consolas" w:cs="Times New Roman"/>
@@ -10409,6 +12842,7 @@
         </w:rPr>
         <w:t>(</w:t>
       </w:r>
+      <w:proofErr w:type="spellStart"/>
       <w:r>
         <w:rPr>
           <w:rFonts w:ascii="Consolas" w:eastAsia="Times New Roman" w:hAnsi="Consolas" w:cs="Times New Roman"/>
@@ -10418,6 +12852,7 @@
         </w:rPr>
         <w:t>name</w:t>
       </w:r>
+      <w:proofErr w:type="spellEnd"/>
       <w:r>
         <w:rPr>
           <w:rFonts w:ascii="Consolas" w:eastAsia="Times New Roman" w:hAnsi="Consolas" w:cs="Times New Roman"/>
@@ -10487,6 +12922,7 @@
         </w:rPr>
         <w:t xml:space="preserve">    </w:t>
       </w:r>
+      <w:proofErr w:type="spellStart"/>
       <w:r>
         <w:rPr>
           <w:rFonts w:ascii="Consolas" w:eastAsia="Times New Roman" w:hAnsi="Consolas" w:cs="Times New Roman"/>
@@ -10496,15 +12932,17 @@
         </w:rPr>
         <w:t>return</w:t>
       </w:r>
-      <w:r>
-        <w:rPr>
-          <w:rFonts w:ascii="Consolas" w:eastAsia="Times New Roman" w:hAnsi="Consolas" w:cs="Times New Roman"/>
-          <w:color w:val="CCCCCC"/>
-          <w:sz w:val="21"/>
-          <w:szCs w:val="21"/>
-        </w:rPr>
-        <w:t xml:space="preserve"> </w:t>
-      </w:r>
+      <w:proofErr w:type="spellEnd"/>
+      <w:r>
+        <w:rPr>
+          <w:rFonts w:ascii="Consolas" w:eastAsia="Times New Roman" w:hAnsi="Consolas" w:cs="Times New Roman"/>
+          <w:color w:val="CCCCCC"/>
+          <w:sz w:val="21"/>
+          <w:szCs w:val="21"/>
+        </w:rPr>
+        <w:t xml:space="preserve"> </w:t>
+      </w:r>
+      <w:proofErr w:type="spellStart"/>
       <w:r>
         <w:rPr>
           <w:rFonts w:ascii="Consolas" w:eastAsia="Times New Roman" w:hAnsi="Consolas" w:cs="Times New Roman"/>
@@ -10514,6 +12952,7 @@
         </w:rPr>
         <w:t>tmp</w:t>
       </w:r>
+      <w:proofErr w:type="spellEnd"/>
       <w:r>
         <w:rPr>
           <w:rFonts w:ascii="Consolas" w:eastAsia="Times New Roman" w:hAnsi="Consolas" w:cs="Times New Roman"/>
@@ -10586,6 +13025,7 @@
           <w:szCs w:val="21"/>
         </w:rPr>
       </w:pPr>
+      <w:proofErr w:type="spellStart"/>
       <w:r>
         <w:rPr>
           <w:rFonts w:ascii="Consolas" w:eastAsia="Times New Roman" w:hAnsi="Consolas" w:cs="Times New Roman"/>
@@ -10595,15 +13035,17 @@
         </w:rPr>
         <w:t>int</w:t>
       </w:r>
-      <w:r>
-        <w:rPr>
-          <w:rFonts w:ascii="Consolas" w:eastAsia="Times New Roman" w:hAnsi="Consolas" w:cs="Times New Roman"/>
-          <w:color w:val="CCCCCC"/>
-          <w:sz w:val="21"/>
-          <w:szCs w:val="21"/>
-        </w:rPr>
-        <w:t xml:space="preserve"> </w:t>
-      </w:r>
+      <w:proofErr w:type="spellEnd"/>
+      <w:r>
+        <w:rPr>
+          <w:rFonts w:ascii="Consolas" w:eastAsia="Times New Roman" w:hAnsi="Consolas" w:cs="Times New Roman"/>
+          <w:color w:val="CCCCCC"/>
+          <w:sz w:val="21"/>
+          <w:szCs w:val="21"/>
+        </w:rPr>
+        <w:t xml:space="preserve"> </w:t>
+      </w:r>
+      <w:proofErr w:type="spellStart"/>
       <w:r>
         <w:rPr>
           <w:rFonts w:ascii="Consolas" w:eastAsia="Times New Roman" w:hAnsi="Consolas" w:cs="Times New Roman"/>
@@ -10613,6 +13055,7 @@
         </w:rPr>
         <w:t>main</w:t>
       </w:r>
+      <w:proofErr w:type="spellEnd"/>
       <w:r>
         <w:rPr>
           <w:rFonts w:ascii="Consolas" w:eastAsia="Times New Roman" w:hAnsi="Consolas" w:cs="Times New Roman"/>
@@ -10643,6 +13086,7 @@
         </w:rPr>
         <w:t xml:space="preserve">    </w:t>
       </w:r>
+      <w:proofErr w:type="spellStart"/>
       <w:r>
         <w:rPr>
           <w:rFonts w:ascii="Consolas" w:eastAsia="Times New Roman" w:hAnsi="Consolas" w:cs="Times New Roman"/>
@@ -10652,6 +13096,7 @@
         </w:rPr>
         <w:t>cout</w:t>
       </w:r>
+      <w:proofErr w:type="spellEnd"/>
       <w:r>
         <w:rPr>
           <w:rFonts w:ascii="Consolas" w:eastAsia="Times New Roman" w:hAnsi="Consolas" w:cs="Times New Roman"/>
@@ -10686,7 +13131,147 @@
           <w:sz w:val="21"/>
           <w:szCs w:val="21"/>
         </w:rPr>
-        <w:t>"Enter 5 numbers to find their arithmetic mean: "</w:t>
+        <w:t>"</w:t>
+      </w:r>
+      <w:proofErr w:type="spellStart"/>
+      <w:r>
+        <w:rPr>
+          <w:rFonts w:ascii="Consolas" w:eastAsia="Times New Roman" w:hAnsi="Consolas" w:cs="Times New Roman"/>
+          <w:color w:val="CE9178"/>
+          <w:sz w:val="21"/>
+          <w:szCs w:val="21"/>
+        </w:rPr>
+        <w:t>Enter</w:t>
+      </w:r>
+      <w:proofErr w:type="spellEnd"/>
+      <w:r>
+        <w:rPr>
+          <w:rFonts w:ascii="Consolas" w:eastAsia="Times New Roman" w:hAnsi="Consolas" w:cs="Times New Roman"/>
+          <w:color w:val="CE9178"/>
+          <w:sz w:val="21"/>
+          <w:szCs w:val="21"/>
+        </w:rPr>
+        <w:t xml:space="preserve"> 5 </w:t>
+      </w:r>
+      <w:proofErr w:type="spellStart"/>
+      <w:r>
+        <w:rPr>
+          <w:rFonts w:ascii="Consolas" w:eastAsia="Times New Roman" w:hAnsi="Consolas" w:cs="Times New Roman"/>
+          <w:color w:val="CE9178"/>
+          <w:sz w:val="21"/>
+          <w:szCs w:val="21"/>
+        </w:rPr>
+        <w:t>numbers</w:t>
+      </w:r>
+      <w:proofErr w:type="spellEnd"/>
+      <w:r>
+        <w:rPr>
+          <w:rFonts w:ascii="Consolas" w:eastAsia="Times New Roman" w:hAnsi="Consolas" w:cs="Times New Roman"/>
+          <w:color w:val="CE9178"/>
+          <w:sz w:val="21"/>
+          <w:szCs w:val="21"/>
+        </w:rPr>
+        <w:t xml:space="preserve"> </w:t>
+      </w:r>
+      <w:proofErr w:type="spellStart"/>
+      <w:r>
+        <w:rPr>
+          <w:rFonts w:ascii="Consolas" w:eastAsia="Times New Roman" w:hAnsi="Consolas" w:cs="Times New Roman"/>
+          <w:color w:val="CE9178"/>
+          <w:sz w:val="21"/>
+          <w:szCs w:val="21"/>
+        </w:rPr>
+        <w:t>to</w:t>
+      </w:r>
+      <w:proofErr w:type="spellEnd"/>
+      <w:r>
+        <w:rPr>
+          <w:rFonts w:ascii="Consolas" w:eastAsia="Times New Roman" w:hAnsi="Consolas" w:cs="Times New Roman"/>
+          <w:color w:val="CE9178"/>
+          <w:sz w:val="21"/>
+          <w:szCs w:val="21"/>
+        </w:rPr>
+        <w:t xml:space="preserve"> </w:t>
+      </w:r>
+      <w:proofErr w:type="spellStart"/>
+      <w:r>
+        <w:rPr>
+          <w:rFonts w:ascii="Consolas" w:eastAsia="Times New Roman" w:hAnsi="Consolas" w:cs="Times New Roman"/>
+          <w:color w:val="CE9178"/>
+          <w:sz w:val="21"/>
+          <w:szCs w:val="21"/>
+        </w:rPr>
+        <w:t>find</w:t>
+      </w:r>
+      <w:proofErr w:type="spellEnd"/>
+      <w:r>
+        <w:rPr>
+          <w:rFonts w:ascii="Consolas" w:eastAsia="Times New Roman" w:hAnsi="Consolas" w:cs="Times New Roman"/>
+          <w:color w:val="CE9178"/>
+          <w:sz w:val="21"/>
+          <w:szCs w:val="21"/>
+        </w:rPr>
+        <w:t xml:space="preserve"> </w:t>
+      </w:r>
+      <w:proofErr w:type="spellStart"/>
+      <w:r>
+        <w:rPr>
+          <w:rFonts w:ascii="Consolas" w:eastAsia="Times New Roman" w:hAnsi="Consolas" w:cs="Times New Roman"/>
+          <w:color w:val="CE9178"/>
+          <w:sz w:val="21"/>
+          <w:szCs w:val="21"/>
+        </w:rPr>
+        <w:t>their</w:t>
+      </w:r>
+      <w:proofErr w:type="spellEnd"/>
+      <w:r>
+        <w:rPr>
+          <w:rFonts w:ascii="Consolas" w:eastAsia="Times New Roman" w:hAnsi="Consolas" w:cs="Times New Roman"/>
+          <w:color w:val="CE9178"/>
+          <w:sz w:val="21"/>
+          <w:szCs w:val="21"/>
+        </w:rPr>
+        <w:t xml:space="preserve"> </w:t>
+      </w:r>
+      <w:proofErr w:type="spellStart"/>
+      <w:r>
+        <w:rPr>
+          <w:rFonts w:ascii="Consolas" w:eastAsia="Times New Roman" w:hAnsi="Consolas" w:cs="Times New Roman"/>
+          <w:color w:val="CE9178"/>
+          <w:sz w:val="21"/>
+          <w:szCs w:val="21"/>
+        </w:rPr>
+        <w:t>arithmetic</w:t>
+      </w:r>
+      <w:proofErr w:type="spellEnd"/>
+      <w:r>
+        <w:rPr>
+          <w:rFonts w:ascii="Consolas" w:eastAsia="Times New Roman" w:hAnsi="Consolas" w:cs="Times New Roman"/>
+          <w:color w:val="CE9178"/>
+          <w:sz w:val="21"/>
+          <w:szCs w:val="21"/>
+        </w:rPr>
+        <w:t xml:space="preserve"> </w:t>
+      </w:r>
+      <w:proofErr w:type="spellStart"/>
+      <w:r>
+        <w:rPr>
+          <w:rFonts w:ascii="Consolas" w:eastAsia="Times New Roman" w:hAnsi="Consolas" w:cs="Times New Roman"/>
+          <w:color w:val="CE9178"/>
+          <w:sz w:val="21"/>
+          <w:szCs w:val="21"/>
+        </w:rPr>
+        <w:t>mean</w:t>
+      </w:r>
+      <w:proofErr w:type="spellEnd"/>
+      <w:r>
+        <w:rPr>
+          <w:rFonts w:ascii="Consolas" w:eastAsia="Times New Roman" w:hAnsi="Consolas" w:cs="Times New Roman"/>
+          <w:color w:val="CE9178"/>
+          <w:sz w:val="21"/>
+          <w:szCs w:val="21"/>
+        </w:rPr>
+        <w:t>: "</w:t>
       </w:r>
       <w:r>
         <w:rPr>
@@ -10718,6 +13303,7 @@
         </w:rPr>
         <w:t xml:space="preserve">    </w:t>
       </w:r>
+      <w:proofErr w:type="spellStart"/>
       <w:r>
         <w:rPr>
           <w:rFonts w:ascii="Consolas" w:eastAsia="Times New Roman" w:hAnsi="Consolas" w:cs="Times New Roman"/>
@@ -10727,15 +13313,17 @@
         </w:rPr>
         <w:t>char</w:t>
       </w:r>
-      <w:r>
-        <w:rPr>
-          <w:rFonts w:ascii="Consolas" w:eastAsia="Times New Roman" w:hAnsi="Consolas" w:cs="Times New Roman"/>
-          <w:color w:val="CCCCCC"/>
-          <w:sz w:val="21"/>
-          <w:szCs w:val="21"/>
-        </w:rPr>
-        <w:t xml:space="preserve"> </w:t>
-      </w:r>
+      <w:proofErr w:type="spellEnd"/>
+      <w:r>
+        <w:rPr>
+          <w:rFonts w:ascii="Consolas" w:eastAsia="Times New Roman" w:hAnsi="Consolas" w:cs="Times New Roman"/>
+          <w:color w:val="CCCCCC"/>
+          <w:sz w:val="21"/>
+          <w:szCs w:val="21"/>
+        </w:rPr>
+        <w:t xml:space="preserve"> </w:t>
+      </w:r>
+      <w:proofErr w:type="spellStart"/>
       <w:r>
         <w:rPr>
           <w:rFonts w:ascii="Consolas" w:eastAsia="Times New Roman" w:hAnsi="Consolas" w:cs="Times New Roman"/>
@@ -10745,6 +13333,7 @@
         </w:rPr>
         <w:t>file_name</w:t>
       </w:r>
+      <w:proofErr w:type="spellEnd"/>
       <w:r>
         <w:rPr>
           <w:rFonts w:ascii="Consolas" w:eastAsia="Times New Roman" w:hAnsi="Consolas" w:cs="Times New Roman"/>
@@ -10811,6 +13400,7 @@
         </w:rPr>
         <w:t xml:space="preserve">    </w:t>
       </w:r>
+      <w:proofErr w:type="spellStart"/>
       <w:r>
         <w:rPr>
           <w:rFonts w:ascii="Consolas" w:eastAsia="Times New Roman" w:hAnsi="Consolas" w:cs="Times New Roman"/>
@@ -10820,15 +13410,17 @@
         </w:rPr>
         <w:t>ofstream</w:t>
       </w:r>
-      <w:r>
-        <w:rPr>
-          <w:rFonts w:ascii="Consolas" w:eastAsia="Times New Roman" w:hAnsi="Consolas" w:cs="Times New Roman"/>
-          <w:color w:val="CCCCCC"/>
-          <w:sz w:val="21"/>
-          <w:szCs w:val="21"/>
-        </w:rPr>
-        <w:t xml:space="preserve"> </w:t>
-      </w:r>
+      <w:proofErr w:type="spellEnd"/>
+      <w:r>
+        <w:rPr>
+          <w:rFonts w:ascii="Consolas" w:eastAsia="Times New Roman" w:hAnsi="Consolas" w:cs="Times New Roman"/>
+          <w:color w:val="CCCCCC"/>
+          <w:sz w:val="21"/>
+          <w:szCs w:val="21"/>
+        </w:rPr>
+        <w:t xml:space="preserve"> </w:t>
+      </w:r>
+      <w:proofErr w:type="spellStart"/>
       <w:r>
         <w:rPr>
           <w:rFonts w:ascii="Consolas" w:eastAsia="Times New Roman" w:hAnsi="Consolas" w:cs="Times New Roman"/>
@@ -10838,6 +13430,7 @@
         </w:rPr>
         <w:t>out</w:t>
       </w:r>
+      <w:proofErr w:type="spellEnd"/>
       <w:r>
         <w:rPr>
           <w:rFonts w:ascii="Consolas" w:eastAsia="Times New Roman" w:hAnsi="Consolas" w:cs="Times New Roman"/>
@@ -10847,6 +13440,7 @@
         </w:rPr>
         <w:t>(</w:t>
       </w:r>
+      <w:proofErr w:type="spellStart"/>
       <w:r>
         <w:rPr>
           <w:rFonts w:ascii="Consolas" w:eastAsia="Times New Roman" w:hAnsi="Consolas" w:cs="Times New Roman"/>
@@ -10856,6 +13450,7 @@
         </w:rPr>
         <w:t>file_name</w:t>
       </w:r>
+      <w:proofErr w:type="spellEnd"/>
       <w:r>
         <w:rPr>
           <w:rFonts w:ascii="Consolas" w:eastAsia="Times New Roman" w:hAnsi="Consolas" w:cs="Times New Roman"/>
@@ -10865,6 +13460,7 @@
         </w:rPr>
         <w:t xml:space="preserve">, </w:t>
       </w:r>
+      <w:proofErr w:type="spellStart"/>
       <w:r>
         <w:rPr>
           <w:rFonts w:ascii="Consolas" w:eastAsia="Times New Roman" w:hAnsi="Consolas" w:cs="Times New Roman"/>
@@ -10874,6 +13470,7 @@
         </w:rPr>
         <w:t>ios</w:t>
       </w:r>
+      <w:proofErr w:type="spellEnd"/>
       <w:r>
         <w:rPr>
           <w:rFonts w:ascii="Consolas" w:eastAsia="Times New Roman" w:hAnsi="Consolas" w:cs="Times New Roman"/>
@@ -10883,6 +13480,7 @@
         </w:rPr>
         <w:t>::</w:t>
       </w:r>
+      <w:proofErr w:type="spellStart"/>
       <w:r>
         <w:rPr>
           <w:rFonts w:ascii="Consolas" w:eastAsia="Times New Roman" w:hAnsi="Consolas" w:cs="Times New Roman"/>
@@ -10892,6 +13490,7 @@
         </w:rPr>
         <w:t>binary</w:t>
       </w:r>
+      <w:proofErr w:type="spellEnd"/>
       <w:r>
         <w:rPr>
           <w:rFonts w:ascii="Consolas" w:eastAsia="Times New Roman" w:hAnsi="Consolas" w:cs="Times New Roman"/>
@@ -10922,6 +13521,7 @@
         </w:rPr>
         <w:t xml:space="preserve">    </w:t>
       </w:r>
+      <w:proofErr w:type="spellStart"/>
       <w:r>
         <w:rPr>
           <w:rFonts w:ascii="Consolas" w:eastAsia="Times New Roman" w:hAnsi="Consolas" w:cs="Times New Roman"/>
@@ -10931,6 +13531,7 @@
         </w:rPr>
         <w:t>for</w:t>
       </w:r>
+      <w:proofErr w:type="spellEnd"/>
       <w:r>
         <w:rPr>
           <w:rFonts w:ascii="Consolas" w:eastAsia="Times New Roman" w:hAnsi="Consolas" w:cs="Times New Roman"/>
@@ -10940,6 +13541,7 @@
         </w:rPr>
         <w:t>(</w:t>
       </w:r>
+      <w:proofErr w:type="spellStart"/>
       <w:r>
         <w:rPr>
           <w:rFonts w:ascii="Consolas" w:eastAsia="Times New Roman" w:hAnsi="Consolas" w:cs="Times New Roman"/>
@@ -10949,6 +13551,7 @@
         </w:rPr>
         <w:t>int</w:t>
       </w:r>
+      <w:proofErr w:type="spellEnd"/>
       <w:r>
         <w:rPr>
           <w:rFonts w:ascii="Consolas" w:eastAsia="Times New Roman" w:hAnsi="Consolas" w:cs="Times New Roman"/>
@@ -11094,7 +13697,27 @@
           <w:sz w:val="21"/>
           <w:szCs w:val="21"/>
         </w:rPr>
-        <w:t>        //Вимога #10 - в коді використаний for цикл</w:t>
+        <w:t xml:space="preserve">        //Вимога #10 - в коді використаний </w:t>
+      </w:r>
+      <w:proofErr w:type="spellStart"/>
+      <w:r>
+        <w:rPr>
+          <w:rFonts w:ascii="Consolas" w:eastAsia="Times New Roman" w:hAnsi="Consolas" w:cs="Times New Roman"/>
+          <w:color w:val="6A9955"/>
+          <w:sz w:val="21"/>
+          <w:szCs w:val="21"/>
+        </w:rPr>
+        <w:t>for</w:t>
+      </w:r>
+      <w:proofErr w:type="spellEnd"/>
+      <w:r>
+        <w:rPr>
+          <w:rFonts w:ascii="Consolas" w:eastAsia="Times New Roman" w:hAnsi="Consolas" w:cs="Times New Roman"/>
+          <w:color w:val="6A9955"/>
+          <w:sz w:val="21"/>
+          <w:szCs w:val="21"/>
+        </w:rPr>
+        <w:t xml:space="preserve"> цикл</w:t>
       </w:r>
     </w:p>
     <w:p>
@@ -11117,6 +13740,7 @@
         </w:rPr>
         <w:t xml:space="preserve">        </w:t>
       </w:r>
+      <w:proofErr w:type="spellStart"/>
       <w:r>
         <w:rPr>
           <w:rFonts w:ascii="Consolas" w:eastAsia="Times New Roman" w:hAnsi="Consolas" w:cs="Times New Roman"/>
@@ -11126,15 +13750,17 @@
         </w:rPr>
         <w:t>Number</w:t>
       </w:r>
-      <w:r>
-        <w:rPr>
-          <w:rFonts w:ascii="Consolas" w:eastAsia="Times New Roman" w:hAnsi="Consolas" w:cs="Times New Roman"/>
-          <w:color w:val="CCCCCC"/>
-          <w:sz w:val="21"/>
-          <w:szCs w:val="21"/>
-        </w:rPr>
-        <w:t xml:space="preserve"> </w:t>
-      </w:r>
+      <w:proofErr w:type="spellEnd"/>
+      <w:r>
+        <w:rPr>
+          <w:rFonts w:ascii="Consolas" w:eastAsia="Times New Roman" w:hAnsi="Consolas" w:cs="Times New Roman"/>
+          <w:color w:val="CCCCCC"/>
+          <w:sz w:val="21"/>
+          <w:szCs w:val="21"/>
+        </w:rPr>
+        <w:t xml:space="preserve"> </w:t>
+      </w:r>
+      <w:proofErr w:type="spellStart"/>
       <w:r>
         <w:rPr>
           <w:rFonts w:ascii="Consolas" w:eastAsia="Times New Roman" w:hAnsi="Consolas" w:cs="Times New Roman"/>
@@ -11144,6 +13770,7 @@
         </w:rPr>
         <w:t>matrix</w:t>
       </w:r>
+      <w:proofErr w:type="spellEnd"/>
       <w:r>
         <w:rPr>
           <w:rFonts w:ascii="Consolas" w:eastAsia="Times New Roman" w:hAnsi="Consolas" w:cs="Times New Roman"/>
@@ -11339,6 +13966,7 @@
         </w:rPr>
         <w:t xml:space="preserve">        </w:t>
       </w:r>
+      <w:proofErr w:type="spellStart"/>
       <w:r>
         <w:rPr>
           <w:rFonts w:ascii="Consolas" w:eastAsia="Times New Roman" w:hAnsi="Consolas" w:cs="Times New Roman"/>
@@ -11348,6 +13976,7 @@
         </w:rPr>
         <w:t>cin</w:t>
       </w:r>
+      <w:proofErr w:type="spellEnd"/>
       <w:r>
         <w:rPr>
           <w:rFonts w:ascii="Consolas" w:eastAsia="Times New Roman" w:hAnsi="Consolas" w:cs="Times New Roman"/>
@@ -11375,6 +14004,7 @@
         </w:rPr>
         <w:t xml:space="preserve"> </w:t>
       </w:r>
+      <w:proofErr w:type="spellStart"/>
       <w:r>
         <w:rPr>
           <w:rFonts w:ascii="Consolas" w:eastAsia="Times New Roman" w:hAnsi="Consolas" w:cs="Times New Roman"/>
@@ -11384,6 +14014,7 @@
         </w:rPr>
         <w:t>matrix</w:t>
       </w:r>
+      <w:proofErr w:type="spellEnd"/>
       <w:r>
         <w:rPr>
           <w:rFonts w:ascii="Consolas" w:eastAsia="Times New Roman" w:hAnsi="Consolas" w:cs="Times New Roman"/>
@@ -11429,6 +14060,7 @@
         </w:rPr>
         <w:t>].</w:t>
       </w:r>
+      <w:proofErr w:type="spellStart"/>
       <w:r>
         <w:rPr>
           <w:rFonts w:ascii="Consolas" w:eastAsia="Times New Roman" w:hAnsi="Consolas" w:cs="Times New Roman"/>
@@ -11438,6 +14070,7 @@
         </w:rPr>
         <w:t>value</w:t>
       </w:r>
+      <w:proofErr w:type="spellEnd"/>
       <w:r>
         <w:rPr>
           <w:rFonts w:ascii="Consolas" w:eastAsia="Times New Roman" w:hAnsi="Consolas" w:cs="Times New Roman"/>
@@ -11468,6 +14101,7 @@
         </w:rPr>
         <w:t xml:space="preserve">        </w:t>
       </w:r>
+      <w:proofErr w:type="spellStart"/>
       <w:r>
         <w:rPr>
           <w:rFonts w:ascii="Consolas" w:eastAsia="Times New Roman" w:hAnsi="Consolas" w:cs="Times New Roman"/>
@@ -11477,6 +14111,7 @@
         </w:rPr>
         <w:t>out</w:t>
       </w:r>
+      <w:proofErr w:type="spellEnd"/>
       <w:r>
         <w:rPr>
           <w:rFonts w:ascii="Consolas" w:eastAsia="Times New Roman" w:hAnsi="Consolas" w:cs="Times New Roman"/>
@@ -11504,6 +14139,7 @@
         </w:rPr>
         <w:t xml:space="preserve"> </w:t>
       </w:r>
+      <w:proofErr w:type="spellStart"/>
       <w:r>
         <w:rPr>
           <w:rFonts w:ascii="Consolas" w:eastAsia="Times New Roman" w:hAnsi="Consolas" w:cs="Times New Roman"/>
@@ -11513,6 +14149,7 @@
         </w:rPr>
         <w:t>matrix</w:t>
       </w:r>
+      <w:proofErr w:type="spellEnd"/>
       <w:r>
         <w:rPr>
           <w:rFonts w:ascii="Consolas" w:eastAsia="Times New Roman" w:hAnsi="Consolas" w:cs="Times New Roman"/>
@@ -11558,6 +14195,7 @@
         </w:rPr>
         <w:t>].</w:t>
       </w:r>
+      <w:proofErr w:type="spellStart"/>
       <w:r>
         <w:rPr>
           <w:rFonts w:ascii="Consolas" w:eastAsia="Times New Roman" w:hAnsi="Consolas" w:cs="Times New Roman"/>
@@ -11567,6 +14205,7 @@
         </w:rPr>
         <w:t>value</w:t>
       </w:r>
+      <w:proofErr w:type="spellEnd"/>
       <w:r>
         <w:rPr>
           <w:rFonts w:ascii="Consolas" w:eastAsia="Times New Roman" w:hAnsi="Consolas" w:cs="Times New Roman"/>
@@ -11693,6 +14332,7 @@
         </w:rPr>
         <w:t xml:space="preserve">    </w:t>
       </w:r>
+      <w:proofErr w:type="spellStart"/>
       <w:r>
         <w:rPr>
           <w:rFonts w:ascii="Consolas" w:eastAsia="Times New Roman" w:hAnsi="Consolas" w:cs="Times New Roman"/>
@@ -11720,6 +14360,7 @@
         </w:rPr>
         <w:t>close</w:t>
       </w:r>
+      <w:proofErr w:type="spellEnd"/>
       <w:r>
         <w:rPr>
           <w:rFonts w:ascii="Consolas" w:eastAsia="Times New Roman" w:hAnsi="Consolas" w:cs="Times New Roman"/>
@@ -11750,6 +14391,7 @@
         </w:rPr>
         <w:t xml:space="preserve">    </w:t>
       </w:r>
+      <w:proofErr w:type="spellStart"/>
       <w:r>
         <w:rPr>
           <w:rFonts w:ascii="Consolas" w:eastAsia="Times New Roman" w:hAnsi="Consolas" w:cs="Times New Roman"/>
@@ -11759,6 +14401,7 @@
         </w:rPr>
         <w:t>std</w:t>
       </w:r>
+      <w:proofErr w:type="spellEnd"/>
       <w:r>
         <w:rPr>
           <w:rFonts w:ascii="Consolas" w:eastAsia="Times New Roman" w:hAnsi="Consolas" w:cs="Times New Roman"/>
@@ -11768,6 +14411,7 @@
         </w:rPr>
         <w:t>::</w:t>
       </w:r>
+      <w:proofErr w:type="spellStart"/>
       <w:r>
         <w:rPr>
           <w:rFonts w:ascii="Consolas" w:eastAsia="Times New Roman" w:hAnsi="Consolas" w:cs="Times New Roman"/>
@@ -11777,6 +14421,7 @@
         </w:rPr>
         <w:t>cout</w:t>
       </w:r>
+      <w:proofErr w:type="spellEnd"/>
       <w:r>
         <w:rPr>
           <w:rFonts w:ascii="Consolas" w:eastAsia="Times New Roman" w:hAnsi="Consolas" w:cs="Times New Roman"/>
@@ -11811,7 +14456,27 @@
           <w:sz w:val="21"/>
           <w:szCs w:val="21"/>
         </w:rPr>
-        <w:t>"Result: "</w:t>
+        <w:t>"</w:t>
+      </w:r>
+      <w:proofErr w:type="spellStart"/>
+      <w:r>
+        <w:rPr>
+          <w:rFonts w:ascii="Consolas" w:eastAsia="Times New Roman" w:hAnsi="Consolas" w:cs="Times New Roman"/>
+          <w:color w:val="CE9178"/>
+          <w:sz w:val="21"/>
+          <w:szCs w:val="21"/>
+        </w:rPr>
+        <w:t>Result</w:t>
+      </w:r>
+      <w:proofErr w:type="spellEnd"/>
+      <w:r>
+        <w:rPr>
+          <w:rFonts w:ascii="Consolas" w:eastAsia="Times New Roman" w:hAnsi="Consolas" w:cs="Times New Roman"/>
+          <w:color w:val="CE9178"/>
+          <w:sz w:val="21"/>
+          <w:szCs w:val="21"/>
+        </w:rPr>
+        <w:t>: "</w:t>
       </w:r>
       <w:r>
         <w:rPr>
@@ -11840,6 +14505,7 @@
         </w:rPr>
         <w:t xml:space="preserve"> </w:t>
       </w:r>
+      <w:proofErr w:type="spellStart"/>
       <w:r>
         <w:rPr>
           <w:rFonts w:ascii="Consolas" w:eastAsia="Times New Roman" w:hAnsi="Consolas" w:cs="Times New Roman"/>
@@ -11849,6 +14515,7 @@
         </w:rPr>
         <w:t>calculate_arithmetic_mean</w:t>
       </w:r>
+      <w:proofErr w:type="spellEnd"/>
       <w:r>
         <w:rPr>
           <w:rFonts w:ascii="Consolas" w:eastAsia="Times New Roman" w:hAnsi="Consolas" w:cs="Times New Roman"/>
@@ -11858,6 +14525,7 @@
         </w:rPr>
         <w:t>(</w:t>
       </w:r>
+      <w:proofErr w:type="spellStart"/>
       <w:r>
         <w:rPr>
           <w:rFonts w:ascii="Consolas" w:eastAsia="Times New Roman" w:hAnsi="Consolas" w:cs="Times New Roman"/>
@@ -11867,6 +14535,7 @@
         </w:rPr>
         <w:t>file_name</w:t>
       </w:r>
+      <w:proofErr w:type="spellEnd"/>
       <w:r>
         <w:rPr>
           <w:rFonts w:ascii="Consolas" w:eastAsia="Times New Roman" w:hAnsi="Consolas" w:cs="Times New Roman"/>
@@ -11897,6 +14566,7 @@
         </w:rPr>
         <w:t xml:space="preserve">    </w:t>
       </w:r>
+      <w:proofErr w:type="spellStart"/>
       <w:r>
         <w:rPr>
           <w:rFonts w:ascii="Consolas" w:eastAsia="Times New Roman" w:hAnsi="Consolas" w:cs="Times New Roman"/>
@@ -11906,6 +14576,7 @@
         </w:rPr>
         <w:t>return</w:t>
       </w:r>
+      <w:proofErr w:type="spellEnd"/>
       <w:r>
         <w:rPr>
           <w:rFonts w:ascii="Consolas" w:eastAsia="Times New Roman" w:hAnsi="Consolas" w:cs="Times New Roman"/>
@@ -11965,7 +14636,7 @@
           <w:szCs w:val="24"/>
         </w:rPr>
       </w:pPr>
-      <w:hyperlink r:id="rId17" w:history="1">
+      <w:hyperlink r:id="rId17" w:anchor="diff-1d68a5876a702b5f24955cbe02c18e5342e137e21092ce7f66208ed832a1289a" w:history="1">
         <w:r>
           <w:rPr>
             <w:rStyle w:val="ae"/>
@@ -12072,7 +14743,67 @@
           <w:sz w:val="24"/>
           <w:szCs w:val="24"/>
         </w:rPr>
-        <w:t xml:space="preserve">VNS Practice Work - Task </w:t>
+        <w:t xml:space="preserve">VNS </w:t>
+      </w:r>
+      <w:proofErr w:type="spellStart"/>
+      <w:r>
+        <w:rPr>
+          <w:rFonts w:ascii="Times New Roman" w:hAnsi="Times New Roman" w:cs="Times New Roman"/>
+          <w:bCs/>
+          <w:sz w:val="24"/>
+          <w:szCs w:val="24"/>
+        </w:rPr>
+        <w:t>Practice</w:t>
+      </w:r>
+      <w:proofErr w:type="spellEnd"/>
+      <w:r>
+        <w:rPr>
+          <w:rFonts w:ascii="Times New Roman" w:hAnsi="Times New Roman" w:cs="Times New Roman"/>
+          <w:bCs/>
+          <w:sz w:val="24"/>
+          <w:szCs w:val="24"/>
+        </w:rPr>
+        <w:t xml:space="preserve"> </w:t>
+      </w:r>
+      <w:proofErr w:type="spellStart"/>
+      <w:r>
+        <w:rPr>
+          <w:rFonts w:ascii="Times New Roman" w:hAnsi="Times New Roman" w:cs="Times New Roman"/>
+          <w:bCs/>
+          <w:sz w:val="24"/>
+          <w:szCs w:val="24"/>
+        </w:rPr>
+        <w:t>Work</w:t>
+      </w:r>
+      <w:proofErr w:type="spellEnd"/>
+      <w:r>
+        <w:rPr>
+          <w:rFonts w:ascii="Times New Roman" w:hAnsi="Times New Roman" w:cs="Times New Roman"/>
+          <w:bCs/>
+          <w:sz w:val="24"/>
+          <w:szCs w:val="24"/>
+        </w:rPr>
+        <w:t xml:space="preserve"> - </w:t>
+      </w:r>
+      <w:proofErr w:type="spellStart"/>
+      <w:r>
+        <w:rPr>
+          <w:rFonts w:ascii="Times New Roman" w:hAnsi="Times New Roman" w:cs="Times New Roman"/>
+          <w:bCs/>
+          <w:sz w:val="24"/>
+          <w:szCs w:val="24"/>
+        </w:rPr>
+        <w:t>Task</w:t>
+      </w:r>
+      <w:proofErr w:type="spellEnd"/>
+      <w:r>
+        <w:rPr>
+          <w:rFonts w:ascii="Times New Roman" w:hAnsi="Times New Roman" w:cs="Times New Roman"/>
+          <w:bCs/>
+          <w:sz w:val="24"/>
+          <w:szCs w:val="24"/>
+        </w:rPr>
+        <w:t xml:space="preserve"> </w:t>
       </w:r>
       <w:r>
         <w:rPr>
@@ -12172,21 +14903,103 @@
           <w:szCs w:val="24"/>
         </w:rPr>
       </w:pPr>
-      <w:r>
-        <w:rPr>
-          <w:rFonts w:ascii="Times New Roman" w:eastAsia="Times New Roman" w:hAnsi="Times New Roman" w:cs="Times New Roman"/>
-          <w:sz w:val="24"/>
-          <w:szCs w:val="24"/>
-        </w:rPr>
-        <w:t>Surface ar</w:t>
-      </w:r>
-      <w:r>
-        <w:rPr>
-          <w:rFonts w:ascii="Times New Roman" w:eastAsia="Times New Roman" w:hAnsi="Times New Roman" w:cs="Times New Roman"/>
-          <w:sz w:val="24"/>
-          <w:szCs w:val="24"/>
-        </w:rPr>
-        <w:t xml:space="preserve">ea of a truncated cone: 879.224 </w:t>
+      <w:proofErr w:type="spellStart"/>
+      <w:r>
+        <w:rPr>
+          <w:rFonts w:ascii="Times New Roman" w:eastAsia="Times New Roman" w:hAnsi="Times New Roman" w:cs="Times New Roman"/>
+          <w:sz w:val="24"/>
+          <w:szCs w:val="24"/>
+        </w:rPr>
+        <w:t>Surface</w:t>
+      </w:r>
+      <w:proofErr w:type="spellEnd"/>
+      <w:r>
+        <w:rPr>
+          <w:rFonts w:ascii="Times New Roman" w:eastAsia="Times New Roman" w:hAnsi="Times New Roman" w:cs="Times New Roman"/>
+          <w:sz w:val="24"/>
+          <w:szCs w:val="24"/>
+        </w:rPr>
+        <w:t xml:space="preserve"> </w:t>
+      </w:r>
+      <w:proofErr w:type="spellStart"/>
+      <w:r>
+        <w:rPr>
+          <w:rFonts w:ascii="Times New Roman" w:eastAsia="Times New Roman" w:hAnsi="Times New Roman" w:cs="Times New Roman"/>
+          <w:sz w:val="24"/>
+          <w:szCs w:val="24"/>
+        </w:rPr>
+        <w:t>ar</w:t>
+      </w:r>
+      <w:r>
+        <w:rPr>
+          <w:rFonts w:ascii="Times New Roman" w:eastAsia="Times New Roman" w:hAnsi="Times New Roman" w:cs="Times New Roman"/>
+          <w:sz w:val="24"/>
+          <w:szCs w:val="24"/>
+        </w:rPr>
+        <w:t>ea</w:t>
+      </w:r>
+      <w:proofErr w:type="spellEnd"/>
+      <w:r>
+        <w:rPr>
+          <w:rFonts w:ascii="Times New Roman" w:eastAsia="Times New Roman" w:hAnsi="Times New Roman" w:cs="Times New Roman"/>
+          <w:sz w:val="24"/>
+          <w:szCs w:val="24"/>
+        </w:rPr>
+        <w:t xml:space="preserve"> </w:t>
+      </w:r>
+      <w:proofErr w:type="spellStart"/>
+      <w:r>
+        <w:rPr>
+          <w:rFonts w:ascii="Times New Roman" w:eastAsia="Times New Roman" w:hAnsi="Times New Roman" w:cs="Times New Roman"/>
+          <w:sz w:val="24"/>
+          <w:szCs w:val="24"/>
+        </w:rPr>
+        <w:t>of</w:t>
+      </w:r>
+      <w:proofErr w:type="spellEnd"/>
+      <w:r>
+        <w:rPr>
+          <w:rFonts w:ascii="Times New Roman" w:eastAsia="Times New Roman" w:hAnsi="Times New Roman" w:cs="Times New Roman"/>
+          <w:sz w:val="24"/>
+          <w:szCs w:val="24"/>
+        </w:rPr>
+        <w:t xml:space="preserve"> a </w:t>
+      </w:r>
+      <w:proofErr w:type="spellStart"/>
+      <w:r>
+        <w:rPr>
+          <w:rFonts w:ascii="Times New Roman" w:eastAsia="Times New Roman" w:hAnsi="Times New Roman" w:cs="Times New Roman"/>
+          <w:sz w:val="24"/>
+          <w:szCs w:val="24"/>
+        </w:rPr>
+        <w:t>truncated</w:t>
+      </w:r>
+      <w:proofErr w:type="spellEnd"/>
+      <w:r>
+        <w:rPr>
+          <w:rFonts w:ascii="Times New Roman" w:eastAsia="Times New Roman" w:hAnsi="Times New Roman" w:cs="Times New Roman"/>
+          <w:sz w:val="24"/>
+          <w:szCs w:val="24"/>
+        </w:rPr>
+        <w:t xml:space="preserve"> </w:t>
+      </w:r>
+      <w:proofErr w:type="spellStart"/>
+      <w:r>
+        <w:rPr>
+          <w:rFonts w:ascii="Times New Roman" w:eastAsia="Times New Roman" w:hAnsi="Times New Roman" w:cs="Times New Roman"/>
+          <w:sz w:val="24"/>
+          <w:szCs w:val="24"/>
+        </w:rPr>
+        <w:t>cone</w:t>
+      </w:r>
+      <w:proofErr w:type="spellEnd"/>
+      <w:r>
+        <w:rPr>
+          <w:rFonts w:ascii="Times New Roman" w:eastAsia="Times New Roman" w:hAnsi="Times New Roman" w:cs="Times New Roman"/>
+          <w:sz w:val="24"/>
+          <w:szCs w:val="24"/>
+        </w:rPr>
+        <w:t xml:space="preserve">: 879.224 </w:t>
       </w:r>
     </w:p>
     <w:p>
@@ -12200,13 +15013,59 @@
           <w:szCs w:val="24"/>
         </w:rPr>
       </w:pPr>
-      <w:r>
-        <w:rPr>
-          <w:rFonts w:ascii="Times New Roman" w:eastAsia="Times New Roman" w:hAnsi="Times New Roman" w:cs="Times New Roman"/>
-          <w:sz w:val="24"/>
-          <w:szCs w:val="24"/>
-        </w:rPr>
-        <w:t>And its volume: 1683.89</w:t>
+      <w:proofErr w:type="spellStart"/>
+      <w:r>
+        <w:rPr>
+          <w:rFonts w:ascii="Times New Roman" w:eastAsia="Times New Roman" w:hAnsi="Times New Roman" w:cs="Times New Roman"/>
+          <w:sz w:val="24"/>
+          <w:szCs w:val="24"/>
+        </w:rPr>
+        <w:t>And</w:t>
+      </w:r>
+      <w:proofErr w:type="spellEnd"/>
+      <w:r>
+        <w:rPr>
+          <w:rFonts w:ascii="Times New Roman" w:eastAsia="Times New Roman" w:hAnsi="Times New Roman" w:cs="Times New Roman"/>
+          <w:sz w:val="24"/>
+          <w:szCs w:val="24"/>
+        </w:rPr>
+        <w:t xml:space="preserve"> </w:t>
+      </w:r>
+      <w:proofErr w:type="spellStart"/>
+      <w:r>
+        <w:rPr>
+          <w:rFonts w:ascii="Times New Roman" w:eastAsia="Times New Roman" w:hAnsi="Times New Roman" w:cs="Times New Roman"/>
+          <w:sz w:val="24"/>
+          <w:szCs w:val="24"/>
+        </w:rPr>
+        <w:t>its</w:t>
+      </w:r>
+      <w:proofErr w:type="spellEnd"/>
+      <w:r>
+        <w:rPr>
+          <w:rFonts w:ascii="Times New Roman" w:eastAsia="Times New Roman" w:hAnsi="Times New Roman" w:cs="Times New Roman"/>
+          <w:sz w:val="24"/>
+          <w:szCs w:val="24"/>
+        </w:rPr>
+        <w:t xml:space="preserve"> </w:t>
+      </w:r>
+      <w:proofErr w:type="spellStart"/>
+      <w:r>
+        <w:rPr>
+          <w:rFonts w:ascii="Times New Roman" w:eastAsia="Times New Roman" w:hAnsi="Times New Roman" w:cs="Times New Roman"/>
+          <w:sz w:val="24"/>
+          <w:szCs w:val="24"/>
+        </w:rPr>
+        <w:t>volume</w:t>
+      </w:r>
+      <w:proofErr w:type="spellEnd"/>
+      <w:r>
+        <w:rPr>
+          <w:rFonts w:ascii="Times New Roman" w:eastAsia="Times New Roman" w:hAnsi="Times New Roman" w:cs="Times New Roman"/>
+          <w:sz w:val="24"/>
+          <w:szCs w:val="24"/>
+        </w:rPr>
+        <w:t>: 1683.89</w:t>
       </w:r>
     </w:p>
     <w:p>
@@ -12226,6 +15085,7 @@
       <w:r>
         <w:rPr>
           <w:rFonts w:eastAsia="Times New Roman"/>
+          <w:noProof/>
         </w:rPr>
         <w:lastRenderedPageBreak/>
         <w:drawing>
@@ -12371,7 +15231,67 @@
           <w:sz w:val="24"/>
           <w:szCs w:val="24"/>
         </w:rPr>
-        <w:t xml:space="preserve">VNS Practice Work - Task </w:t>
+        <w:t xml:space="preserve">VNS </w:t>
+      </w:r>
+      <w:proofErr w:type="spellStart"/>
+      <w:r>
+        <w:rPr>
+          <w:rFonts w:ascii="Times New Roman" w:hAnsi="Times New Roman" w:cs="Times New Roman"/>
+          <w:bCs/>
+          <w:sz w:val="24"/>
+          <w:szCs w:val="24"/>
+        </w:rPr>
+        <w:t>Practice</w:t>
+      </w:r>
+      <w:proofErr w:type="spellEnd"/>
+      <w:r>
+        <w:rPr>
+          <w:rFonts w:ascii="Times New Roman" w:hAnsi="Times New Roman" w:cs="Times New Roman"/>
+          <w:bCs/>
+          <w:sz w:val="24"/>
+          <w:szCs w:val="24"/>
+        </w:rPr>
+        <w:t xml:space="preserve"> </w:t>
+      </w:r>
+      <w:proofErr w:type="spellStart"/>
+      <w:r>
+        <w:rPr>
+          <w:rFonts w:ascii="Times New Roman" w:hAnsi="Times New Roman" w:cs="Times New Roman"/>
+          <w:bCs/>
+          <w:sz w:val="24"/>
+          <w:szCs w:val="24"/>
+        </w:rPr>
+        <w:t>Work</w:t>
+      </w:r>
+      <w:proofErr w:type="spellEnd"/>
+      <w:r>
+        <w:rPr>
+          <w:rFonts w:ascii="Times New Roman" w:hAnsi="Times New Roman" w:cs="Times New Roman"/>
+          <w:bCs/>
+          <w:sz w:val="24"/>
+          <w:szCs w:val="24"/>
+        </w:rPr>
+        <w:t xml:space="preserve"> - </w:t>
+      </w:r>
+      <w:proofErr w:type="spellStart"/>
+      <w:r>
+        <w:rPr>
+          <w:rFonts w:ascii="Times New Roman" w:hAnsi="Times New Roman" w:cs="Times New Roman"/>
+          <w:bCs/>
+          <w:sz w:val="24"/>
+          <w:szCs w:val="24"/>
+        </w:rPr>
+        <w:t>Task</w:t>
+      </w:r>
+      <w:proofErr w:type="spellEnd"/>
+      <w:r>
+        <w:rPr>
+          <w:rFonts w:ascii="Times New Roman" w:hAnsi="Times New Roman" w:cs="Times New Roman"/>
+          <w:bCs/>
+          <w:sz w:val="24"/>
+          <w:szCs w:val="24"/>
+        </w:rPr>
+        <w:t xml:space="preserve"> </w:t>
       </w:r>
       <w:r>
         <w:rPr>
@@ -12569,6 +15489,7 @@
       <w:r>
         <w:rPr>
           <w:rFonts w:ascii="Times New Roman" w:eastAsia="Times New Roman" w:hAnsi="Times New Roman" w:cs="Times New Roman"/>
+          <w:noProof/>
           <w:sz w:val="24"/>
           <w:szCs w:val="24"/>
         </w:rPr>
@@ -12675,7 +15596,67 @@
           <w:sz w:val="24"/>
           <w:szCs w:val="24"/>
         </w:rPr>
-        <w:t xml:space="preserve">VNS Practice Work - Task </w:t>
+        <w:t xml:space="preserve">VNS </w:t>
+      </w:r>
+      <w:proofErr w:type="spellStart"/>
+      <w:r>
+        <w:rPr>
+          <w:rFonts w:ascii="Times New Roman" w:hAnsi="Times New Roman" w:cs="Times New Roman"/>
+          <w:bCs/>
+          <w:sz w:val="24"/>
+          <w:szCs w:val="24"/>
+        </w:rPr>
+        <w:t>Practice</w:t>
+      </w:r>
+      <w:proofErr w:type="spellEnd"/>
+      <w:r>
+        <w:rPr>
+          <w:rFonts w:ascii="Times New Roman" w:hAnsi="Times New Roman" w:cs="Times New Roman"/>
+          <w:bCs/>
+          <w:sz w:val="24"/>
+          <w:szCs w:val="24"/>
+        </w:rPr>
+        <w:t xml:space="preserve"> </w:t>
+      </w:r>
+      <w:proofErr w:type="spellStart"/>
+      <w:r>
+        <w:rPr>
+          <w:rFonts w:ascii="Times New Roman" w:hAnsi="Times New Roman" w:cs="Times New Roman"/>
+          <w:bCs/>
+          <w:sz w:val="24"/>
+          <w:szCs w:val="24"/>
+        </w:rPr>
+        <w:t>Work</w:t>
+      </w:r>
+      <w:proofErr w:type="spellEnd"/>
+      <w:r>
+        <w:rPr>
+          <w:rFonts w:ascii="Times New Roman" w:hAnsi="Times New Roman" w:cs="Times New Roman"/>
+          <w:bCs/>
+          <w:sz w:val="24"/>
+          <w:szCs w:val="24"/>
+        </w:rPr>
+        <w:t xml:space="preserve"> - </w:t>
+      </w:r>
+      <w:proofErr w:type="spellStart"/>
+      <w:r>
+        <w:rPr>
+          <w:rFonts w:ascii="Times New Roman" w:hAnsi="Times New Roman" w:cs="Times New Roman"/>
+          <w:bCs/>
+          <w:sz w:val="24"/>
+          <w:szCs w:val="24"/>
+        </w:rPr>
+        <w:t>Task</w:t>
+      </w:r>
+      <w:proofErr w:type="spellEnd"/>
+      <w:r>
+        <w:rPr>
+          <w:rFonts w:ascii="Times New Roman" w:hAnsi="Times New Roman" w:cs="Times New Roman"/>
+          <w:bCs/>
+          <w:sz w:val="24"/>
+          <w:szCs w:val="24"/>
+        </w:rPr>
+        <w:t xml:space="preserve"> </w:t>
       </w:r>
       <w:r>
         <w:rPr>
@@ -12787,13 +15768,77 @@
           <w:szCs w:val="24"/>
         </w:rPr>
       </w:pPr>
-      <w:r>
-        <w:rPr>
-          <w:rFonts w:ascii="Times New Roman" w:eastAsia="Times New Roman" w:hAnsi="Times New Roman" w:cs="Times New Roman"/>
-          <w:sz w:val="24"/>
-          <w:szCs w:val="24"/>
-        </w:rPr>
-        <w:t>Volume of the cube: 857.375</w:t>
+      <w:proofErr w:type="spellStart"/>
+      <w:r>
+        <w:rPr>
+          <w:rFonts w:ascii="Times New Roman" w:eastAsia="Times New Roman" w:hAnsi="Times New Roman" w:cs="Times New Roman"/>
+          <w:sz w:val="24"/>
+          <w:szCs w:val="24"/>
+        </w:rPr>
+        <w:t>Volume</w:t>
+      </w:r>
+      <w:proofErr w:type="spellEnd"/>
+      <w:r>
+        <w:rPr>
+          <w:rFonts w:ascii="Times New Roman" w:eastAsia="Times New Roman" w:hAnsi="Times New Roman" w:cs="Times New Roman"/>
+          <w:sz w:val="24"/>
+          <w:szCs w:val="24"/>
+        </w:rPr>
+        <w:t xml:space="preserve"> </w:t>
+      </w:r>
+      <w:proofErr w:type="spellStart"/>
+      <w:r>
+        <w:rPr>
+          <w:rFonts w:ascii="Times New Roman" w:eastAsia="Times New Roman" w:hAnsi="Times New Roman" w:cs="Times New Roman"/>
+          <w:sz w:val="24"/>
+          <w:szCs w:val="24"/>
+        </w:rPr>
+        <w:t>of</w:t>
+      </w:r>
+      <w:proofErr w:type="spellEnd"/>
+      <w:r>
+        <w:rPr>
+          <w:rFonts w:ascii="Times New Roman" w:eastAsia="Times New Roman" w:hAnsi="Times New Roman" w:cs="Times New Roman"/>
+          <w:sz w:val="24"/>
+          <w:szCs w:val="24"/>
+        </w:rPr>
+        <w:t xml:space="preserve"> </w:t>
+      </w:r>
+      <w:proofErr w:type="spellStart"/>
+      <w:r>
+        <w:rPr>
+          <w:rFonts w:ascii="Times New Roman" w:eastAsia="Times New Roman" w:hAnsi="Times New Roman" w:cs="Times New Roman"/>
+          <w:sz w:val="24"/>
+          <w:szCs w:val="24"/>
+        </w:rPr>
+        <w:t>the</w:t>
+      </w:r>
+      <w:proofErr w:type="spellEnd"/>
+      <w:r>
+        <w:rPr>
+          <w:rFonts w:ascii="Times New Roman" w:eastAsia="Times New Roman" w:hAnsi="Times New Roman" w:cs="Times New Roman"/>
+          <w:sz w:val="24"/>
+          <w:szCs w:val="24"/>
+        </w:rPr>
+        <w:t xml:space="preserve"> </w:t>
+      </w:r>
+      <w:proofErr w:type="spellStart"/>
+      <w:r>
+        <w:rPr>
+          <w:rFonts w:ascii="Times New Roman" w:eastAsia="Times New Roman" w:hAnsi="Times New Roman" w:cs="Times New Roman"/>
+          <w:sz w:val="24"/>
+          <w:szCs w:val="24"/>
+        </w:rPr>
+        <w:t>cube</w:t>
+      </w:r>
+      <w:proofErr w:type="spellEnd"/>
+      <w:r>
+        <w:rPr>
+          <w:rFonts w:ascii="Times New Roman" w:eastAsia="Times New Roman" w:hAnsi="Times New Roman" w:cs="Times New Roman"/>
+          <w:sz w:val="24"/>
+          <w:szCs w:val="24"/>
+        </w:rPr>
+        <w:t>: 857.375</w:t>
       </w:r>
     </w:p>
     <w:p>
@@ -12807,13 +15852,221 @@
           <w:szCs w:val="24"/>
         </w:rPr>
       </w:pPr>
-      <w:r>
-        <w:rPr>
-          <w:rFonts w:ascii="Times New Roman" w:eastAsia="Times New Roman" w:hAnsi="Times New Roman" w:cs="Times New Roman"/>
-          <w:sz w:val="24"/>
-          <w:szCs w:val="24"/>
-        </w:rPr>
-        <w:t>The resistance of an electric circuit consisting of two parallel connected resistors: 0.6</w:t>
+      <w:proofErr w:type="spellStart"/>
+      <w:r>
+        <w:rPr>
+          <w:rFonts w:ascii="Times New Roman" w:eastAsia="Times New Roman" w:hAnsi="Times New Roman" w:cs="Times New Roman"/>
+          <w:sz w:val="24"/>
+          <w:szCs w:val="24"/>
+        </w:rPr>
+        <w:t>The</w:t>
+      </w:r>
+      <w:proofErr w:type="spellEnd"/>
+      <w:r>
+        <w:rPr>
+          <w:rFonts w:ascii="Times New Roman" w:eastAsia="Times New Roman" w:hAnsi="Times New Roman" w:cs="Times New Roman"/>
+          <w:sz w:val="24"/>
+          <w:szCs w:val="24"/>
+        </w:rPr>
+        <w:t xml:space="preserve"> </w:t>
+      </w:r>
+      <w:proofErr w:type="spellStart"/>
+      <w:r>
+        <w:rPr>
+          <w:rFonts w:ascii="Times New Roman" w:eastAsia="Times New Roman" w:hAnsi="Times New Roman" w:cs="Times New Roman"/>
+          <w:sz w:val="24"/>
+          <w:szCs w:val="24"/>
+        </w:rPr>
+        <w:t>resistance</w:t>
+      </w:r>
+      <w:proofErr w:type="spellEnd"/>
+      <w:r>
+        <w:rPr>
+          <w:rFonts w:ascii="Times New Roman" w:eastAsia="Times New Roman" w:hAnsi="Times New Roman" w:cs="Times New Roman"/>
+          <w:sz w:val="24"/>
+          <w:szCs w:val="24"/>
+        </w:rPr>
+        <w:t xml:space="preserve"> </w:t>
+      </w:r>
+      <w:proofErr w:type="spellStart"/>
+      <w:r>
+        <w:rPr>
+          <w:rFonts w:ascii="Times New Roman" w:eastAsia="Times New Roman" w:hAnsi="Times New Roman" w:cs="Times New Roman"/>
+          <w:sz w:val="24"/>
+          <w:szCs w:val="24"/>
+        </w:rPr>
+        <w:t>of</w:t>
+      </w:r>
+      <w:proofErr w:type="spellEnd"/>
+      <w:r>
+        <w:rPr>
+          <w:rFonts w:ascii="Times New Roman" w:eastAsia="Times New Roman" w:hAnsi="Times New Roman" w:cs="Times New Roman"/>
+          <w:sz w:val="24"/>
+          <w:szCs w:val="24"/>
+        </w:rPr>
+        <w:t xml:space="preserve"> </w:t>
+      </w:r>
+      <w:proofErr w:type="spellStart"/>
+      <w:r>
+        <w:rPr>
+          <w:rFonts w:ascii="Times New Roman" w:eastAsia="Times New Roman" w:hAnsi="Times New Roman" w:cs="Times New Roman"/>
+          <w:sz w:val="24"/>
+          <w:szCs w:val="24"/>
+        </w:rPr>
+        <w:t>an</w:t>
+      </w:r>
+      <w:proofErr w:type="spellEnd"/>
+      <w:r>
+        <w:rPr>
+          <w:rFonts w:ascii="Times New Roman" w:eastAsia="Times New Roman" w:hAnsi="Times New Roman" w:cs="Times New Roman"/>
+          <w:sz w:val="24"/>
+          <w:szCs w:val="24"/>
+        </w:rPr>
+        <w:t xml:space="preserve"> </w:t>
+      </w:r>
+      <w:proofErr w:type="spellStart"/>
+      <w:r>
+        <w:rPr>
+          <w:rFonts w:ascii="Times New Roman" w:eastAsia="Times New Roman" w:hAnsi="Times New Roman" w:cs="Times New Roman"/>
+          <w:sz w:val="24"/>
+          <w:szCs w:val="24"/>
+        </w:rPr>
+        <w:t>electric</w:t>
+      </w:r>
+      <w:proofErr w:type="spellEnd"/>
+      <w:r>
+        <w:rPr>
+          <w:rFonts w:ascii="Times New Roman" w:eastAsia="Times New Roman" w:hAnsi="Times New Roman" w:cs="Times New Roman"/>
+          <w:sz w:val="24"/>
+          <w:szCs w:val="24"/>
+        </w:rPr>
+        <w:t xml:space="preserve"> </w:t>
+      </w:r>
+      <w:proofErr w:type="spellStart"/>
+      <w:r>
+        <w:rPr>
+          <w:rFonts w:ascii="Times New Roman" w:eastAsia="Times New Roman" w:hAnsi="Times New Roman" w:cs="Times New Roman"/>
+          <w:sz w:val="24"/>
+          <w:szCs w:val="24"/>
+        </w:rPr>
+        <w:t>circuit</w:t>
+      </w:r>
+      <w:proofErr w:type="spellEnd"/>
+      <w:r>
+        <w:rPr>
+          <w:rFonts w:ascii="Times New Roman" w:eastAsia="Times New Roman" w:hAnsi="Times New Roman" w:cs="Times New Roman"/>
+          <w:sz w:val="24"/>
+          <w:szCs w:val="24"/>
+        </w:rPr>
+        <w:t xml:space="preserve"> </w:t>
+      </w:r>
+      <w:proofErr w:type="spellStart"/>
+      <w:r>
+        <w:rPr>
+          <w:rFonts w:ascii="Times New Roman" w:eastAsia="Times New Roman" w:hAnsi="Times New Roman" w:cs="Times New Roman"/>
+          <w:sz w:val="24"/>
+          <w:szCs w:val="24"/>
+        </w:rPr>
+        <w:t>consisting</w:t>
+      </w:r>
+      <w:proofErr w:type="spellEnd"/>
+      <w:r>
+        <w:rPr>
+          <w:rFonts w:ascii="Times New Roman" w:eastAsia="Times New Roman" w:hAnsi="Times New Roman" w:cs="Times New Roman"/>
+          <w:sz w:val="24"/>
+          <w:szCs w:val="24"/>
+        </w:rPr>
+        <w:t xml:space="preserve"> </w:t>
+      </w:r>
+      <w:proofErr w:type="spellStart"/>
+      <w:r>
+        <w:rPr>
+          <w:rFonts w:ascii="Times New Roman" w:eastAsia="Times New Roman" w:hAnsi="Times New Roman" w:cs="Times New Roman"/>
+          <w:sz w:val="24"/>
+          <w:szCs w:val="24"/>
+        </w:rPr>
+        <w:t>of</w:t>
+      </w:r>
+      <w:proofErr w:type="spellEnd"/>
+      <w:r>
+        <w:rPr>
+          <w:rFonts w:ascii="Times New Roman" w:eastAsia="Times New Roman" w:hAnsi="Times New Roman" w:cs="Times New Roman"/>
+          <w:sz w:val="24"/>
+          <w:szCs w:val="24"/>
+        </w:rPr>
+        <w:t xml:space="preserve"> </w:t>
+      </w:r>
+      <w:proofErr w:type="spellStart"/>
+      <w:r>
+        <w:rPr>
+          <w:rFonts w:ascii="Times New Roman" w:eastAsia="Times New Roman" w:hAnsi="Times New Roman" w:cs="Times New Roman"/>
+          <w:sz w:val="24"/>
+          <w:szCs w:val="24"/>
+        </w:rPr>
+        <w:t>two</w:t>
+      </w:r>
+      <w:proofErr w:type="spellEnd"/>
+      <w:r>
+        <w:rPr>
+          <w:rFonts w:ascii="Times New Roman" w:eastAsia="Times New Roman" w:hAnsi="Times New Roman" w:cs="Times New Roman"/>
+          <w:sz w:val="24"/>
+          <w:szCs w:val="24"/>
+        </w:rPr>
+        <w:t xml:space="preserve"> </w:t>
+      </w:r>
+      <w:proofErr w:type="spellStart"/>
+      <w:r>
+        <w:rPr>
+          <w:rFonts w:ascii="Times New Roman" w:eastAsia="Times New Roman" w:hAnsi="Times New Roman" w:cs="Times New Roman"/>
+          <w:sz w:val="24"/>
+          <w:szCs w:val="24"/>
+        </w:rPr>
+        <w:t>parallel</w:t>
+      </w:r>
+      <w:proofErr w:type="spellEnd"/>
+      <w:r>
+        <w:rPr>
+          <w:rFonts w:ascii="Times New Roman" w:eastAsia="Times New Roman" w:hAnsi="Times New Roman" w:cs="Times New Roman"/>
+          <w:sz w:val="24"/>
+          <w:szCs w:val="24"/>
+        </w:rPr>
+        <w:t xml:space="preserve"> </w:t>
+      </w:r>
+      <w:proofErr w:type="spellStart"/>
+      <w:r>
+        <w:rPr>
+          <w:rFonts w:ascii="Times New Roman" w:eastAsia="Times New Roman" w:hAnsi="Times New Roman" w:cs="Times New Roman"/>
+          <w:sz w:val="24"/>
+          <w:szCs w:val="24"/>
+        </w:rPr>
+        <w:t>connected</w:t>
+      </w:r>
+      <w:proofErr w:type="spellEnd"/>
+      <w:r>
+        <w:rPr>
+          <w:rFonts w:ascii="Times New Roman" w:eastAsia="Times New Roman" w:hAnsi="Times New Roman" w:cs="Times New Roman"/>
+          <w:sz w:val="24"/>
+          <w:szCs w:val="24"/>
+        </w:rPr>
+        <w:t xml:space="preserve"> </w:t>
+      </w:r>
+      <w:proofErr w:type="spellStart"/>
+      <w:r>
+        <w:rPr>
+          <w:rFonts w:ascii="Times New Roman" w:eastAsia="Times New Roman" w:hAnsi="Times New Roman" w:cs="Times New Roman"/>
+          <w:sz w:val="24"/>
+          <w:szCs w:val="24"/>
+        </w:rPr>
+        <w:t>resistors</w:t>
+      </w:r>
+      <w:proofErr w:type="spellEnd"/>
+      <w:r>
+        <w:rPr>
+          <w:rFonts w:ascii="Times New Roman" w:eastAsia="Times New Roman" w:hAnsi="Times New Roman" w:cs="Times New Roman"/>
+          <w:sz w:val="24"/>
+          <w:szCs w:val="24"/>
+        </w:rPr>
+        <w:t>: 0.6</w:t>
       </w:r>
     </w:p>
     <w:p>
@@ -12833,6 +16086,7 @@
       <w:r>
         <w:rPr>
           <w:rFonts w:ascii="Times New Roman" w:eastAsia="Times New Roman" w:hAnsi="Times New Roman" w:cs="Times New Roman"/>
+          <w:noProof/>
           <w:sz w:val="24"/>
           <w:szCs w:val="24"/>
         </w:rPr>
@@ -12941,25 +16195,77 @@
           <w:sz w:val="24"/>
           <w:szCs w:val="24"/>
         </w:rPr>
-        <w:t>VNS Practice Work - Task 4</w:t>
-      </w:r>
-      <w:bookmarkStart w:id="0" w:name="_heading=h.i4rg1fbwjtfq" w:colFirst="0" w:colLast="0"/>
-      <w:bookmarkEnd w:id="0"/>
-      <w:r>
-        <w:rPr>
-          <w:rFonts w:ascii="Times New Roman" w:eastAsia="Times New Roman" w:hAnsi="Times New Roman" w:cs="Times New Roman"/>
-          <w:sz w:val="24"/>
-          <w:szCs w:val="24"/>
-        </w:rPr>
-        <w:t xml:space="preserve"> </w:t>
-      </w:r>
-      <w:r>
-        <w:rPr>
-          <w:rFonts w:ascii="Times New Roman" w:eastAsia="Times New Roman" w:hAnsi="Times New Roman" w:cs="Times New Roman"/>
-          <w:sz w:val="24"/>
-          <w:szCs w:val="24"/>
-        </w:rPr>
-        <w:t>Початкові дані</w:t>
+        <w:t xml:space="preserve">VNS </w:t>
+      </w:r>
+      <w:proofErr w:type="spellStart"/>
+      <w:r>
+        <w:rPr>
+          <w:rFonts w:ascii="Times New Roman" w:hAnsi="Times New Roman" w:cs="Times New Roman"/>
+          <w:bCs/>
+          <w:sz w:val="24"/>
+          <w:szCs w:val="24"/>
+        </w:rPr>
+        <w:t>Practice</w:t>
+      </w:r>
+      <w:proofErr w:type="spellEnd"/>
+      <w:r>
+        <w:rPr>
+          <w:rFonts w:ascii="Times New Roman" w:hAnsi="Times New Roman" w:cs="Times New Roman"/>
+          <w:bCs/>
+          <w:sz w:val="24"/>
+          <w:szCs w:val="24"/>
+        </w:rPr>
+        <w:t xml:space="preserve"> </w:t>
+      </w:r>
+      <w:proofErr w:type="spellStart"/>
+      <w:r>
+        <w:rPr>
+          <w:rFonts w:ascii="Times New Roman" w:hAnsi="Times New Roman" w:cs="Times New Roman"/>
+          <w:bCs/>
+          <w:sz w:val="24"/>
+          <w:szCs w:val="24"/>
+        </w:rPr>
+        <w:t>Work</w:t>
+      </w:r>
+      <w:proofErr w:type="spellEnd"/>
+      <w:r>
+        <w:rPr>
+          <w:rFonts w:ascii="Times New Roman" w:hAnsi="Times New Roman" w:cs="Times New Roman"/>
+          <w:bCs/>
+          <w:sz w:val="24"/>
+          <w:szCs w:val="24"/>
+        </w:rPr>
+        <w:t xml:space="preserve"> - </w:t>
+      </w:r>
+      <w:proofErr w:type="spellStart"/>
+      <w:r>
+        <w:rPr>
+          <w:rFonts w:ascii="Times New Roman" w:hAnsi="Times New Roman" w:cs="Times New Roman"/>
+          <w:bCs/>
+          <w:sz w:val="24"/>
+          <w:szCs w:val="24"/>
+        </w:rPr>
+        <w:t>Task</w:t>
+      </w:r>
+      <w:proofErr w:type="spellEnd"/>
+      <w:r>
+        <w:rPr>
+          <w:rFonts w:ascii="Times New Roman" w:hAnsi="Times New Roman" w:cs="Times New Roman"/>
+          <w:bCs/>
+          <w:sz w:val="24"/>
+          <w:szCs w:val="24"/>
+        </w:rPr>
+        <w:t xml:space="preserve"> 4</w:t>
+      </w:r>
+      <w:bookmarkStart w:id="1" w:name="_heading=h.i4rg1fbwjtfq" w:colFirst="0" w:colLast="0"/>
+      <w:bookmarkEnd w:id="1"/>
+      <w:r>
+        <w:rPr>
+          <w:rFonts w:ascii="Times New Roman" w:eastAsia="Times New Roman" w:hAnsi="Times New Roman" w:cs="Times New Roman"/>
+          <w:sz w:val="24"/>
+          <w:szCs w:val="24"/>
+        </w:rPr>
+        <w:t xml:space="preserve"> Початкові дані</w:t>
       </w:r>
       <w:r>
         <w:rPr>
@@ -13008,15 +16314,7 @@
           <w:sz w:val="24"/>
           <w:szCs w:val="24"/>
         </w:rPr>
-        <w:t xml:space="preserve">Вхідні дані: </w:t>
-      </w:r>
-      <w:r>
-        <w:rPr>
-          <w:rFonts w:ascii="Times New Roman" w:eastAsia="Times New Roman" w:hAnsi="Times New Roman" w:cs="Times New Roman"/>
-          <w:sz w:val="24"/>
-          <w:szCs w:val="24"/>
-        </w:rPr>
-        <w:t>3.5 5.5 7.1 8.0 9.9</w:t>
+        <w:t>Вхідні дані: 3.5 5.5 7.1 8.0 9.9</w:t>
       </w:r>
     </w:p>
     <w:p>
@@ -13038,13 +16336,23 @@
         </w:rPr>
         <w:t xml:space="preserve">Вихідні дані: </w:t>
       </w:r>
-      <w:r>
-        <w:rPr>
-          <w:rFonts w:ascii="Times New Roman" w:eastAsia="Times New Roman" w:hAnsi="Times New Roman" w:cs="Times New Roman"/>
-          <w:sz w:val="24"/>
-          <w:szCs w:val="24"/>
-        </w:rPr>
-        <w:t>Result: 6.8</w:t>
+      <w:proofErr w:type="spellStart"/>
+      <w:r>
+        <w:rPr>
+          <w:rFonts w:ascii="Times New Roman" w:eastAsia="Times New Roman" w:hAnsi="Times New Roman" w:cs="Times New Roman"/>
+          <w:sz w:val="24"/>
+          <w:szCs w:val="24"/>
+        </w:rPr>
+        <w:t>Result</w:t>
+      </w:r>
+      <w:proofErr w:type="spellEnd"/>
+      <w:r>
+        <w:rPr>
+          <w:rFonts w:ascii="Times New Roman" w:eastAsia="Times New Roman" w:hAnsi="Times New Roman" w:cs="Times New Roman"/>
+          <w:sz w:val="24"/>
+          <w:szCs w:val="24"/>
+        </w:rPr>
+        <w:t>: 6.8</w:t>
       </w:r>
     </w:p>
     <w:p>
@@ -13060,6 +16368,7 @@
       <w:r>
         <w:rPr>
           <w:rFonts w:ascii="Times New Roman" w:eastAsia="Times New Roman" w:hAnsi="Times New Roman" w:cs="Times New Roman"/>
+          <w:noProof/>
           <w:sz w:val="24"/>
           <w:szCs w:val="24"/>
         </w:rPr>
@@ -13112,24 +16421,14 @@
       <w:r>
         <w:t xml:space="preserve">Рисунок </w:t>
       </w:r>
-      <w:r>
-        <w:fldChar w:fldCharType="begin"/>
-      </w:r>
-      <w:r>
-        <w:instrText xml:space="preserve"> SEQ Рисунок \* ARABIC </w:instrText>
-      </w:r>
-      <w:r>
-        <w:fldChar w:fldCharType="separate"/>
-      </w:r>
-      <w:r>
-        <w:rPr>
-          <w:noProof/>
-        </w:rPr>
-        <w:t>1</w:t>
-      </w:r>
-      <w:r>
-        <w:fldChar w:fldCharType="end"/>
-      </w:r>
+      <w:fldSimple w:instr=" SEQ Рисунок \* ARABIC ">
+        <w:r>
+          <w:rPr>
+            <w:noProof/>
+          </w:rPr>
+          <w:t>1</w:t>
+        </w:r>
+      </w:fldSimple>
       <w:r>
         <w:t>Кінцевий результат виконання завдання №4</w:t>
       </w:r>
@@ -13147,6 +16446,7 @@
       <w:r>
         <w:rPr>
           <w:rFonts w:ascii="Times New Roman" w:eastAsia="Times New Roman" w:hAnsi="Times New Roman" w:cs="Times New Roman"/>
+          <w:noProof/>
           <w:sz w:val="24"/>
           <w:szCs w:val="24"/>
         </w:rPr>
@@ -13200,24 +16500,14 @@
       <w:r>
         <w:t xml:space="preserve">Рисунок </w:t>
       </w:r>
-      <w:r>
-        <w:fldChar w:fldCharType="begin"/>
-      </w:r>
-      <w:r>
-        <w:instrText xml:space="preserve"> SEQ Рисунок \* ARABIC </w:instrText>
-      </w:r>
-      <w:r>
-        <w:fldChar w:fldCharType="separate"/>
-      </w:r>
-      <w:r>
-        <w:rPr>
-          <w:noProof/>
-        </w:rPr>
-        <w:t>2</w:t>
-      </w:r>
-      <w:r>
-        <w:fldChar w:fldCharType="end"/>
-      </w:r>
+      <w:fldSimple w:instr=" SEQ Рисунок \* ARABIC ">
+        <w:r>
+          <w:rPr>
+            <w:noProof/>
+          </w:rPr>
+          <w:t>2</w:t>
+        </w:r>
+      </w:fldSimple>
       <w:r>
         <w:t xml:space="preserve">Вміст файлу </w:t>
       </w:r>
@@ -13313,8 +16603,18 @@
           <w:sz w:val="24"/>
           <w:szCs w:val="24"/>
         </w:rPr>
-        <w:t>Завдяки виконанню розрахункової графічної роботи я повторив та закріпив у пам</w:t>
-      </w:r>
+        <w:t xml:space="preserve">Завдяки виконанню розрахункової графічної роботи я повторив та закріпив у </w:t>
+      </w:r>
+      <w:proofErr w:type="spellStart"/>
+      <w:r>
+        <w:rPr>
+          <w:rFonts w:ascii="Times New Roman" w:eastAsia="Times New Roman" w:hAnsi="Times New Roman" w:cs="Times New Roman"/>
+          <w:sz w:val="24"/>
+          <w:szCs w:val="24"/>
+        </w:rPr>
+        <w:t>пам</w:t>
+      </w:r>
+      <w:proofErr w:type="spellEnd"/>
       <w:r>
         <w:rPr>
           <w:rFonts w:ascii="Times New Roman" w:eastAsia="Times New Roman" w:hAnsi="Times New Roman" w:cs="Times New Roman"/>
@@ -13349,8 +16649,6 @@
         </w:rPr>
         <w:t xml:space="preserve"> роботу зі змінними, масивами, умовними операторами, циклами, функціями, структурами та файлами</w:t>
       </w:r>
-      <w:bookmarkStart w:id="1" w:name="_GoBack"/>
-      <w:bookmarkEnd w:id="1"/>
     </w:p>
     <w:sectPr>
       <w:footerReference w:type="default" r:id="rId23"/>
@@ -13449,7 +16747,7 @@
         <w:sz w:val="28"/>
         <w:szCs w:val="28"/>
       </w:rPr>
-      <w:t>10</w:t>
+      <w:t>2</w:t>
     </w:r>
     <w:r>
       <w:rPr>
@@ -16242,7 +19540,7 @@
 </file>
 
 <file path=customXml/itemProps2.xml><?xml version="1.0" encoding="utf-8"?>
-<ds:datastoreItem xmlns:ds="http://schemas.openxmlformats.org/officeDocument/2006/customXml" ds:itemID="{8CFD956A-F427-4333-A54B-D15D8DF04944}">
+<ds:datastoreItem xmlns:ds="http://schemas.openxmlformats.org/officeDocument/2006/customXml" ds:itemID="{61346634-2571-43D9-A518-2AA289AB42D6}">
   <ds:schemaRefs>
     <ds:schemaRef ds:uri="http://schemas.openxmlformats.org/officeDocument/2006/bibliography"/>
   </ds:schemaRefs>
